--- a/dotnet/MVC.docx
+++ b/dotnet/MVC.docx
@@ -42,47 +42,7 @@
           <w:sz w:val="21"/>
           <w:szCs w:val="21"/>
         </w:rPr>
-        <w:t xml:space="preserve">ASP.NET MVC helps us to develop powerful and pattern-based dynamic websites that enables a clean separation of concerns and also gives you a full control on a markup. First time it was implemented by </w:t>
-      </w:r>
-      <w:proofErr w:type="spellStart"/>
-      <w:r>
-        <w:rPr>
-          <w:rFonts w:ascii="Segoe UI" w:eastAsia="Times New Roman" w:hAnsi="Segoe UI" w:cs="Segoe UI"/>
-          <w:color w:val="111111"/>
-          <w:sz w:val="21"/>
-          <w:szCs w:val="21"/>
-        </w:rPr>
-        <w:t>Trygve</w:t>
-      </w:r>
-      <w:proofErr w:type="spellEnd"/>
-      <w:r>
-        <w:rPr>
-          <w:rFonts w:ascii="Segoe UI" w:eastAsia="Times New Roman" w:hAnsi="Segoe UI" w:cs="Segoe UI"/>
-          <w:color w:val="111111"/>
-          <w:sz w:val="21"/>
-          <w:szCs w:val="21"/>
-        </w:rPr>
-        <w:t xml:space="preserve"> </w:t>
-      </w:r>
-      <w:proofErr w:type="spellStart"/>
-      <w:r>
-        <w:rPr>
-          <w:rFonts w:ascii="Segoe UI" w:eastAsia="Times New Roman" w:hAnsi="Segoe UI" w:cs="Segoe UI"/>
-          <w:color w:val="111111"/>
-          <w:sz w:val="21"/>
-          <w:szCs w:val="21"/>
-        </w:rPr>
-        <w:t>Reenskaug</w:t>
-      </w:r>
-      <w:proofErr w:type="spellEnd"/>
-      <w:r>
-        <w:rPr>
-          <w:rFonts w:ascii="Segoe UI" w:eastAsia="Times New Roman" w:hAnsi="Segoe UI" w:cs="Segoe UI"/>
-          <w:color w:val="111111"/>
-          <w:sz w:val="21"/>
-          <w:szCs w:val="21"/>
-        </w:rPr>
-        <w:t xml:space="preserve"> at 1979 and it was implemented on Smalltalk at Xerox labs. Also it includes many features that help us to develop a sophisticated and modern web application. </w:t>
+        <w:t>ASP.NET MVC helps us to develop powerful and pattern-based dynamic websites that enables a clean separation of concerns and also gives you a full control on a markup. First time it was implemented by Trygve Reenskaug at 1979 and it was implemented on Smalltalk at Xerox labs. Also it includes many features that help us to develop a sophisticated and modern web application. </w:t>
       </w:r>
     </w:p>
     <w:p>
@@ -280,27 +240,7 @@
           <w:sz w:val="21"/>
           <w:szCs w:val="21"/>
         </w:rPr>
-        <w:t xml:space="preserve">The controller is like a traffic </w:t>
-      </w:r>
-      <w:proofErr w:type="spellStart"/>
-      <w:r>
-        <w:rPr>
-          <w:rFonts w:ascii="Segoe UI" w:hAnsi="Segoe UI" w:cs="Segoe UI"/>
-          <w:color w:val="111111"/>
-          <w:sz w:val="21"/>
-          <w:szCs w:val="21"/>
-        </w:rPr>
-        <w:t>cop.Whenever</w:t>
-      </w:r>
-      <w:proofErr w:type="spellEnd"/>
-      <w:r>
-        <w:rPr>
-          <w:rFonts w:ascii="Segoe UI" w:hAnsi="Segoe UI" w:cs="Segoe UI"/>
-          <w:color w:val="111111"/>
-          <w:sz w:val="21"/>
-          <w:szCs w:val="21"/>
-        </w:rPr>
-        <w:t xml:space="preserve"> user requests an</w:t>
+        <w:t>The controller is like a traffic cop.Whenever user requests an</w:t>
       </w:r>
       <w:r>
         <w:rPr>
@@ -419,7 +359,6 @@
           <w:szCs w:val="21"/>
         </w:rPr>
       </w:pPr>
-      <w:proofErr w:type="gramStart"/>
       <w:r>
         <w:rPr>
           <w:rStyle w:val="Strong"/>
@@ -456,17 +395,7 @@
           <w:sz w:val="21"/>
           <w:szCs w:val="21"/>
         </w:rPr>
-        <w:t> In 3-tier architecture, Separation of concern i.e. independent of UI and Business layer.</w:t>
-      </w:r>
-      <w:proofErr w:type="gramEnd"/>
-      <w:r>
-        <w:rPr>
-          <w:rFonts w:ascii="Segoe UI" w:hAnsi="Segoe UI" w:cs="Segoe UI"/>
-          <w:color w:val="111111"/>
-          <w:sz w:val="21"/>
-          <w:szCs w:val="21"/>
-        </w:rPr>
-        <w:t xml:space="preserve"> So Business logic is independent and can be used from different presentation layers.  </w:t>
+        <w:t> In 3-tier architecture, Separation of concern i.e. independent of UI and Business layer. So Business logic is independent and can be used from different presentation layers.  </w:t>
       </w:r>
     </w:p>
     <w:p>
@@ -510,6 +439,967 @@
           <w:szCs w:val="21"/>
         </w:rPr>
         <w:t>  In a View, managing a state (i.e. View state) is a painful process. But it can be achieved by using JavaScript/Ajax in the view page. </w:t>
+      </w:r>
+    </w:p>
+    <w:p>
+      <w:pPr>
+        <w:spacing w:after="0" w:line="240" w:lineRule="auto"/>
+        <w:rPr>
+          <w:rFonts w:ascii="Arial" w:eastAsia="Times New Roman" w:hAnsi="Arial" w:cs="Arial"/>
+          <w:b/>
+          <w:color w:val="313131"/>
+          <w:sz w:val="21"/>
+          <w:szCs w:val="21"/>
+        </w:rPr>
+      </w:pPr>
+      <w:r>
+        <w:rPr>
+          <w:rFonts w:ascii="Arial" w:eastAsia="Times New Roman" w:hAnsi="Arial" w:cs="Arial"/>
+          <w:b/>
+          <w:color w:val="313131"/>
+          <w:sz w:val="21"/>
+          <w:szCs w:val="21"/>
+        </w:rPr>
+        <w:t>Request Flow</w:t>
+      </w:r>
+      <w:r>
+        <w:rPr>
+          <w:rFonts w:ascii="Arial" w:eastAsia="Times New Roman" w:hAnsi="Arial" w:cs="Arial"/>
+          <w:b/>
+          <w:color w:val="313131"/>
+          <w:sz w:val="21"/>
+          <w:szCs w:val="21"/>
+        </w:rPr>
+        <w:t>:</w:t>
+      </w:r>
+      <w:bookmarkStart w:id="0" w:name="_GoBack"/>
+      <w:bookmarkEnd w:id="0"/>
+    </w:p>
+    <w:p>
+      <w:pPr>
+        <w:spacing w:after="0" w:line="240" w:lineRule="auto"/>
+        <w:rPr>
+          <w:rFonts w:ascii="Times New Roman" w:eastAsia="Times New Roman" w:hAnsi="Times New Roman" w:cs="Times New Roman"/>
+          <w:sz w:val="24"/>
+          <w:szCs w:val="24"/>
+        </w:rPr>
+      </w:pPr>
+      <w:r>
+        <w:rPr>
+          <w:rFonts w:ascii="Arial" w:eastAsia="Times New Roman" w:hAnsi="Arial" w:cs="Arial"/>
+          <w:color w:val="313131"/>
+          <w:sz w:val="21"/>
+          <w:szCs w:val="21"/>
+        </w:rPr>
+        <w:t>Request Flow handles the request from the user ( client ) and send it to the server. Lets look into details on the function flow internally when client raises a request. This is what happens when u type an asp .net mvc application URL into the address bar of a web browser &amp; clicks on enter. </w:t>
+      </w:r>
+      <w:r>
+        <w:rPr>
+          <w:rFonts w:ascii="Arial" w:eastAsia="Times New Roman" w:hAnsi="Arial" w:cs="Arial"/>
+          <w:color w:val="313131"/>
+          <w:sz w:val="21"/>
+          <w:szCs w:val="21"/>
+        </w:rPr>
+        <w:br/>
+      </w:r>
+    </w:p>
+    <w:p>
+      <w:pPr>
+        <w:spacing w:after="240" w:line="315" w:lineRule="atLeast"/>
+        <w:rPr>
+          <w:rFonts w:ascii="Arial" w:eastAsia="Times New Roman" w:hAnsi="Arial" w:cs="Arial"/>
+          <w:color w:val="313131"/>
+          <w:sz w:val="21"/>
+          <w:szCs w:val="21"/>
+        </w:rPr>
+      </w:pPr>
+      <w:r>
+        <w:rPr>
+          <w:rFonts w:ascii="Arial" w:eastAsia="Times New Roman" w:hAnsi="Arial" w:cs="Arial"/>
+          <w:color w:val="313131"/>
+          <w:sz w:val="21"/>
+          <w:szCs w:val="21"/>
+        </w:rPr>
+        <w:t>Request --&gt;Routing --&gt; Handler --&gt;Controller --&gt; Action --&gt; View --&gt; Response </w:t>
+      </w:r>
+    </w:p>
+    <w:p>
+      <w:pPr>
+        <w:spacing w:after="0" w:line="240" w:lineRule="auto"/>
+        <w:rPr>
+          <w:rFonts w:ascii="Times New Roman" w:eastAsia="Times New Roman" w:hAnsi="Times New Roman" w:cs="Times New Roman"/>
+          <w:sz w:val="24"/>
+          <w:szCs w:val="24"/>
+        </w:rPr>
+      </w:pPr>
+      <w:r>
+        <w:rPr>
+          <w:rFonts w:ascii="Times New Roman" w:eastAsia="Times New Roman" w:hAnsi="Times New Roman" w:cs="Times New Roman"/>
+          <w:noProof/>
+          <w:sz w:val="24"/>
+          <w:szCs w:val="24"/>
+        </w:rPr>
+        <w:lastRenderedPageBreak/>
+        <w:drawing>
+          <wp:inline distT="0" distB="0" distL="0" distR="0">
+            <wp:extent cx="5240020" cy="2822575"/>
+            <wp:effectExtent l="0" t="0" r="0" b="0"/>
+            <wp:docPr id="4" name="Picture 4" descr="http://mvc4beginner.com/images/request.jpg"/>
+            <wp:cNvGraphicFramePr>
+              <a:graphicFrameLocks xmlns:a="http://schemas.openxmlformats.org/drawingml/2006/main" noChangeAspect="1"/>
+            </wp:cNvGraphicFramePr>
+            <a:graphic xmlns:a="http://schemas.openxmlformats.org/drawingml/2006/main">
+              <a:graphicData uri="http://schemas.openxmlformats.org/drawingml/2006/picture">
+                <pic:pic xmlns:pic="http://schemas.openxmlformats.org/drawingml/2006/picture">
+                  <pic:nvPicPr>
+                    <pic:cNvPr id="0" name="Picture 1" descr="http://mvc4beginner.com/images/request.jpg"/>
+                    <pic:cNvPicPr>
+                      <a:picLocks noChangeAspect="1" noChangeArrowheads="1"/>
+                    </pic:cNvPicPr>
+                  </pic:nvPicPr>
+                  <pic:blipFill>
+                    <a:blip r:embed="rId7">
+                      <a:extLst>
+                        <a:ext uri="{28A0092B-C50C-407E-A947-70E740481C1C}">
+                          <a14:useLocalDpi xmlns:a14="http://schemas.microsoft.com/office/drawing/2010/main" val="0"/>
+                        </a:ext>
+                      </a:extLst>
+                    </a:blip>
+                    <a:srcRect/>
+                    <a:stretch>
+                      <a:fillRect/>
+                    </a:stretch>
+                  </pic:blipFill>
+                  <pic:spPr bwMode="auto">
+                    <a:xfrm>
+                      <a:off x="0" y="0"/>
+                      <a:ext cx="5240020" cy="2822575"/>
+                    </a:xfrm>
+                    <a:prstGeom prst="rect">
+                      <a:avLst/>
+                    </a:prstGeom>
+                    <a:noFill/>
+                    <a:ln>
+                      <a:noFill/>
+                    </a:ln>
+                  </pic:spPr>
+                </pic:pic>
+              </a:graphicData>
+            </a:graphic>
+          </wp:inline>
+        </w:drawing>
+      </w:r>
+    </w:p>
+    <w:p>
+      <w:pPr>
+        <w:spacing w:after="0" w:line="315" w:lineRule="atLeast"/>
+        <w:rPr>
+          <w:rFonts w:ascii="Arial" w:eastAsia="Times New Roman" w:hAnsi="Arial" w:cs="Arial"/>
+          <w:color w:val="313131"/>
+          <w:sz w:val="21"/>
+          <w:szCs w:val="21"/>
+        </w:rPr>
+      </w:pPr>
+      <w:r>
+        <w:rPr>
+          <w:rFonts w:ascii="inherit" w:eastAsia="Times New Roman" w:hAnsi="inherit" w:cs="Arial"/>
+          <w:color w:val="3B597D"/>
+          <w:sz w:val="24"/>
+          <w:szCs w:val="24"/>
+          <w:bdr w:val="none" w:sz="0" w:space="0" w:color="auto" w:frame="1"/>
+        </w:rPr>
+        <w:t>Detailed Look at the Request Flow</w:t>
+      </w:r>
+    </w:p>
+    <w:p>
+      <w:pPr>
+        <w:shd w:val="clear" w:color="auto" w:fill="EEEEEE"/>
+        <w:tabs>
+          <w:tab w:val="left" w:pos="916"/>
+          <w:tab w:val="left" w:pos="1832"/>
+          <w:tab w:val="left" w:pos="2748"/>
+          <w:tab w:val="left" w:pos="3664"/>
+          <w:tab w:val="left" w:pos="4580"/>
+          <w:tab w:val="left" w:pos="5496"/>
+          <w:tab w:val="left" w:pos="6412"/>
+          <w:tab w:val="left" w:pos="7328"/>
+          <w:tab w:val="left" w:pos="8244"/>
+          <w:tab w:val="left" w:pos="9160"/>
+          <w:tab w:val="left" w:pos="10076"/>
+          <w:tab w:val="left" w:pos="10992"/>
+          <w:tab w:val="left" w:pos="11908"/>
+          <w:tab w:val="left" w:pos="12824"/>
+          <w:tab w:val="left" w:pos="13740"/>
+          <w:tab w:val="left" w:pos="14656"/>
+        </w:tabs>
+        <w:spacing w:after="150" w:line="315" w:lineRule="atLeast"/>
+        <w:textAlignment w:val="baseline"/>
+        <w:rPr>
+          <w:rFonts w:ascii="Consolas" w:eastAsia="Times New Roman" w:hAnsi="Consolas" w:cs="Consolas"/>
+          <w:color w:val="313131"/>
+          <w:sz w:val="21"/>
+          <w:szCs w:val="21"/>
+        </w:rPr>
+      </w:pPr>
+    </w:p>
+    <w:p>
+      <w:pPr>
+        <w:shd w:val="clear" w:color="auto" w:fill="EEEEEE"/>
+        <w:tabs>
+          <w:tab w:val="left" w:pos="916"/>
+          <w:tab w:val="left" w:pos="1832"/>
+          <w:tab w:val="left" w:pos="2748"/>
+          <w:tab w:val="left" w:pos="3664"/>
+          <w:tab w:val="left" w:pos="4580"/>
+          <w:tab w:val="left" w:pos="5496"/>
+          <w:tab w:val="left" w:pos="6412"/>
+          <w:tab w:val="left" w:pos="7328"/>
+          <w:tab w:val="left" w:pos="8244"/>
+          <w:tab w:val="left" w:pos="9160"/>
+          <w:tab w:val="left" w:pos="10076"/>
+          <w:tab w:val="left" w:pos="10992"/>
+          <w:tab w:val="left" w:pos="11908"/>
+          <w:tab w:val="left" w:pos="12824"/>
+          <w:tab w:val="left" w:pos="13740"/>
+          <w:tab w:val="left" w:pos="14656"/>
+        </w:tabs>
+        <w:spacing w:after="150" w:line="315" w:lineRule="atLeast"/>
+        <w:textAlignment w:val="baseline"/>
+        <w:rPr>
+          <w:rFonts w:ascii="Consolas" w:eastAsia="Times New Roman" w:hAnsi="Consolas" w:cs="Consolas"/>
+          <w:color w:val="313131"/>
+          <w:sz w:val="21"/>
+          <w:szCs w:val="21"/>
+        </w:rPr>
+      </w:pPr>
+    </w:p>
+    <w:p>
+      <w:pPr>
+        <w:shd w:val="clear" w:color="auto" w:fill="EEEEEE"/>
+        <w:tabs>
+          <w:tab w:val="left" w:pos="916"/>
+          <w:tab w:val="left" w:pos="1832"/>
+          <w:tab w:val="left" w:pos="2748"/>
+          <w:tab w:val="left" w:pos="3664"/>
+          <w:tab w:val="left" w:pos="4580"/>
+          <w:tab w:val="left" w:pos="5496"/>
+          <w:tab w:val="left" w:pos="6412"/>
+          <w:tab w:val="left" w:pos="7328"/>
+          <w:tab w:val="left" w:pos="8244"/>
+          <w:tab w:val="left" w:pos="9160"/>
+          <w:tab w:val="left" w:pos="10076"/>
+          <w:tab w:val="left" w:pos="10992"/>
+          <w:tab w:val="left" w:pos="11908"/>
+          <w:tab w:val="left" w:pos="12824"/>
+          <w:tab w:val="left" w:pos="13740"/>
+          <w:tab w:val="left" w:pos="14656"/>
+        </w:tabs>
+        <w:spacing w:after="150" w:line="315" w:lineRule="atLeast"/>
+        <w:textAlignment w:val="baseline"/>
+        <w:rPr>
+          <w:rFonts w:ascii="Consolas" w:eastAsia="Times New Roman" w:hAnsi="Consolas" w:cs="Consolas"/>
+          <w:color w:val="313131"/>
+          <w:sz w:val="21"/>
+          <w:szCs w:val="21"/>
+        </w:rPr>
+      </w:pPr>
+      <w:r>
+        <w:rPr>
+          <w:rFonts w:ascii="Consolas" w:eastAsia="Times New Roman" w:hAnsi="Consolas" w:cs="Consolas"/>
+          <w:color w:val="313131"/>
+          <w:sz w:val="21"/>
+          <w:szCs w:val="21"/>
+        </w:rPr>
+        <w:t>1.    Request comes into ASP.NET</w:t>
+      </w:r>
+    </w:p>
+    <w:p>
+      <w:pPr>
+        <w:shd w:val="clear" w:color="auto" w:fill="EEEEEE"/>
+        <w:tabs>
+          <w:tab w:val="left" w:pos="916"/>
+          <w:tab w:val="left" w:pos="1832"/>
+          <w:tab w:val="left" w:pos="2748"/>
+          <w:tab w:val="left" w:pos="3664"/>
+          <w:tab w:val="left" w:pos="4580"/>
+          <w:tab w:val="left" w:pos="5496"/>
+          <w:tab w:val="left" w:pos="6412"/>
+          <w:tab w:val="left" w:pos="7328"/>
+          <w:tab w:val="left" w:pos="8244"/>
+          <w:tab w:val="left" w:pos="9160"/>
+          <w:tab w:val="left" w:pos="10076"/>
+          <w:tab w:val="left" w:pos="10992"/>
+          <w:tab w:val="left" w:pos="11908"/>
+          <w:tab w:val="left" w:pos="12824"/>
+          <w:tab w:val="left" w:pos="13740"/>
+          <w:tab w:val="left" w:pos="14656"/>
+        </w:tabs>
+        <w:spacing w:after="150" w:line="315" w:lineRule="atLeast"/>
+        <w:textAlignment w:val="baseline"/>
+        <w:rPr>
+          <w:rFonts w:ascii="Consolas" w:eastAsia="Times New Roman" w:hAnsi="Consolas" w:cs="Consolas"/>
+          <w:color w:val="313131"/>
+          <w:sz w:val="21"/>
+          <w:szCs w:val="21"/>
+        </w:rPr>
+      </w:pPr>
+      <w:r>
+        <w:rPr>
+          <w:rFonts w:ascii="Consolas" w:eastAsia="Times New Roman" w:hAnsi="Consolas" w:cs="Consolas"/>
+          <w:color w:val="313131"/>
+          <w:sz w:val="21"/>
+          <w:szCs w:val="21"/>
+        </w:rPr>
+        <w:t>2.    ASP.NET Routing finds the route match by calling RouteCollection.GetRouteData</w:t>
+      </w:r>
+    </w:p>
+    <w:p>
+      <w:pPr>
+        <w:shd w:val="clear" w:color="auto" w:fill="EEEEEE"/>
+        <w:tabs>
+          <w:tab w:val="left" w:pos="916"/>
+          <w:tab w:val="left" w:pos="1832"/>
+          <w:tab w:val="left" w:pos="2748"/>
+          <w:tab w:val="left" w:pos="3664"/>
+          <w:tab w:val="left" w:pos="4580"/>
+          <w:tab w:val="left" w:pos="5496"/>
+          <w:tab w:val="left" w:pos="6412"/>
+          <w:tab w:val="left" w:pos="7328"/>
+          <w:tab w:val="left" w:pos="8244"/>
+          <w:tab w:val="left" w:pos="9160"/>
+          <w:tab w:val="left" w:pos="10076"/>
+          <w:tab w:val="left" w:pos="10992"/>
+          <w:tab w:val="left" w:pos="11908"/>
+          <w:tab w:val="left" w:pos="12824"/>
+          <w:tab w:val="left" w:pos="13740"/>
+          <w:tab w:val="left" w:pos="14656"/>
+        </w:tabs>
+        <w:spacing w:after="150" w:line="315" w:lineRule="atLeast"/>
+        <w:textAlignment w:val="baseline"/>
+        <w:rPr>
+          <w:rFonts w:ascii="Consolas" w:eastAsia="Times New Roman" w:hAnsi="Consolas" w:cs="Consolas"/>
+          <w:color w:val="313131"/>
+          <w:sz w:val="21"/>
+          <w:szCs w:val="21"/>
+        </w:rPr>
+      </w:pPr>
+      <w:r>
+        <w:rPr>
+          <w:rFonts w:ascii="Consolas" w:eastAsia="Times New Roman" w:hAnsi="Consolas" w:cs="Consolas"/>
+          <w:color w:val="313131"/>
+          <w:sz w:val="21"/>
+          <w:szCs w:val="21"/>
+        </w:rPr>
+        <w:t>3.    This in turn calls RouteBase.GetRouteData on each route until it finds a match</w:t>
+      </w:r>
+    </w:p>
+    <w:p>
+      <w:pPr>
+        <w:shd w:val="clear" w:color="auto" w:fill="EEEEEE"/>
+        <w:tabs>
+          <w:tab w:val="left" w:pos="916"/>
+          <w:tab w:val="left" w:pos="1832"/>
+          <w:tab w:val="left" w:pos="2748"/>
+          <w:tab w:val="left" w:pos="3664"/>
+          <w:tab w:val="left" w:pos="4580"/>
+          <w:tab w:val="left" w:pos="5496"/>
+          <w:tab w:val="left" w:pos="6412"/>
+          <w:tab w:val="left" w:pos="7328"/>
+          <w:tab w:val="left" w:pos="8244"/>
+          <w:tab w:val="left" w:pos="9160"/>
+          <w:tab w:val="left" w:pos="10076"/>
+          <w:tab w:val="left" w:pos="10992"/>
+          <w:tab w:val="left" w:pos="11908"/>
+          <w:tab w:val="left" w:pos="12824"/>
+          <w:tab w:val="left" w:pos="13740"/>
+          <w:tab w:val="left" w:pos="14656"/>
+        </w:tabs>
+        <w:spacing w:after="150" w:line="315" w:lineRule="atLeast"/>
+        <w:textAlignment w:val="baseline"/>
+        <w:rPr>
+          <w:rFonts w:ascii="Consolas" w:eastAsia="Times New Roman" w:hAnsi="Consolas" w:cs="Consolas"/>
+          <w:color w:val="313131"/>
+          <w:sz w:val="21"/>
+          <w:szCs w:val="21"/>
+        </w:rPr>
+      </w:pPr>
+      <w:r>
+        <w:rPr>
+          <w:rFonts w:ascii="Consolas" w:eastAsia="Times New Roman" w:hAnsi="Consolas" w:cs="Consolas"/>
+          <w:color w:val="313131"/>
+          <w:sz w:val="21"/>
+          <w:szCs w:val="21"/>
+        </w:rPr>
+        <w:t>4.    The IRouteHandler for the matching route has its GetHttpHandler method called</w:t>
+      </w:r>
+    </w:p>
+    <w:p>
+      <w:pPr>
+        <w:shd w:val="clear" w:color="auto" w:fill="EEEEEE"/>
+        <w:tabs>
+          <w:tab w:val="left" w:pos="916"/>
+          <w:tab w:val="left" w:pos="1832"/>
+          <w:tab w:val="left" w:pos="2748"/>
+          <w:tab w:val="left" w:pos="3664"/>
+          <w:tab w:val="left" w:pos="4580"/>
+          <w:tab w:val="left" w:pos="5496"/>
+          <w:tab w:val="left" w:pos="6412"/>
+          <w:tab w:val="left" w:pos="7328"/>
+          <w:tab w:val="left" w:pos="8244"/>
+          <w:tab w:val="left" w:pos="9160"/>
+          <w:tab w:val="left" w:pos="10076"/>
+          <w:tab w:val="left" w:pos="10992"/>
+          <w:tab w:val="left" w:pos="11908"/>
+          <w:tab w:val="left" w:pos="12824"/>
+          <w:tab w:val="left" w:pos="13740"/>
+          <w:tab w:val="left" w:pos="14656"/>
+        </w:tabs>
+        <w:spacing w:after="150" w:line="315" w:lineRule="atLeast"/>
+        <w:textAlignment w:val="baseline"/>
+        <w:rPr>
+          <w:rFonts w:ascii="Consolas" w:eastAsia="Times New Roman" w:hAnsi="Consolas" w:cs="Consolas"/>
+          <w:color w:val="313131"/>
+          <w:sz w:val="21"/>
+          <w:szCs w:val="21"/>
+        </w:rPr>
+      </w:pPr>
+      <w:r>
+        <w:rPr>
+          <w:rFonts w:ascii="Consolas" w:eastAsia="Times New Roman" w:hAnsi="Consolas" w:cs="Consolas"/>
+          <w:color w:val="313131"/>
+          <w:sz w:val="21"/>
+          <w:szCs w:val="21"/>
+        </w:rPr>
+        <w:t>5.    The MvcHandler runs (ProcessRequest is called)</w:t>
+      </w:r>
+    </w:p>
+    <w:p>
+      <w:pPr>
+        <w:shd w:val="clear" w:color="auto" w:fill="EEEEEE"/>
+        <w:tabs>
+          <w:tab w:val="left" w:pos="916"/>
+          <w:tab w:val="left" w:pos="1832"/>
+          <w:tab w:val="left" w:pos="2748"/>
+          <w:tab w:val="left" w:pos="3664"/>
+          <w:tab w:val="left" w:pos="4580"/>
+          <w:tab w:val="left" w:pos="5496"/>
+          <w:tab w:val="left" w:pos="6412"/>
+          <w:tab w:val="left" w:pos="7328"/>
+          <w:tab w:val="left" w:pos="8244"/>
+          <w:tab w:val="left" w:pos="9160"/>
+          <w:tab w:val="left" w:pos="10076"/>
+          <w:tab w:val="left" w:pos="10992"/>
+          <w:tab w:val="left" w:pos="11908"/>
+          <w:tab w:val="left" w:pos="12824"/>
+          <w:tab w:val="left" w:pos="13740"/>
+          <w:tab w:val="left" w:pos="14656"/>
+        </w:tabs>
+        <w:spacing w:after="150" w:line="315" w:lineRule="atLeast"/>
+        <w:textAlignment w:val="baseline"/>
+        <w:rPr>
+          <w:rFonts w:ascii="Consolas" w:eastAsia="Times New Roman" w:hAnsi="Consolas" w:cs="Consolas"/>
+          <w:color w:val="313131"/>
+          <w:sz w:val="21"/>
+          <w:szCs w:val="21"/>
+        </w:rPr>
+      </w:pPr>
+      <w:r>
+        <w:rPr>
+          <w:rFonts w:ascii="Consolas" w:eastAsia="Times New Roman" w:hAnsi="Consolas" w:cs="Consolas"/>
+          <w:color w:val="313131"/>
+          <w:sz w:val="21"/>
+          <w:szCs w:val="21"/>
+        </w:rPr>
+        <w:t>6.    The MVC controller factory locates and creates the controller in CreateController</w:t>
+      </w:r>
+    </w:p>
+    <w:p>
+      <w:pPr>
+        <w:shd w:val="clear" w:color="auto" w:fill="EEEEEE"/>
+        <w:tabs>
+          <w:tab w:val="left" w:pos="916"/>
+          <w:tab w:val="left" w:pos="1832"/>
+          <w:tab w:val="left" w:pos="2748"/>
+          <w:tab w:val="left" w:pos="3664"/>
+          <w:tab w:val="left" w:pos="4580"/>
+          <w:tab w:val="left" w:pos="5496"/>
+          <w:tab w:val="left" w:pos="6412"/>
+          <w:tab w:val="left" w:pos="7328"/>
+          <w:tab w:val="left" w:pos="8244"/>
+          <w:tab w:val="left" w:pos="9160"/>
+          <w:tab w:val="left" w:pos="10076"/>
+          <w:tab w:val="left" w:pos="10992"/>
+          <w:tab w:val="left" w:pos="11908"/>
+          <w:tab w:val="left" w:pos="12824"/>
+          <w:tab w:val="left" w:pos="13740"/>
+          <w:tab w:val="left" w:pos="14656"/>
+        </w:tabs>
+        <w:spacing w:after="150" w:line="315" w:lineRule="atLeast"/>
+        <w:textAlignment w:val="baseline"/>
+        <w:rPr>
+          <w:rFonts w:ascii="Consolas" w:eastAsia="Times New Roman" w:hAnsi="Consolas" w:cs="Consolas"/>
+          <w:color w:val="313131"/>
+          <w:sz w:val="21"/>
+          <w:szCs w:val="21"/>
+        </w:rPr>
+      </w:pPr>
+      <w:r>
+        <w:rPr>
+          <w:rFonts w:ascii="Consolas" w:eastAsia="Times New Roman" w:hAnsi="Consolas" w:cs="Consolas"/>
+          <w:color w:val="313131"/>
+          <w:sz w:val="21"/>
+          <w:szCs w:val="21"/>
+        </w:rPr>
+        <w:t>7.    The ControllerActionInvoker determines which action to run in InvokeAction</w:t>
+      </w:r>
+    </w:p>
+    <w:p>
+      <w:pPr>
+        <w:shd w:val="clear" w:color="auto" w:fill="EEEEEE"/>
+        <w:tabs>
+          <w:tab w:val="left" w:pos="916"/>
+          <w:tab w:val="left" w:pos="1832"/>
+          <w:tab w:val="left" w:pos="2748"/>
+          <w:tab w:val="left" w:pos="3664"/>
+          <w:tab w:val="left" w:pos="4580"/>
+          <w:tab w:val="left" w:pos="5496"/>
+          <w:tab w:val="left" w:pos="6412"/>
+          <w:tab w:val="left" w:pos="7328"/>
+          <w:tab w:val="left" w:pos="8244"/>
+          <w:tab w:val="left" w:pos="9160"/>
+          <w:tab w:val="left" w:pos="10076"/>
+          <w:tab w:val="left" w:pos="10992"/>
+          <w:tab w:val="left" w:pos="11908"/>
+          <w:tab w:val="left" w:pos="12824"/>
+          <w:tab w:val="left" w:pos="13740"/>
+          <w:tab w:val="left" w:pos="14656"/>
+        </w:tabs>
+        <w:spacing w:after="150" w:line="315" w:lineRule="atLeast"/>
+        <w:textAlignment w:val="baseline"/>
+        <w:rPr>
+          <w:rFonts w:ascii="Consolas" w:eastAsia="Times New Roman" w:hAnsi="Consolas" w:cs="Consolas"/>
+          <w:color w:val="313131"/>
+          <w:sz w:val="21"/>
+          <w:szCs w:val="21"/>
+        </w:rPr>
+      </w:pPr>
+      <w:r>
+        <w:rPr>
+          <w:rFonts w:ascii="Consolas" w:eastAsia="Times New Roman" w:hAnsi="Consolas" w:cs="Consolas"/>
+          <w:color w:val="313131"/>
+          <w:sz w:val="21"/>
+          <w:szCs w:val="21"/>
+        </w:rPr>
+        <w:t>8.    The AuthorizationFilter stage executes (this includes the authorization method on the controller itself)</w:t>
+      </w:r>
+    </w:p>
+    <w:p>
+      <w:pPr>
+        <w:shd w:val="clear" w:color="auto" w:fill="EEEEEE"/>
+        <w:tabs>
+          <w:tab w:val="left" w:pos="916"/>
+          <w:tab w:val="left" w:pos="1832"/>
+          <w:tab w:val="left" w:pos="2748"/>
+          <w:tab w:val="left" w:pos="3664"/>
+          <w:tab w:val="left" w:pos="4580"/>
+          <w:tab w:val="left" w:pos="5496"/>
+          <w:tab w:val="left" w:pos="6412"/>
+          <w:tab w:val="left" w:pos="7328"/>
+          <w:tab w:val="left" w:pos="8244"/>
+          <w:tab w:val="left" w:pos="9160"/>
+          <w:tab w:val="left" w:pos="10076"/>
+          <w:tab w:val="left" w:pos="10992"/>
+          <w:tab w:val="left" w:pos="11908"/>
+          <w:tab w:val="left" w:pos="12824"/>
+          <w:tab w:val="left" w:pos="13740"/>
+          <w:tab w:val="left" w:pos="14656"/>
+        </w:tabs>
+        <w:spacing w:after="150" w:line="315" w:lineRule="atLeast"/>
+        <w:textAlignment w:val="baseline"/>
+        <w:rPr>
+          <w:rFonts w:ascii="Consolas" w:eastAsia="Times New Roman" w:hAnsi="Consolas" w:cs="Consolas"/>
+          <w:color w:val="313131"/>
+          <w:sz w:val="21"/>
+          <w:szCs w:val="21"/>
+        </w:rPr>
+      </w:pPr>
+      <w:r>
+        <w:rPr>
+          <w:rFonts w:ascii="Consolas" w:eastAsia="Times New Roman" w:hAnsi="Consolas" w:cs="Consolas"/>
+          <w:color w:val="313131"/>
+          <w:sz w:val="21"/>
+          <w:szCs w:val="21"/>
+        </w:rPr>
+        <w:t>9.    The ActionExecuting stage executes</w:t>
+      </w:r>
+    </w:p>
+    <w:p>
+      <w:pPr>
+        <w:shd w:val="clear" w:color="auto" w:fill="EEEEEE"/>
+        <w:tabs>
+          <w:tab w:val="left" w:pos="916"/>
+          <w:tab w:val="left" w:pos="1832"/>
+          <w:tab w:val="left" w:pos="2748"/>
+          <w:tab w:val="left" w:pos="3664"/>
+          <w:tab w:val="left" w:pos="4580"/>
+          <w:tab w:val="left" w:pos="5496"/>
+          <w:tab w:val="left" w:pos="6412"/>
+          <w:tab w:val="left" w:pos="7328"/>
+          <w:tab w:val="left" w:pos="8244"/>
+          <w:tab w:val="left" w:pos="9160"/>
+          <w:tab w:val="left" w:pos="10076"/>
+          <w:tab w:val="left" w:pos="10992"/>
+          <w:tab w:val="left" w:pos="11908"/>
+          <w:tab w:val="left" w:pos="12824"/>
+          <w:tab w:val="left" w:pos="13740"/>
+          <w:tab w:val="left" w:pos="14656"/>
+        </w:tabs>
+        <w:spacing w:after="150" w:line="315" w:lineRule="atLeast"/>
+        <w:textAlignment w:val="baseline"/>
+        <w:rPr>
+          <w:rFonts w:ascii="Consolas" w:eastAsia="Times New Roman" w:hAnsi="Consolas" w:cs="Consolas"/>
+          <w:color w:val="313131"/>
+          <w:sz w:val="21"/>
+          <w:szCs w:val="21"/>
+        </w:rPr>
+      </w:pPr>
+      <w:r>
+        <w:rPr>
+          <w:rFonts w:ascii="Consolas" w:eastAsia="Times New Roman" w:hAnsi="Consolas" w:cs="Consolas"/>
+          <w:color w:val="313131"/>
+          <w:sz w:val="21"/>
+          <w:szCs w:val="21"/>
+        </w:rPr>
+        <w:t>10.   The requested action method is executed</w:t>
+      </w:r>
+    </w:p>
+    <w:p>
+      <w:pPr>
+        <w:shd w:val="clear" w:color="auto" w:fill="EEEEEE"/>
+        <w:tabs>
+          <w:tab w:val="left" w:pos="916"/>
+          <w:tab w:val="left" w:pos="1832"/>
+          <w:tab w:val="left" w:pos="2748"/>
+          <w:tab w:val="left" w:pos="3664"/>
+          <w:tab w:val="left" w:pos="4580"/>
+          <w:tab w:val="left" w:pos="5496"/>
+          <w:tab w:val="left" w:pos="6412"/>
+          <w:tab w:val="left" w:pos="7328"/>
+          <w:tab w:val="left" w:pos="8244"/>
+          <w:tab w:val="left" w:pos="9160"/>
+          <w:tab w:val="left" w:pos="10076"/>
+          <w:tab w:val="left" w:pos="10992"/>
+          <w:tab w:val="left" w:pos="11908"/>
+          <w:tab w:val="left" w:pos="12824"/>
+          <w:tab w:val="left" w:pos="13740"/>
+          <w:tab w:val="left" w:pos="14656"/>
+        </w:tabs>
+        <w:spacing w:after="150" w:line="315" w:lineRule="atLeast"/>
+        <w:textAlignment w:val="baseline"/>
+        <w:rPr>
+          <w:rFonts w:ascii="Consolas" w:eastAsia="Times New Roman" w:hAnsi="Consolas" w:cs="Consolas"/>
+          <w:color w:val="313131"/>
+          <w:sz w:val="21"/>
+          <w:szCs w:val="21"/>
+        </w:rPr>
+      </w:pPr>
+      <w:r>
+        <w:rPr>
+          <w:rFonts w:ascii="Consolas" w:eastAsia="Times New Roman" w:hAnsi="Consolas" w:cs="Consolas"/>
+          <w:color w:val="313131"/>
+          <w:sz w:val="21"/>
+          <w:szCs w:val="21"/>
+        </w:rPr>
+        <w:t>11.   The ActionExecuted stage executes</w:t>
+      </w:r>
+    </w:p>
+    <w:p>
+      <w:pPr>
+        <w:shd w:val="clear" w:color="auto" w:fill="EEEEEE"/>
+        <w:tabs>
+          <w:tab w:val="left" w:pos="916"/>
+          <w:tab w:val="left" w:pos="1832"/>
+          <w:tab w:val="left" w:pos="2748"/>
+          <w:tab w:val="left" w:pos="3664"/>
+          <w:tab w:val="left" w:pos="4580"/>
+          <w:tab w:val="left" w:pos="5496"/>
+          <w:tab w:val="left" w:pos="6412"/>
+          <w:tab w:val="left" w:pos="7328"/>
+          <w:tab w:val="left" w:pos="8244"/>
+          <w:tab w:val="left" w:pos="9160"/>
+          <w:tab w:val="left" w:pos="10076"/>
+          <w:tab w:val="left" w:pos="10992"/>
+          <w:tab w:val="left" w:pos="11908"/>
+          <w:tab w:val="left" w:pos="12824"/>
+          <w:tab w:val="left" w:pos="13740"/>
+          <w:tab w:val="left" w:pos="14656"/>
+        </w:tabs>
+        <w:spacing w:after="150" w:line="315" w:lineRule="atLeast"/>
+        <w:textAlignment w:val="baseline"/>
+        <w:rPr>
+          <w:rFonts w:ascii="Consolas" w:eastAsia="Times New Roman" w:hAnsi="Consolas" w:cs="Consolas"/>
+          <w:color w:val="313131"/>
+          <w:sz w:val="21"/>
+          <w:szCs w:val="21"/>
+        </w:rPr>
+      </w:pPr>
+      <w:r>
+        <w:rPr>
+          <w:rFonts w:ascii="Consolas" w:eastAsia="Times New Roman" w:hAnsi="Consolas" w:cs="Consolas"/>
+          <w:color w:val="313131"/>
+          <w:sz w:val="21"/>
+          <w:szCs w:val="21"/>
+        </w:rPr>
+        <w:t>12.   If there is a result object then the ResultExecuting stage executes</w:t>
+      </w:r>
+    </w:p>
+    <w:p>
+      <w:pPr>
+        <w:shd w:val="clear" w:color="auto" w:fill="EEEEEE"/>
+        <w:tabs>
+          <w:tab w:val="left" w:pos="916"/>
+          <w:tab w:val="left" w:pos="1832"/>
+          <w:tab w:val="left" w:pos="2748"/>
+          <w:tab w:val="left" w:pos="3664"/>
+          <w:tab w:val="left" w:pos="4580"/>
+          <w:tab w:val="left" w:pos="5496"/>
+          <w:tab w:val="left" w:pos="6412"/>
+          <w:tab w:val="left" w:pos="7328"/>
+          <w:tab w:val="left" w:pos="8244"/>
+          <w:tab w:val="left" w:pos="9160"/>
+          <w:tab w:val="left" w:pos="10076"/>
+          <w:tab w:val="left" w:pos="10992"/>
+          <w:tab w:val="left" w:pos="11908"/>
+          <w:tab w:val="left" w:pos="12824"/>
+          <w:tab w:val="left" w:pos="13740"/>
+          <w:tab w:val="left" w:pos="14656"/>
+        </w:tabs>
+        <w:spacing w:after="150" w:line="315" w:lineRule="atLeast"/>
+        <w:textAlignment w:val="baseline"/>
+        <w:rPr>
+          <w:rFonts w:ascii="Consolas" w:eastAsia="Times New Roman" w:hAnsi="Consolas" w:cs="Consolas"/>
+          <w:color w:val="313131"/>
+          <w:sz w:val="21"/>
+          <w:szCs w:val="21"/>
+        </w:rPr>
+      </w:pPr>
+      <w:r>
+        <w:rPr>
+          <w:rFonts w:ascii="Consolas" w:eastAsia="Times New Roman" w:hAnsi="Consolas" w:cs="Consolas"/>
+          <w:color w:val="313131"/>
+          <w:sz w:val="21"/>
+          <w:szCs w:val="21"/>
+        </w:rPr>
+        <w:lastRenderedPageBreak/>
+        <w:t>13.   If the result wasn't cancelled then the ActionResult's ExecuteResult method is executed</w:t>
+      </w:r>
+    </w:p>
+    <w:p>
+      <w:pPr>
+        <w:shd w:val="clear" w:color="auto" w:fill="EEEEEE"/>
+        <w:tabs>
+          <w:tab w:val="left" w:pos="916"/>
+          <w:tab w:val="left" w:pos="1832"/>
+          <w:tab w:val="left" w:pos="2748"/>
+          <w:tab w:val="left" w:pos="3664"/>
+          <w:tab w:val="left" w:pos="4580"/>
+          <w:tab w:val="left" w:pos="5496"/>
+          <w:tab w:val="left" w:pos="6412"/>
+          <w:tab w:val="left" w:pos="7328"/>
+          <w:tab w:val="left" w:pos="8244"/>
+          <w:tab w:val="left" w:pos="9160"/>
+          <w:tab w:val="left" w:pos="10076"/>
+          <w:tab w:val="left" w:pos="10992"/>
+          <w:tab w:val="left" w:pos="11908"/>
+          <w:tab w:val="left" w:pos="12824"/>
+          <w:tab w:val="left" w:pos="13740"/>
+          <w:tab w:val="left" w:pos="14656"/>
+        </w:tabs>
+        <w:spacing w:after="150" w:line="315" w:lineRule="atLeast"/>
+        <w:textAlignment w:val="baseline"/>
+        <w:rPr>
+          <w:rFonts w:ascii="Consolas" w:eastAsia="Times New Roman" w:hAnsi="Consolas" w:cs="Consolas"/>
+          <w:color w:val="313131"/>
+          <w:sz w:val="21"/>
+          <w:szCs w:val="21"/>
+        </w:rPr>
+      </w:pPr>
+      <w:r>
+        <w:rPr>
+          <w:rFonts w:ascii="Consolas" w:eastAsia="Times New Roman" w:hAnsi="Consolas" w:cs="Consolas"/>
+          <w:color w:val="313131"/>
+          <w:sz w:val="21"/>
+          <w:szCs w:val="21"/>
+        </w:rPr>
+        <w:t>14.   The ResultExecuted stage executes</w:t>
+      </w:r>
+    </w:p>
+    <w:p>
+      <w:pPr>
+        <w:shd w:val="clear" w:color="auto" w:fill="EEEEEE"/>
+        <w:tabs>
+          <w:tab w:val="left" w:pos="916"/>
+          <w:tab w:val="left" w:pos="1832"/>
+          <w:tab w:val="left" w:pos="2748"/>
+          <w:tab w:val="left" w:pos="3664"/>
+          <w:tab w:val="left" w:pos="4580"/>
+          <w:tab w:val="left" w:pos="5496"/>
+          <w:tab w:val="left" w:pos="6412"/>
+          <w:tab w:val="left" w:pos="7328"/>
+          <w:tab w:val="left" w:pos="8244"/>
+          <w:tab w:val="left" w:pos="9160"/>
+          <w:tab w:val="left" w:pos="10076"/>
+          <w:tab w:val="left" w:pos="10992"/>
+          <w:tab w:val="left" w:pos="11908"/>
+          <w:tab w:val="left" w:pos="12824"/>
+          <w:tab w:val="left" w:pos="13740"/>
+          <w:tab w:val="left" w:pos="14656"/>
+        </w:tabs>
+        <w:spacing w:after="150" w:line="315" w:lineRule="atLeast"/>
+        <w:textAlignment w:val="baseline"/>
+        <w:rPr>
+          <w:rFonts w:ascii="Consolas" w:eastAsia="Times New Roman" w:hAnsi="Consolas" w:cs="Consolas"/>
+          <w:color w:val="313131"/>
+          <w:sz w:val="21"/>
+          <w:szCs w:val="21"/>
+        </w:rPr>
+      </w:pPr>
+      <w:r>
+        <w:rPr>
+          <w:rFonts w:ascii="Consolas" w:eastAsia="Times New Roman" w:hAnsi="Consolas" w:cs="Consolas"/>
+          <w:color w:val="313131"/>
+          <w:sz w:val="21"/>
+          <w:szCs w:val="21"/>
+        </w:rPr>
+        <w:t>15.   If an error occured then the Exception stage executes</w:t>
+      </w:r>
+    </w:p>
+    <w:p>
+      <w:pPr>
+        <w:shd w:val="clear" w:color="auto" w:fill="EEEEEE"/>
+        <w:tabs>
+          <w:tab w:val="left" w:pos="916"/>
+          <w:tab w:val="left" w:pos="1832"/>
+          <w:tab w:val="left" w:pos="2748"/>
+          <w:tab w:val="left" w:pos="3664"/>
+          <w:tab w:val="left" w:pos="4580"/>
+          <w:tab w:val="left" w:pos="5496"/>
+          <w:tab w:val="left" w:pos="6412"/>
+          <w:tab w:val="left" w:pos="7328"/>
+          <w:tab w:val="left" w:pos="8244"/>
+          <w:tab w:val="left" w:pos="9160"/>
+          <w:tab w:val="left" w:pos="10076"/>
+          <w:tab w:val="left" w:pos="10992"/>
+          <w:tab w:val="left" w:pos="11908"/>
+          <w:tab w:val="left" w:pos="12824"/>
+          <w:tab w:val="left" w:pos="13740"/>
+          <w:tab w:val="left" w:pos="14656"/>
+        </w:tabs>
+        <w:spacing w:after="150" w:line="315" w:lineRule="atLeast"/>
+        <w:textAlignment w:val="baseline"/>
+        <w:rPr>
+          <w:rFonts w:ascii="Consolas" w:eastAsia="Times New Roman" w:hAnsi="Consolas" w:cs="Consolas"/>
+          <w:color w:val="313131"/>
+          <w:sz w:val="21"/>
+          <w:szCs w:val="21"/>
+        </w:rPr>
+      </w:pPr>
+    </w:p>
+    <w:p>
+      <w:pPr>
+        <w:spacing w:after="0" w:line="240" w:lineRule="auto"/>
+        <w:rPr>
+          <w:rFonts w:ascii="Times New Roman" w:eastAsia="Times New Roman" w:hAnsi="Times New Roman" w:cs="Times New Roman"/>
+          <w:sz w:val="24"/>
+          <w:szCs w:val="24"/>
+        </w:rPr>
+      </w:pPr>
+      <w:r>
+        <w:rPr>
+          <w:rFonts w:ascii="Arial" w:eastAsia="Times New Roman" w:hAnsi="Arial" w:cs="Arial"/>
+          <w:color w:val="313131"/>
+          <w:sz w:val="21"/>
+          <w:szCs w:val="21"/>
+        </w:rPr>
+        <w:br/>
+      </w:r>
+      <w:r>
+        <w:rPr>
+          <w:rFonts w:ascii="Times New Roman" w:eastAsia="Times New Roman" w:hAnsi="Times New Roman" w:cs="Times New Roman"/>
+          <w:noProof/>
+          <w:sz w:val="24"/>
+          <w:szCs w:val="24"/>
+        </w:rPr>
+        <w:drawing>
+          <wp:inline distT="0" distB="0" distL="0" distR="0">
+            <wp:extent cx="5502275" cy="3832225"/>
+            <wp:effectExtent l="0" t="0" r="3175" b="0"/>
+            <wp:docPr id="1" name="Picture 1" descr="http://mvc4beginner.com/images/MVC_Snake.jpg"/>
+            <wp:cNvGraphicFramePr>
+              <a:graphicFrameLocks xmlns:a="http://schemas.openxmlformats.org/drawingml/2006/main" noChangeAspect="1"/>
+            </wp:cNvGraphicFramePr>
+            <a:graphic xmlns:a="http://schemas.openxmlformats.org/drawingml/2006/main">
+              <a:graphicData uri="http://schemas.openxmlformats.org/drawingml/2006/picture">
+                <pic:pic xmlns:pic="http://schemas.openxmlformats.org/drawingml/2006/picture">
+                  <pic:nvPicPr>
+                    <pic:cNvPr id="0" name="Picture 2" descr="http://mvc4beginner.com/images/MVC_Snake.jpg"/>
+                    <pic:cNvPicPr>
+                      <a:picLocks noChangeAspect="1" noChangeArrowheads="1"/>
+                    </pic:cNvPicPr>
+                  </pic:nvPicPr>
+                  <pic:blipFill>
+                    <a:blip r:embed="rId8">
+                      <a:extLst>
+                        <a:ext uri="{28A0092B-C50C-407E-A947-70E740481C1C}">
+                          <a14:useLocalDpi xmlns:a14="http://schemas.microsoft.com/office/drawing/2010/main" val="0"/>
+                        </a:ext>
+                      </a:extLst>
+                    </a:blip>
+                    <a:srcRect/>
+                    <a:stretch>
+                      <a:fillRect/>
+                    </a:stretch>
+                  </pic:blipFill>
+                  <pic:spPr bwMode="auto">
+                    <a:xfrm>
+                      <a:off x="0" y="0"/>
+                      <a:ext cx="5502275" cy="3832225"/>
+                    </a:xfrm>
+                    <a:prstGeom prst="rect">
+                      <a:avLst/>
+                    </a:prstGeom>
+                    <a:noFill/>
+                    <a:ln>
+                      <a:noFill/>
+                    </a:ln>
+                  </pic:spPr>
+                </pic:pic>
+              </a:graphicData>
+            </a:graphic>
+          </wp:inline>
+        </w:drawing>
+      </w:r>
+    </w:p>
+    <w:p>
+      <w:pPr>
+        <w:pStyle w:val="NormalWeb"/>
+        <w:shd w:val="clear" w:color="auto" w:fill="FFFFFF"/>
+        <w:spacing w:before="0" w:after="0"/>
+        <w:rPr>
+          <w:rFonts w:ascii="Segoe UI" w:hAnsi="Segoe UI" w:cs="Segoe UI"/>
+          <w:color w:val="111111"/>
+          <w:sz w:val="21"/>
+          <w:szCs w:val="21"/>
+        </w:rPr>
+      </w:pPr>
+      <w:r>
+        <w:rPr>
+          <w:rFonts w:ascii="Arial" w:hAnsi="Arial" w:cs="Arial"/>
+          <w:color w:val="313131"/>
+          <w:sz w:val="21"/>
+          <w:szCs w:val="21"/>
+        </w:rPr>
+        <w:t>Its important that you understand how the request is handled. Now we understand the importance of the following basic elements in an asp .net application.</w:t>
       </w:r>
     </w:p>
     <w:p>
@@ -561,47 +1451,7 @@
           <w:sz w:val="21"/>
           <w:szCs w:val="21"/>
         </w:rPr>
-        <w:t xml:space="preserve">View Engines are responsible for rendering the HTML from your views to the browser. The view engine template will have different syntax for implementation. Currently there are few </w:t>
-      </w:r>
-      <w:proofErr w:type="gramStart"/>
-      <w:r>
-        <w:rPr>
-          <w:rFonts w:ascii="Segoe UI" w:hAnsi="Segoe UI" w:cs="Segoe UI"/>
-          <w:color w:val="111111"/>
-          <w:sz w:val="21"/>
-          <w:szCs w:val="21"/>
-        </w:rPr>
-        <w:t>number</w:t>
-      </w:r>
-      <w:proofErr w:type="gramEnd"/>
-      <w:r>
-        <w:rPr>
-          <w:rFonts w:ascii="Segoe UI" w:hAnsi="Segoe UI" w:cs="Segoe UI"/>
-          <w:color w:val="111111"/>
-          <w:sz w:val="21"/>
-          <w:szCs w:val="21"/>
-        </w:rPr>
-        <w:t xml:space="preserve"> of view engines available for MVC and the top four view engines are Razor, traditional ASPX, Spark and </w:t>
-      </w:r>
-      <w:proofErr w:type="spellStart"/>
-      <w:r>
-        <w:rPr>
-          <w:rFonts w:ascii="Segoe UI" w:hAnsi="Segoe UI" w:cs="Segoe UI"/>
-          <w:color w:val="111111"/>
-          <w:sz w:val="21"/>
-          <w:szCs w:val="21"/>
-        </w:rPr>
-        <w:t>NHaml</w:t>
-      </w:r>
-      <w:proofErr w:type="spellEnd"/>
-      <w:r>
-        <w:rPr>
-          <w:rFonts w:ascii="Segoe UI" w:hAnsi="Segoe UI" w:cs="Segoe UI"/>
-          <w:color w:val="111111"/>
-          <w:sz w:val="21"/>
-          <w:szCs w:val="21"/>
-        </w:rPr>
-        <w:t>.</w:t>
+        <w:t>View Engines are responsible for rendering the HTML from your views to the browser. The view engine template will have different syntax for implementation. Currently there are few number of view engines available for MVC and the top four view engines are Razor, traditional ASPX, Spark and NHaml.</w:t>
       </w:r>
     </w:p>
     <w:p>
@@ -643,31 +1493,31 @@
           <w:sz w:val="21"/>
           <w:szCs w:val="21"/>
         </w:rPr>
+        <w:t>In this article we will do a basic go through with some of the view engines.</w:t>
+      </w:r>
+    </w:p>
+    <w:p>
+      <w:pPr>
+        <w:pStyle w:val="NormalWeb"/>
+        <w:shd w:val="clear" w:color="auto" w:fill="FFFFFF"/>
+        <w:spacing w:before="0" w:after="0"/>
+        <w:rPr>
+          <w:rFonts w:ascii="Segoe UI" w:hAnsi="Segoe UI" w:cs="Segoe UI"/>
+          <w:color w:val="111111"/>
+          <w:sz w:val="21"/>
+          <w:szCs w:val="21"/>
+        </w:rPr>
+      </w:pPr>
+      <w:r>
+        <w:rPr>
+          <w:rStyle w:val="Strong"/>
+          <w:rFonts w:ascii="Segoe UI" w:hAnsi="Segoe UI" w:cs="Segoe UI"/>
+          <w:color w:val="111111"/>
+          <w:sz w:val="21"/>
+          <w:szCs w:val="21"/>
+          <w:bdr w:val="none" w:sz="0" w:space="0" w:color="auto" w:frame="1"/>
+        </w:rPr>
         <w:lastRenderedPageBreak/>
-        <w:t>In this article we will do a basic go through with some of the view engines.</w:t>
-      </w:r>
-    </w:p>
-    <w:p>
-      <w:pPr>
-        <w:pStyle w:val="NormalWeb"/>
-        <w:shd w:val="clear" w:color="auto" w:fill="FFFFFF"/>
-        <w:spacing w:before="0" w:after="0"/>
-        <w:rPr>
-          <w:rFonts w:ascii="Segoe UI" w:hAnsi="Segoe UI" w:cs="Segoe UI"/>
-          <w:color w:val="111111"/>
-          <w:sz w:val="21"/>
-          <w:szCs w:val="21"/>
-        </w:rPr>
-      </w:pPr>
-      <w:r>
-        <w:rPr>
-          <w:rStyle w:val="Strong"/>
-          <w:rFonts w:ascii="Segoe UI" w:hAnsi="Segoe UI" w:cs="Segoe UI"/>
-          <w:color w:val="111111"/>
-          <w:sz w:val="21"/>
-          <w:szCs w:val="21"/>
-          <w:bdr w:val="none" w:sz="0" w:space="0" w:color="auto" w:frame="1"/>
-        </w:rPr>
         <w:t>Note</w:t>
       </w:r>
       <w:r>
@@ -839,7 +1689,7 @@
                     </pic:cNvPicPr>
                   </pic:nvPicPr>
                   <pic:blipFill>
-                    <a:blip r:embed="rId7">
+                    <a:blip r:embed="rId9">
                       <a:extLst>
                         <a:ext uri="{28A0092B-C50C-407E-A947-70E740481C1C}">
                           <a14:useLocalDpi xmlns:a14="http://schemas.microsoft.com/office/drawing/2010/main" val="0"/>
@@ -880,7 +1730,7 @@
         </w:rPr>
         <w:t> Collapse | </w:t>
       </w:r>
-      <w:hyperlink r:id="rId8" w:history="1">
+      <w:hyperlink r:id="rId10" w:history="1">
         <w:r>
           <w:rPr>
             <w:rFonts w:ascii="Segoe UI" w:eastAsia="Times New Roman" w:hAnsi="Segoe UI" w:cs="Segoe UI"/>
@@ -946,49 +1796,7 @@
           <w:sz w:val="18"/>
           <w:szCs w:val="18"/>
         </w:rPr>
-        <w:t xml:space="preserve"> </w:t>
-      </w:r>
-      <w:proofErr w:type="spellStart"/>
-      <w:proofErr w:type="gramStart"/>
-      <w:r>
-        <w:rPr>
-          <w:rFonts w:ascii="Consolas" w:eastAsia="Times New Roman" w:hAnsi="Consolas" w:cs="Consolas"/>
-          <w:color w:val="000000"/>
-          <w:sz w:val="18"/>
-          <w:szCs w:val="18"/>
-        </w:rPr>
-        <w:t>foreach</w:t>
-      </w:r>
-      <w:proofErr w:type="spellEnd"/>
-      <w:r>
-        <w:rPr>
-          <w:rFonts w:ascii="Consolas" w:eastAsia="Times New Roman" w:hAnsi="Consolas" w:cs="Consolas"/>
-          <w:color w:val="000000"/>
-          <w:sz w:val="18"/>
-          <w:szCs w:val="18"/>
-        </w:rPr>
-        <w:t>(</w:t>
-      </w:r>
-      <w:proofErr w:type="spellStart"/>
-      <w:proofErr w:type="gramEnd"/>
-      <w:r>
-        <w:rPr>
-          <w:rFonts w:ascii="Consolas" w:eastAsia="Times New Roman" w:hAnsi="Consolas" w:cs="Consolas"/>
-          <w:color w:val="000000"/>
-          <w:sz w:val="18"/>
-          <w:szCs w:val="18"/>
-        </w:rPr>
-        <w:t>var</w:t>
-      </w:r>
-      <w:proofErr w:type="spellEnd"/>
-      <w:r>
-        <w:rPr>
-          <w:rFonts w:ascii="Consolas" w:eastAsia="Times New Roman" w:hAnsi="Consolas" w:cs="Consolas"/>
-          <w:color w:val="000000"/>
-          <w:sz w:val="18"/>
-          <w:szCs w:val="18"/>
-        </w:rPr>
-        <w:t xml:space="preserve"> item </w:t>
+        <w:t xml:space="preserve"> foreach(var item </w:t>
       </w:r>
       <w:r>
         <w:rPr>
@@ -1075,8 +1883,6 @@
         </w:rPr>
         <w:t>&lt;</w:t>
       </w:r>
-      <w:proofErr w:type="spellStart"/>
-      <w:proofErr w:type="gramStart"/>
       <w:r>
         <w:rPr>
           <w:rFonts w:ascii="Consolas" w:eastAsia="Times New Roman" w:hAnsi="Consolas" w:cs="Consolas"/>
@@ -1087,8 +1893,6 @@
         </w:rPr>
         <w:t>tr</w:t>
       </w:r>
-      <w:proofErr w:type="spellEnd"/>
-      <w:proofErr w:type="gramEnd"/>
       <w:r>
         <w:rPr>
           <w:rFonts w:ascii="Consolas" w:eastAsia="Times New Roman" w:hAnsi="Consolas" w:cs="Consolas"/>
@@ -1154,7 +1958,6 @@
         </w:rPr>
         <w:t>&lt;</w:t>
       </w:r>
-      <w:proofErr w:type="gramStart"/>
       <w:r>
         <w:rPr>
           <w:rFonts w:ascii="Consolas" w:eastAsia="Times New Roman" w:hAnsi="Consolas" w:cs="Consolas"/>
@@ -1165,7 +1968,6 @@
         </w:rPr>
         <w:t>td</w:t>
       </w:r>
-      <w:proofErr w:type="gramEnd"/>
       <w:r>
         <w:rPr>
           <w:rFonts w:ascii="Consolas" w:eastAsia="Times New Roman" w:hAnsi="Consolas" w:cs="Consolas"/>
@@ -1194,27 +1996,7 @@
           <w:sz w:val="18"/>
           <w:szCs w:val="18"/>
         </w:rPr>
-        <w:t xml:space="preserve">: </w:t>
-      </w:r>
-      <w:proofErr w:type="spellStart"/>
-      <w:r>
-        <w:rPr>
-          <w:rFonts w:ascii="Consolas" w:eastAsia="Times New Roman" w:hAnsi="Consolas" w:cs="Consolas"/>
-          <w:color w:val="000000"/>
-          <w:sz w:val="18"/>
-          <w:szCs w:val="18"/>
-        </w:rPr>
-        <w:t>item.Name</w:t>
-      </w:r>
-      <w:proofErr w:type="spellEnd"/>
-      <w:r>
-        <w:rPr>
-          <w:rFonts w:ascii="Consolas" w:eastAsia="Times New Roman" w:hAnsi="Consolas" w:cs="Consolas"/>
-          <w:color w:val="000000"/>
-          <w:sz w:val="18"/>
-          <w:szCs w:val="18"/>
-        </w:rPr>
-        <w:t xml:space="preserve"> </w:t>
+        <w:t xml:space="preserve">: item.Name </w:t>
       </w:r>
       <w:r>
         <w:rPr>
@@ -1312,8 +2094,6 @@
         </w:rPr>
         <w:t>&lt;/</w:t>
       </w:r>
-      <w:proofErr w:type="spellStart"/>
-      <w:proofErr w:type="gramStart"/>
       <w:r>
         <w:rPr>
           <w:rFonts w:ascii="Consolas" w:eastAsia="Times New Roman" w:hAnsi="Consolas" w:cs="Consolas"/>
@@ -1324,8 +2104,6 @@
         </w:rPr>
         <w:t>tr</w:t>
       </w:r>
-      <w:proofErr w:type="spellEnd"/>
-      <w:proofErr w:type="gramEnd"/>
       <w:r>
         <w:rPr>
           <w:rFonts w:ascii="Consolas" w:eastAsia="Times New Roman" w:hAnsi="Consolas" w:cs="Consolas"/>
@@ -1498,7 +2276,7 @@
                     </pic:cNvPicPr>
                   </pic:nvPicPr>
                   <pic:blipFill>
-                    <a:blip r:embed="rId7">
+                    <a:blip r:embed="rId9">
                       <a:extLst>
                         <a:ext uri="{28A0092B-C50C-407E-A947-70E740481C1C}">
                           <a14:useLocalDpi xmlns:a14="http://schemas.microsoft.com/office/drawing/2010/main" val="0"/>
@@ -1539,7 +2317,7 @@
         </w:rPr>
         <w:t> Collapse | </w:t>
       </w:r>
-      <w:hyperlink r:id="rId9" w:history="1">
+      <w:hyperlink r:id="rId11" w:history="1">
         <w:r>
           <w:rPr>
             <w:rFonts w:ascii="Segoe UI" w:eastAsia="Times New Roman" w:hAnsi="Segoe UI" w:cs="Segoe UI"/>
@@ -1587,7 +2365,6 @@
           <w:szCs w:val="18"/>
         </w:rPr>
       </w:pPr>
-      <w:proofErr w:type="gramStart"/>
       <w:r>
         <w:rPr>
           <w:rFonts w:ascii="Consolas" w:eastAsia="Times New Roman" w:hAnsi="Consolas" w:cs="Consolas"/>
@@ -1595,48 +2372,7 @@
           <w:sz w:val="18"/>
           <w:szCs w:val="18"/>
         </w:rPr>
-        <w:t>@</w:t>
-      </w:r>
-      <w:proofErr w:type="spellStart"/>
-      <w:r>
-        <w:rPr>
-          <w:rFonts w:ascii="Consolas" w:eastAsia="Times New Roman" w:hAnsi="Consolas" w:cs="Consolas"/>
-          <w:color w:val="000000"/>
-          <w:sz w:val="18"/>
-          <w:szCs w:val="18"/>
-        </w:rPr>
-        <w:t>foreach</w:t>
-      </w:r>
-      <w:proofErr w:type="spellEnd"/>
-      <w:r>
-        <w:rPr>
-          <w:rFonts w:ascii="Consolas" w:eastAsia="Times New Roman" w:hAnsi="Consolas" w:cs="Consolas"/>
-          <w:color w:val="000000"/>
-          <w:sz w:val="18"/>
-          <w:szCs w:val="18"/>
-        </w:rPr>
-        <w:t>(</w:t>
-      </w:r>
-      <w:proofErr w:type="spellStart"/>
-      <w:proofErr w:type="gramEnd"/>
-      <w:r>
-        <w:rPr>
-          <w:rFonts w:ascii="Consolas" w:eastAsia="Times New Roman" w:hAnsi="Consolas" w:cs="Consolas"/>
-          <w:color w:val="000000"/>
-          <w:sz w:val="18"/>
-          <w:szCs w:val="18"/>
-        </w:rPr>
-        <w:t>var</w:t>
-      </w:r>
-      <w:proofErr w:type="spellEnd"/>
-      <w:r>
-        <w:rPr>
-          <w:rFonts w:ascii="Consolas" w:eastAsia="Times New Roman" w:hAnsi="Consolas" w:cs="Consolas"/>
-          <w:color w:val="000000"/>
-          <w:sz w:val="18"/>
-          <w:szCs w:val="18"/>
-        </w:rPr>
-        <w:t xml:space="preserve"> item </w:t>
+        <w:t xml:space="preserve">@foreach(var item </w:t>
       </w:r>
       <w:r>
         <w:rPr>
@@ -1700,29 +2436,7 @@
           <w:sz w:val="18"/>
           <w:szCs w:val="18"/>
         </w:rPr>
-        <w:t xml:space="preserve">    &lt;</w:t>
-      </w:r>
-      <w:proofErr w:type="spellStart"/>
-      <w:proofErr w:type="gramStart"/>
-      <w:r>
-        <w:rPr>
-          <w:rFonts w:ascii="Consolas" w:eastAsia="Times New Roman" w:hAnsi="Consolas" w:cs="Consolas"/>
-          <w:color w:val="000000"/>
-          <w:sz w:val="18"/>
-          <w:szCs w:val="18"/>
-        </w:rPr>
-        <w:t>tr</w:t>
-      </w:r>
-      <w:proofErr w:type="spellEnd"/>
-      <w:proofErr w:type="gramEnd"/>
-      <w:r>
-        <w:rPr>
-          <w:rFonts w:ascii="Consolas" w:eastAsia="Times New Roman" w:hAnsi="Consolas" w:cs="Consolas"/>
-          <w:color w:val="000000"/>
-          <w:sz w:val="18"/>
-          <w:szCs w:val="18"/>
-        </w:rPr>
-        <w:t>&gt;</w:t>
+        <w:t xml:space="preserve">    &lt;tr&gt;</w:t>
       </w:r>
     </w:p>
     <w:p>
@@ -1767,27 +2481,7 @@
           <w:sz w:val="18"/>
           <w:szCs w:val="18"/>
         </w:rPr>
-        <w:t xml:space="preserve">        &lt;td&gt;@</w:t>
-      </w:r>
-      <w:proofErr w:type="spellStart"/>
-      <w:r>
-        <w:rPr>
-          <w:rFonts w:ascii="Consolas" w:eastAsia="Times New Roman" w:hAnsi="Consolas" w:cs="Consolas"/>
-          <w:color w:val="000000"/>
-          <w:sz w:val="18"/>
-          <w:szCs w:val="18"/>
-        </w:rPr>
-        <w:t>item.Name</w:t>
-      </w:r>
-      <w:proofErr w:type="spellEnd"/>
-      <w:r>
-        <w:rPr>
-          <w:rFonts w:ascii="Consolas" w:eastAsia="Times New Roman" w:hAnsi="Consolas" w:cs="Consolas"/>
-          <w:color w:val="000000"/>
-          <w:sz w:val="18"/>
-          <w:szCs w:val="18"/>
-        </w:rPr>
-        <w:t>&lt;/td&gt;</w:t>
+        <w:t xml:space="preserve">        &lt;td&gt;@item.Name&lt;/td&gt;</w:t>
       </w:r>
     </w:p>
     <w:p>
@@ -1832,29 +2526,7 @@
           <w:sz w:val="18"/>
           <w:szCs w:val="18"/>
         </w:rPr>
-        <w:t xml:space="preserve">    &lt;/</w:t>
-      </w:r>
-      <w:proofErr w:type="spellStart"/>
-      <w:proofErr w:type="gramStart"/>
-      <w:r>
-        <w:rPr>
-          <w:rFonts w:ascii="Consolas" w:eastAsia="Times New Roman" w:hAnsi="Consolas" w:cs="Consolas"/>
-          <w:color w:val="000000"/>
-          <w:sz w:val="18"/>
-          <w:szCs w:val="18"/>
-        </w:rPr>
-        <w:t>tr</w:t>
-      </w:r>
-      <w:proofErr w:type="spellEnd"/>
-      <w:proofErr w:type="gramEnd"/>
-      <w:r>
-        <w:rPr>
-          <w:rFonts w:ascii="Consolas" w:eastAsia="Times New Roman" w:hAnsi="Consolas" w:cs="Consolas"/>
-          <w:color w:val="000000"/>
-          <w:sz w:val="18"/>
-          <w:szCs w:val="18"/>
-        </w:rPr>
-        <w:t>&gt;</w:t>
+        <w:t xml:space="preserve">    &lt;/tr&gt;</w:t>
       </w:r>
     </w:p>
     <w:p>
@@ -1967,7 +2639,7 @@
         </w:rPr>
         <w:t>To Build a Custom View Engine: - </w:t>
       </w:r>
-      <w:hyperlink r:id="rId10" w:history="1">
+      <w:hyperlink r:id="rId12" w:history="1">
         <w:r>
           <w:rPr>
             <w:rStyle w:val="Hyperlink"/>
@@ -2022,7 +2694,6 @@
           <w:szCs w:val="21"/>
         </w:rPr>
       </w:pPr>
-      <w:proofErr w:type="gramStart"/>
       <w:r>
         <w:rPr>
           <w:rStyle w:val="Strong"/>
@@ -2034,7 +2705,6 @@
         </w:rPr>
         <w:t>Razor :-</w:t>
       </w:r>
-      <w:proofErr w:type="gramEnd"/>
       <w:r>
         <w:rPr>
           <w:rStyle w:val="apple-converted-space"/>
@@ -2081,7 +2751,6 @@
         </w:rPr>
         <w:tab/>
       </w:r>
-      <w:proofErr w:type="gramStart"/>
       <w:r>
         <w:rPr>
           <w:rStyle w:val="Strong"/>
@@ -2093,7 +2762,6 @@
         </w:rPr>
         <w:t>ASPX :-</w:t>
       </w:r>
-      <w:proofErr w:type="gramEnd"/>
       <w:r>
         <w:rPr>
           <w:rStyle w:val="apple-converted-space"/>
@@ -2137,7 +2805,6 @@
         </w:rPr>
         <w:tab/>
       </w:r>
-      <w:proofErr w:type="gramStart"/>
       <w:r>
         <w:rPr>
           <w:rStyle w:val="Strong"/>
@@ -2149,7 +2816,6 @@
         </w:rPr>
         <w:t>Spark :-</w:t>
       </w:r>
-      <w:proofErr w:type="gramEnd"/>
       <w:r>
         <w:rPr>
           <w:rStyle w:val="apple-converted-space"/>
@@ -2193,8 +2859,6 @@
         </w:rPr>
         <w:tab/>
       </w:r>
-      <w:proofErr w:type="spellStart"/>
-      <w:proofErr w:type="gramStart"/>
       <w:r>
         <w:rPr>
           <w:rStyle w:val="Strong"/>
@@ -2204,9 +2868,51 @@
           <w:szCs w:val="21"/>
           <w:bdr w:val="none" w:sz="0" w:space="0" w:color="auto" w:frame="1"/>
         </w:rPr>
-        <w:t>NHaml</w:t>
-      </w:r>
-      <w:proofErr w:type="spellEnd"/>
+        <w:t>NHaml :-</w:t>
+      </w:r>
+      <w:r>
+        <w:rPr>
+          <w:rStyle w:val="apple-converted-space"/>
+          <w:rFonts w:ascii="Segoe UI" w:hAnsi="Segoe UI" w:cs="Segoe UI"/>
+          <w:color w:val="111111"/>
+          <w:sz w:val="21"/>
+          <w:szCs w:val="21"/>
+        </w:rPr>
+        <w:t> </w:t>
+      </w:r>
+      <w:r>
+        <w:rPr>
+          <w:rFonts w:ascii="Segoe UI" w:hAnsi="Segoe UI" w:cs="Segoe UI"/>
+          <w:color w:val="111111"/>
+          <w:sz w:val="21"/>
+          <w:szCs w:val="21"/>
+        </w:rPr>
+        <w:t>http://code.google.com/p/nhaml/</w:t>
+      </w:r>
+    </w:p>
+    <w:p>
+      <w:pPr>
+        <w:pStyle w:val="NormalWeb"/>
+        <w:shd w:val="clear" w:color="auto" w:fill="FFFFFF"/>
+        <w:spacing w:before="0" w:after="0"/>
+        <w:rPr>
+          <w:rFonts w:ascii="Segoe UI" w:hAnsi="Segoe UI" w:cs="Segoe UI"/>
+          <w:color w:val="111111"/>
+          <w:sz w:val="21"/>
+          <w:szCs w:val="21"/>
+        </w:rPr>
+      </w:pPr>
+      <w:r>
+        <w:rPr>
+          <w:rStyle w:val="apple-tab-span"/>
+          <w:rFonts w:ascii="Segoe UI" w:hAnsi="Segoe UI" w:cs="Segoe UI"/>
+          <w:color w:val="111111"/>
+          <w:sz w:val="21"/>
+          <w:szCs w:val="21"/>
+          <w:bdr w:val="none" w:sz="0" w:space="0" w:color="auto" w:frame="1"/>
+        </w:rPr>
+        <w:tab/>
+      </w:r>
       <w:r>
         <w:rPr>
           <w:rStyle w:val="Strong"/>
@@ -2216,9 +2922,8 @@
           <w:szCs w:val="21"/>
           <w:bdr w:val="none" w:sz="0" w:space="0" w:color="auto" w:frame="1"/>
         </w:rPr>
-        <w:t xml:space="preserve"> :-</w:t>
-      </w:r>
-      <w:proofErr w:type="gramEnd"/>
+        <w:t>NDjango :-</w:t>
+      </w:r>
       <w:r>
         <w:rPr>
           <w:rStyle w:val="apple-converted-space"/>
@@ -2236,7 +2941,7 @@
           <w:sz w:val="21"/>
           <w:szCs w:val="21"/>
         </w:rPr>
-        <w:t>http://code.google.com/p/nhaml/</w:t>
+        <w:t>http://ndjango.org/index.php?title=NDjango_Home</w:t>
       </w:r>
     </w:p>
     <w:p>
@@ -2262,8 +2967,6 @@
         </w:rPr>
         <w:tab/>
       </w:r>
-      <w:proofErr w:type="spellStart"/>
-      <w:proofErr w:type="gramStart"/>
       <w:r>
         <w:rPr>
           <w:rStyle w:val="Strong"/>
@@ -2273,90 +2976,8 @@
           <w:szCs w:val="21"/>
           <w:bdr w:val="none" w:sz="0" w:space="0" w:color="auto" w:frame="1"/>
         </w:rPr>
-        <w:t>NDjango</w:t>
-      </w:r>
-      <w:proofErr w:type="spellEnd"/>
-      <w:r>
-        <w:rPr>
-          <w:rStyle w:val="Strong"/>
-          <w:rFonts w:ascii="Segoe UI" w:hAnsi="Segoe UI" w:cs="Segoe UI"/>
-          <w:color w:val="111111"/>
-          <w:sz w:val="21"/>
-          <w:szCs w:val="21"/>
-          <w:bdr w:val="none" w:sz="0" w:space="0" w:color="auto" w:frame="1"/>
-        </w:rPr>
-        <w:t xml:space="preserve"> :-</w:t>
-      </w:r>
-      <w:proofErr w:type="gramEnd"/>
-      <w:r>
-        <w:rPr>
-          <w:rStyle w:val="apple-converted-space"/>
-          <w:rFonts w:ascii="Segoe UI" w:hAnsi="Segoe UI" w:cs="Segoe UI"/>
-          <w:color w:val="111111"/>
-          <w:sz w:val="21"/>
-          <w:szCs w:val="21"/>
-        </w:rPr>
-        <w:t> </w:t>
-      </w:r>
-      <w:r>
-        <w:rPr>
-          <w:rFonts w:ascii="Segoe UI" w:hAnsi="Segoe UI" w:cs="Segoe UI"/>
-          <w:color w:val="111111"/>
-          <w:sz w:val="21"/>
-          <w:szCs w:val="21"/>
-        </w:rPr>
-        <w:t>http://ndjango.org/index.php?title=NDjango_Home</w:t>
-      </w:r>
-    </w:p>
-    <w:p>
-      <w:pPr>
-        <w:pStyle w:val="NormalWeb"/>
-        <w:shd w:val="clear" w:color="auto" w:fill="FFFFFF"/>
-        <w:spacing w:before="0" w:after="0"/>
-        <w:rPr>
-          <w:rFonts w:ascii="Segoe UI" w:hAnsi="Segoe UI" w:cs="Segoe UI"/>
-          <w:color w:val="111111"/>
-          <w:sz w:val="21"/>
-          <w:szCs w:val="21"/>
-        </w:rPr>
-      </w:pPr>
-      <w:r>
-        <w:rPr>
-          <w:rStyle w:val="apple-tab-span"/>
-          <w:rFonts w:ascii="Segoe UI" w:hAnsi="Segoe UI" w:cs="Segoe UI"/>
-          <w:color w:val="111111"/>
-          <w:sz w:val="21"/>
-          <w:szCs w:val="21"/>
-          <w:bdr w:val="none" w:sz="0" w:space="0" w:color="auto" w:frame="1"/>
-        </w:rPr>
-        <w:tab/>
-      </w:r>
-      <w:proofErr w:type="spellStart"/>
-      <w:proofErr w:type="gramStart"/>
-      <w:r>
-        <w:rPr>
-          <w:rStyle w:val="Strong"/>
-          <w:rFonts w:ascii="Segoe UI" w:hAnsi="Segoe UI" w:cs="Segoe UI"/>
-          <w:color w:val="111111"/>
-          <w:sz w:val="21"/>
-          <w:szCs w:val="21"/>
-          <w:bdr w:val="none" w:sz="0" w:space="0" w:color="auto" w:frame="1"/>
-        </w:rPr>
-        <w:t>Hasic</w:t>
-      </w:r>
-      <w:proofErr w:type="spellEnd"/>
-      <w:r>
-        <w:rPr>
-          <w:rStyle w:val="Strong"/>
-          <w:rFonts w:ascii="Segoe UI" w:hAnsi="Segoe UI" w:cs="Segoe UI"/>
-          <w:color w:val="111111"/>
-          <w:sz w:val="21"/>
-          <w:szCs w:val="21"/>
-          <w:bdr w:val="none" w:sz="0" w:space="0" w:color="auto" w:frame="1"/>
-        </w:rPr>
-        <w:t xml:space="preserve"> :-</w:t>
-      </w:r>
-      <w:proofErr w:type="gramEnd"/>
+        <w:t>Hasic :-</w:t>
+      </w:r>
       <w:r>
         <w:rPr>
           <w:rStyle w:val="apple-converted-space"/>
@@ -2401,10 +3022,63 @@
           <w:szCs w:val="21"/>
           <w:bdr w:val="none" w:sz="0" w:space="0" w:color="auto" w:frame="1"/>
         </w:rPr>
+        <w:tab/>
+      </w:r>
+      <w:r>
+        <w:rPr>
+          <w:rStyle w:val="Strong"/>
+          <w:rFonts w:ascii="Segoe UI" w:hAnsi="Segoe UI" w:cs="Segoe UI"/>
+          <w:color w:val="111111"/>
+          <w:sz w:val="21"/>
+          <w:szCs w:val="21"/>
+          <w:bdr w:val="none" w:sz="0" w:space="0" w:color="auto" w:frame="1"/>
+        </w:rPr>
+        <w:t>Brail :-</w:t>
+      </w:r>
+      <w:r>
+        <w:rPr>
+          <w:rStyle w:val="apple-converted-space"/>
+          <w:rFonts w:ascii="Segoe UI" w:hAnsi="Segoe UI" w:cs="Segoe UI"/>
+          <w:color w:val="111111"/>
+          <w:sz w:val="21"/>
+          <w:szCs w:val="21"/>
+        </w:rPr>
+        <w:t> </w:t>
+      </w:r>
+      <w:r>
+        <w:rPr>
+          <w:rFonts w:ascii="Segoe UI" w:hAnsi="Segoe UI" w:cs="Segoe UI"/>
+          <w:color w:val="111111"/>
+          <w:sz w:val="21"/>
+          <w:szCs w:val="21"/>
+        </w:rPr>
+        <w:t>http://mvccontrib.codeplex.com/wikipage?title=Brail&amp;ProjectName=mvccontrib</w:t>
+      </w:r>
+    </w:p>
+    <w:p>
+      <w:pPr>
+        <w:pStyle w:val="NormalWeb"/>
+        <w:shd w:val="clear" w:color="auto" w:fill="FFFFFF"/>
+        <w:spacing w:before="0" w:after="0"/>
+        <w:rPr>
+          <w:rFonts w:ascii="Segoe UI" w:hAnsi="Segoe UI" w:cs="Segoe UI"/>
+          <w:color w:val="111111"/>
+          <w:sz w:val="21"/>
+          <w:szCs w:val="21"/>
+        </w:rPr>
+      </w:pPr>
+      <w:r>
+        <w:rPr>
+          <w:rStyle w:val="apple-tab-span"/>
+          <w:rFonts w:ascii="Segoe UI" w:hAnsi="Segoe UI" w:cs="Segoe UI"/>
+          <w:color w:val="111111"/>
+          <w:sz w:val="21"/>
+          <w:szCs w:val="21"/>
+          <w:bdr w:val="none" w:sz="0" w:space="0" w:color="auto" w:frame="1"/>
+        </w:rPr>
         <w:lastRenderedPageBreak/>
         <w:tab/>
       </w:r>
-      <w:proofErr w:type="gramStart"/>
       <w:r>
         <w:rPr>
           <w:rStyle w:val="Strong"/>
@@ -2414,9 +3088,8 @@
           <w:szCs w:val="21"/>
           <w:bdr w:val="none" w:sz="0" w:space="0" w:color="auto" w:frame="1"/>
         </w:rPr>
-        <w:t>Brail :-</w:t>
-      </w:r>
-      <w:proofErr w:type="gramEnd"/>
+        <w:t>Bellevue :-</w:t>
+      </w:r>
       <w:r>
         <w:rPr>
           <w:rStyle w:val="apple-converted-space"/>
@@ -2434,7 +3107,7 @@
           <w:sz w:val="21"/>
           <w:szCs w:val="21"/>
         </w:rPr>
-        <w:t>http://mvccontrib.codeplex.com/wikipage?title=Brail&amp;ProjectName=mvccontrib</w:t>
+        <w:t>http://www.ope.ag/Bellevue/Page/intro</w:t>
       </w:r>
     </w:p>
     <w:p>
@@ -2460,7 +3133,6 @@
         </w:rPr>
         <w:tab/>
       </w:r>
-      <w:proofErr w:type="gramStart"/>
       <w:r>
         <w:rPr>
           <w:rStyle w:val="Strong"/>
@@ -2470,78 +3142,8 @@
           <w:szCs w:val="21"/>
           <w:bdr w:val="none" w:sz="0" w:space="0" w:color="auto" w:frame="1"/>
         </w:rPr>
-        <w:t>Bellevue :-</w:t>
-      </w:r>
-      <w:proofErr w:type="gramEnd"/>
-      <w:r>
-        <w:rPr>
-          <w:rStyle w:val="apple-converted-space"/>
-          <w:rFonts w:ascii="Segoe UI" w:hAnsi="Segoe UI" w:cs="Segoe UI"/>
-          <w:color w:val="111111"/>
-          <w:sz w:val="21"/>
-          <w:szCs w:val="21"/>
-        </w:rPr>
-        <w:t> </w:t>
-      </w:r>
-      <w:r>
-        <w:rPr>
-          <w:rFonts w:ascii="Segoe UI" w:hAnsi="Segoe UI" w:cs="Segoe UI"/>
-          <w:color w:val="111111"/>
-          <w:sz w:val="21"/>
-          <w:szCs w:val="21"/>
-        </w:rPr>
-        <w:t>http://www.ope.ag/Bellevue/Page/intro</w:t>
-      </w:r>
-    </w:p>
-    <w:p>
-      <w:pPr>
-        <w:pStyle w:val="NormalWeb"/>
-        <w:shd w:val="clear" w:color="auto" w:fill="FFFFFF"/>
-        <w:spacing w:before="0" w:after="0"/>
-        <w:rPr>
-          <w:rFonts w:ascii="Segoe UI" w:hAnsi="Segoe UI" w:cs="Segoe UI"/>
-          <w:color w:val="111111"/>
-          <w:sz w:val="21"/>
-          <w:szCs w:val="21"/>
-        </w:rPr>
-      </w:pPr>
-      <w:r>
-        <w:rPr>
-          <w:rStyle w:val="apple-tab-span"/>
-          <w:rFonts w:ascii="Segoe UI" w:hAnsi="Segoe UI" w:cs="Segoe UI"/>
-          <w:color w:val="111111"/>
-          <w:sz w:val="21"/>
-          <w:szCs w:val="21"/>
-          <w:bdr w:val="none" w:sz="0" w:space="0" w:color="auto" w:frame="1"/>
-        </w:rPr>
-        <w:tab/>
-      </w:r>
-      <w:proofErr w:type="spellStart"/>
-      <w:proofErr w:type="gramStart"/>
-      <w:r>
-        <w:rPr>
-          <w:rStyle w:val="Strong"/>
-          <w:rFonts w:ascii="Segoe UI" w:hAnsi="Segoe UI" w:cs="Segoe UI"/>
-          <w:color w:val="111111"/>
-          <w:sz w:val="21"/>
-          <w:szCs w:val="21"/>
-          <w:bdr w:val="none" w:sz="0" w:space="0" w:color="auto" w:frame="1"/>
-        </w:rPr>
-        <w:t>SharpTiles</w:t>
-      </w:r>
-      <w:proofErr w:type="spellEnd"/>
-      <w:r>
-        <w:rPr>
-          <w:rStyle w:val="Strong"/>
-          <w:rFonts w:ascii="Segoe UI" w:hAnsi="Segoe UI" w:cs="Segoe UI"/>
-          <w:color w:val="111111"/>
-          <w:sz w:val="21"/>
-          <w:szCs w:val="21"/>
-          <w:bdr w:val="none" w:sz="0" w:space="0" w:color="auto" w:frame="1"/>
-        </w:rPr>
-        <w:t xml:space="preserve"> :-</w:t>
-      </w:r>
-      <w:proofErr w:type="gramEnd"/>
+        <w:t>SharpTiles :-</w:t>
+      </w:r>
       <w:r>
         <w:rPr>
           <w:rStyle w:val="apple-converted-space"/>
@@ -2597,9 +3199,51 @@
           <w:szCs w:val="21"/>
           <w:bdr w:val="none" w:sz="0" w:space="0" w:color="auto" w:frame="1"/>
         </w:rPr>
-        <w:t xml:space="preserve">String </w:t>
-      </w:r>
-      <w:proofErr w:type="gramStart"/>
+        <w:t>String Template :-</w:t>
+      </w:r>
+      <w:r>
+        <w:rPr>
+          <w:rStyle w:val="apple-converted-space"/>
+          <w:rFonts w:ascii="Segoe UI" w:hAnsi="Segoe UI" w:cs="Segoe UI"/>
+          <w:color w:val="111111"/>
+          <w:sz w:val="21"/>
+          <w:szCs w:val="21"/>
+        </w:rPr>
+        <w:t> </w:t>
+      </w:r>
+      <w:r>
+        <w:rPr>
+          <w:rFonts w:ascii="Segoe UI" w:hAnsi="Segoe UI" w:cs="Segoe UI"/>
+          <w:color w:val="111111"/>
+          <w:sz w:val="21"/>
+          <w:szCs w:val="21"/>
+        </w:rPr>
+        <w:t> http://code.google.com/p/string-template-view-engine-mvc/</w:t>
+      </w:r>
+    </w:p>
+    <w:p>
+      <w:pPr>
+        <w:pStyle w:val="NormalWeb"/>
+        <w:shd w:val="clear" w:color="auto" w:fill="FFFFFF"/>
+        <w:spacing w:before="0" w:after="0"/>
+        <w:rPr>
+          <w:rFonts w:ascii="Segoe UI" w:hAnsi="Segoe UI" w:cs="Segoe UI"/>
+          <w:color w:val="111111"/>
+          <w:sz w:val="21"/>
+          <w:szCs w:val="21"/>
+        </w:rPr>
+      </w:pPr>
+      <w:r>
+        <w:rPr>
+          <w:rStyle w:val="apple-tab-span"/>
+          <w:rFonts w:ascii="Segoe UI" w:hAnsi="Segoe UI" w:cs="Segoe UI"/>
+          <w:color w:val="111111"/>
+          <w:sz w:val="21"/>
+          <w:szCs w:val="21"/>
+          <w:bdr w:val="none" w:sz="0" w:space="0" w:color="auto" w:frame="1"/>
+        </w:rPr>
+        <w:tab/>
+      </w:r>
       <w:r>
         <w:rPr>
           <w:rStyle w:val="Strong"/>
@@ -2609,9 +3253,8 @@
           <w:szCs w:val="21"/>
           <w:bdr w:val="none" w:sz="0" w:space="0" w:color="auto" w:frame="1"/>
         </w:rPr>
-        <w:t>Template :-</w:t>
-      </w:r>
-      <w:proofErr w:type="gramEnd"/>
+        <w:t>Wing Beats :-</w:t>
+      </w:r>
       <w:r>
         <w:rPr>
           <w:rStyle w:val="apple-converted-space"/>
@@ -2629,7 +3272,7 @@
           <w:sz w:val="21"/>
           <w:szCs w:val="21"/>
         </w:rPr>
-        <w:t> http://code.google.com/p/string-template-view-engine-mvc/</w:t>
+        <w:t> http://wingbeats.codeplex.com/</w:t>
       </w:r>
     </w:p>
     <w:p>
@@ -2664,90 +3307,8 @@
           <w:szCs w:val="21"/>
           <w:bdr w:val="none" w:sz="0" w:space="0" w:color="auto" w:frame="1"/>
         </w:rPr>
-        <w:t xml:space="preserve">Wing </w:t>
-      </w:r>
-      <w:proofErr w:type="gramStart"/>
-      <w:r>
-        <w:rPr>
-          <w:rStyle w:val="Strong"/>
-          <w:rFonts w:ascii="Segoe UI" w:hAnsi="Segoe UI" w:cs="Segoe UI"/>
-          <w:color w:val="111111"/>
-          <w:sz w:val="21"/>
-          <w:szCs w:val="21"/>
-          <w:bdr w:val="none" w:sz="0" w:space="0" w:color="auto" w:frame="1"/>
-        </w:rPr>
-        <w:t>Beats :-</w:t>
-      </w:r>
-      <w:proofErr w:type="gramEnd"/>
-      <w:r>
-        <w:rPr>
-          <w:rStyle w:val="apple-converted-space"/>
-          <w:rFonts w:ascii="Segoe UI" w:hAnsi="Segoe UI" w:cs="Segoe UI"/>
-          <w:color w:val="111111"/>
-          <w:sz w:val="21"/>
-          <w:szCs w:val="21"/>
-        </w:rPr>
-        <w:t> </w:t>
-      </w:r>
-      <w:r>
-        <w:rPr>
-          <w:rFonts w:ascii="Segoe UI" w:hAnsi="Segoe UI" w:cs="Segoe UI"/>
-          <w:color w:val="111111"/>
-          <w:sz w:val="21"/>
-          <w:szCs w:val="21"/>
-        </w:rPr>
-        <w:t> http://wingbeats.codeplex.com/</w:t>
-      </w:r>
-    </w:p>
-    <w:p>
-      <w:pPr>
-        <w:pStyle w:val="NormalWeb"/>
-        <w:shd w:val="clear" w:color="auto" w:fill="FFFFFF"/>
-        <w:spacing w:before="0" w:after="0"/>
-        <w:rPr>
-          <w:rFonts w:ascii="Segoe UI" w:hAnsi="Segoe UI" w:cs="Segoe UI"/>
-          <w:color w:val="111111"/>
-          <w:sz w:val="21"/>
-          <w:szCs w:val="21"/>
-        </w:rPr>
-      </w:pPr>
-      <w:r>
-        <w:rPr>
-          <w:rStyle w:val="apple-tab-span"/>
-          <w:rFonts w:ascii="Segoe UI" w:hAnsi="Segoe UI" w:cs="Segoe UI"/>
-          <w:color w:val="111111"/>
-          <w:sz w:val="21"/>
-          <w:szCs w:val="21"/>
-          <w:bdr w:val="none" w:sz="0" w:space="0" w:color="auto" w:frame="1"/>
-        </w:rPr>
-        <w:tab/>
-      </w:r>
-      <w:proofErr w:type="spellStart"/>
-      <w:proofErr w:type="gramStart"/>
-      <w:r>
-        <w:rPr>
-          <w:rStyle w:val="Strong"/>
-          <w:rFonts w:ascii="Segoe UI" w:hAnsi="Segoe UI" w:cs="Segoe UI"/>
-          <w:color w:val="111111"/>
-          <w:sz w:val="21"/>
-          <w:szCs w:val="21"/>
-          <w:bdr w:val="none" w:sz="0" w:space="0" w:color="auto" w:frame="1"/>
-        </w:rPr>
-        <w:t>SharpDOM</w:t>
-      </w:r>
-      <w:proofErr w:type="spellEnd"/>
-      <w:r>
-        <w:rPr>
-          <w:rStyle w:val="Strong"/>
-          <w:rFonts w:ascii="Segoe UI" w:hAnsi="Segoe UI" w:cs="Segoe UI"/>
-          <w:color w:val="111111"/>
-          <w:sz w:val="21"/>
-          <w:szCs w:val="21"/>
-          <w:bdr w:val="none" w:sz="0" w:space="0" w:color="auto" w:frame="1"/>
-        </w:rPr>
-        <w:t xml:space="preserve"> :-</w:t>
-      </w:r>
-      <w:proofErr w:type="gramEnd"/>
+        <w:t>SharpDOM :-</w:t>
+      </w:r>
       <w:r>
         <w:rPr>
           <w:rStyle w:val="apple-converted-space"/>
@@ -2844,239 +3405,7 @@
           <w:szCs w:val="21"/>
           <w:shd w:val="clear" w:color="auto" w:fill="FFFFFF"/>
         </w:rPr>
-        <w:t xml:space="preserve">The Empty template created the minimum references and resources required </w:t>
-      </w:r>
-      <w:proofErr w:type="gramStart"/>
-      <w:r>
-        <w:rPr>
-          <w:rFonts w:ascii="Segoe UI" w:hAnsi="Segoe UI" w:cs="Segoe UI"/>
-          <w:color w:val="111111"/>
-          <w:sz w:val="21"/>
-          <w:szCs w:val="21"/>
-          <w:shd w:val="clear" w:color="auto" w:fill="FFFFFF"/>
-        </w:rPr>
-        <w:t>to run</w:t>
-      </w:r>
-      <w:proofErr w:type="gramEnd"/>
-      <w:r>
-        <w:rPr>
-          <w:rFonts w:ascii="Segoe UI" w:hAnsi="Segoe UI" w:cs="Segoe UI"/>
-          <w:color w:val="111111"/>
-          <w:sz w:val="21"/>
-          <w:szCs w:val="21"/>
-          <w:shd w:val="clear" w:color="auto" w:fill="FFFFFF"/>
-        </w:rPr>
-        <w:t xml:space="preserve"> an Asp.net MVC application. As you can see in below image</w:t>
-      </w:r>
-      <w:proofErr w:type="gramStart"/>
-      <w:r>
-        <w:rPr>
-          <w:rFonts w:ascii="Segoe UI" w:hAnsi="Segoe UI" w:cs="Segoe UI"/>
-          <w:color w:val="111111"/>
-          <w:sz w:val="21"/>
-          <w:szCs w:val="21"/>
-          <w:shd w:val="clear" w:color="auto" w:fill="FFFFFF"/>
-        </w:rPr>
-        <w:t>,  Models</w:t>
-      </w:r>
-      <w:proofErr w:type="gramEnd"/>
-      <w:r>
-        <w:rPr>
-          <w:rFonts w:ascii="Segoe UI" w:hAnsi="Segoe UI" w:cs="Segoe UI"/>
-          <w:color w:val="111111"/>
-          <w:sz w:val="21"/>
-          <w:szCs w:val="21"/>
-          <w:shd w:val="clear" w:color="auto" w:fill="FFFFFF"/>
-        </w:rPr>
-        <w:t xml:space="preserve">, Controllers, </w:t>
-      </w:r>
-      <w:proofErr w:type="spellStart"/>
-      <w:r>
-        <w:rPr>
-          <w:rFonts w:ascii="Segoe UI" w:hAnsi="Segoe UI" w:cs="Segoe UI"/>
-          <w:color w:val="111111"/>
-          <w:sz w:val="21"/>
-          <w:szCs w:val="21"/>
-          <w:shd w:val="clear" w:color="auto" w:fill="FFFFFF"/>
-        </w:rPr>
-        <w:t>App_Data</w:t>
-      </w:r>
-      <w:proofErr w:type="spellEnd"/>
-      <w:r>
-        <w:rPr>
-          <w:rFonts w:ascii="Segoe UI" w:hAnsi="Segoe UI" w:cs="Segoe UI"/>
-          <w:color w:val="111111"/>
-          <w:sz w:val="21"/>
-          <w:szCs w:val="21"/>
-          <w:shd w:val="clear" w:color="auto" w:fill="FFFFFF"/>
-        </w:rPr>
-        <w:t xml:space="preserve"> are completely empty folders and View folder only contains </w:t>
-      </w:r>
-      <w:proofErr w:type="spellStart"/>
-      <w:r>
-        <w:rPr>
-          <w:rFonts w:ascii="Segoe UI" w:hAnsi="Segoe UI" w:cs="Segoe UI"/>
-          <w:color w:val="111111"/>
-          <w:sz w:val="21"/>
-          <w:szCs w:val="21"/>
-          <w:shd w:val="clear" w:color="auto" w:fill="FFFFFF"/>
-        </w:rPr>
-        <w:t>web.config</w:t>
-      </w:r>
-      <w:proofErr w:type="spellEnd"/>
-      <w:r>
-        <w:rPr>
-          <w:rFonts w:ascii="Segoe UI" w:hAnsi="Segoe UI" w:cs="Segoe UI"/>
-          <w:color w:val="111111"/>
-          <w:sz w:val="21"/>
-          <w:szCs w:val="21"/>
-          <w:shd w:val="clear" w:color="auto" w:fill="FFFFFF"/>
-        </w:rPr>
-        <w:t xml:space="preserve"> and a </w:t>
-      </w:r>
-      <w:proofErr w:type="spellStart"/>
-      <w:r>
-        <w:rPr>
-          <w:rFonts w:ascii="Segoe UI" w:hAnsi="Segoe UI" w:cs="Segoe UI"/>
-          <w:color w:val="111111"/>
-          <w:sz w:val="21"/>
-          <w:szCs w:val="21"/>
-          <w:shd w:val="clear" w:color="auto" w:fill="FFFFFF"/>
-        </w:rPr>
-        <w:t>Global.asax</w:t>
-      </w:r>
-      <w:proofErr w:type="spellEnd"/>
-      <w:r>
-        <w:rPr>
-          <w:rFonts w:ascii="Segoe UI" w:hAnsi="Segoe UI" w:cs="Segoe UI"/>
-          <w:color w:val="111111"/>
-          <w:sz w:val="21"/>
-          <w:szCs w:val="21"/>
-          <w:shd w:val="clear" w:color="auto" w:fill="FFFFFF"/>
-        </w:rPr>
-        <w:t xml:space="preserve"> file and </w:t>
-      </w:r>
-      <w:proofErr w:type="spellStart"/>
-      <w:r>
-        <w:rPr>
-          <w:rFonts w:ascii="Segoe UI" w:hAnsi="Segoe UI" w:cs="Segoe UI"/>
-          <w:color w:val="111111"/>
-          <w:sz w:val="21"/>
-          <w:szCs w:val="21"/>
-          <w:shd w:val="clear" w:color="auto" w:fill="FFFFFF"/>
-        </w:rPr>
-        <w:t>web.config</w:t>
-      </w:r>
-      <w:proofErr w:type="spellEnd"/>
-      <w:r>
-        <w:rPr>
-          <w:rFonts w:ascii="Segoe UI" w:hAnsi="Segoe UI" w:cs="Segoe UI"/>
-          <w:color w:val="111111"/>
-          <w:sz w:val="21"/>
-          <w:szCs w:val="21"/>
-          <w:shd w:val="clear" w:color="auto" w:fill="FFFFFF"/>
-        </w:rPr>
-        <w:t xml:space="preserve">. </w:t>
-      </w:r>
-      <w:proofErr w:type="spellStart"/>
-      <w:r>
-        <w:rPr>
-          <w:rFonts w:ascii="Segoe UI" w:hAnsi="Segoe UI" w:cs="Segoe UI"/>
-          <w:color w:val="111111"/>
-          <w:sz w:val="21"/>
-          <w:szCs w:val="21"/>
-          <w:shd w:val="clear" w:color="auto" w:fill="FFFFFF"/>
-        </w:rPr>
-        <w:t>App_Start</w:t>
-      </w:r>
-      <w:proofErr w:type="spellEnd"/>
-      <w:r>
-        <w:rPr>
-          <w:rFonts w:ascii="Segoe UI" w:hAnsi="Segoe UI" w:cs="Segoe UI"/>
-          <w:color w:val="111111"/>
-          <w:sz w:val="21"/>
-          <w:szCs w:val="21"/>
-          <w:shd w:val="clear" w:color="auto" w:fill="FFFFFF"/>
-        </w:rPr>
-        <w:t xml:space="preserve"> folder contains 3 configuration files </w:t>
-      </w:r>
-      <w:proofErr w:type="gramStart"/>
-      <w:r>
-        <w:rPr>
-          <w:rFonts w:ascii="Segoe UI" w:hAnsi="Segoe UI" w:cs="Segoe UI"/>
-          <w:color w:val="111111"/>
-          <w:sz w:val="21"/>
-          <w:szCs w:val="21"/>
-          <w:shd w:val="clear" w:color="auto" w:fill="FFFFFF"/>
-        </w:rPr>
-        <w:t xml:space="preserve">( </w:t>
-      </w:r>
-      <w:proofErr w:type="spellStart"/>
-      <w:r>
-        <w:rPr>
-          <w:rFonts w:ascii="Segoe UI" w:hAnsi="Segoe UI" w:cs="Segoe UI"/>
-          <w:color w:val="111111"/>
-          <w:sz w:val="21"/>
-          <w:szCs w:val="21"/>
-          <w:shd w:val="clear" w:color="auto" w:fill="FFFFFF"/>
-        </w:rPr>
-        <w:t>FilterConfig.cs</w:t>
-      </w:r>
-      <w:proofErr w:type="spellEnd"/>
-      <w:proofErr w:type="gramEnd"/>
-      <w:r>
-        <w:rPr>
-          <w:rFonts w:ascii="Segoe UI" w:hAnsi="Segoe UI" w:cs="Segoe UI"/>
-          <w:color w:val="111111"/>
-          <w:sz w:val="21"/>
-          <w:szCs w:val="21"/>
-          <w:shd w:val="clear" w:color="auto" w:fill="FFFFFF"/>
-        </w:rPr>
-        <w:t xml:space="preserve">, </w:t>
-      </w:r>
-      <w:proofErr w:type="spellStart"/>
-      <w:r>
-        <w:rPr>
-          <w:rFonts w:ascii="Segoe UI" w:hAnsi="Segoe UI" w:cs="Segoe UI"/>
-          <w:color w:val="111111"/>
-          <w:sz w:val="21"/>
-          <w:szCs w:val="21"/>
-          <w:shd w:val="clear" w:color="auto" w:fill="FFFFFF"/>
-        </w:rPr>
-        <w:t>RouteConfige.cs</w:t>
-      </w:r>
-      <w:proofErr w:type="spellEnd"/>
-      <w:r>
-        <w:rPr>
-          <w:rFonts w:ascii="Segoe UI" w:hAnsi="Segoe UI" w:cs="Segoe UI"/>
-          <w:color w:val="111111"/>
-          <w:sz w:val="21"/>
-          <w:szCs w:val="21"/>
-          <w:shd w:val="clear" w:color="auto" w:fill="FFFFFF"/>
-        </w:rPr>
-        <w:t xml:space="preserve"> and </w:t>
-      </w:r>
-      <w:proofErr w:type="spellStart"/>
-      <w:r>
-        <w:rPr>
-          <w:rFonts w:ascii="Segoe UI" w:hAnsi="Segoe UI" w:cs="Segoe UI"/>
-          <w:color w:val="111111"/>
-          <w:sz w:val="21"/>
-          <w:szCs w:val="21"/>
-          <w:shd w:val="clear" w:color="auto" w:fill="FFFFFF"/>
-        </w:rPr>
-        <w:t>WebApiConfig.cs</w:t>
-      </w:r>
-      <w:proofErr w:type="spellEnd"/>
-      <w:r>
-        <w:rPr>
-          <w:rFonts w:ascii="Segoe UI" w:hAnsi="Segoe UI" w:cs="Segoe UI"/>
-          <w:color w:val="111111"/>
-          <w:sz w:val="21"/>
-          <w:szCs w:val="21"/>
-          <w:shd w:val="clear" w:color="auto" w:fill="FFFFFF"/>
-        </w:rPr>
-        <w:t xml:space="preserve"> ). </w:t>
+        <w:t>The Empty template created the minimum references and resources required to run an Asp.net MVC application. As you can see in below image,  Models, Controllers, App_Data are completely empty folders and View folder only contains web.config and a Global.asax file and web.config. App_Start folder contains 3 configuration files ( FilterConfig.cs, RouteConfige.cs and WebApiConfig.cs ). </w:t>
       </w:r>
     </w:p>
     <w:p>
@@ -3128,47 +3457,7 @@
           <w:sz w:val="21"/>
           <w:szCs w:val="21"/>
         </w:rPr>
-        <w:t xml:space="preserve">It’s a new project type in MVC 4 and it was not available in MVC3. Basic project is much </w:t>
-      </w:r>
-      <w:proofErr w:type="spellStart"/>
-      <w:r>
-        <w:rPr>
-          <w:rFonts w:ascii="Segoe UI" w:hAnsi="Segoe UI" w:cs="Segoe UI"/>
-          <w:color w:val="111111"/>
-          <w:sz w:val="21"/>
-          <w:szCs w:val="21"/>
-        </w:rPr>
-        <w:t>much</w:t>
-      </w:r>
-      <w:proofErr w:type="spellEnd"/>
-      <w:r>
-        <w:rPr>
-          <w:rFonts w:ascii="Segoe UI" w:hAnsi="Segoe UI" w:cs="Segoe UI"/>
-          <w:color w:val="111111"/>
-          <w:sz w:val="21"/>
-          <w:szCs w:val="21"/>
-        </w:rPr>
-        <w:t xml:space="preserve"> closer structurally to Empty project in MVC3. It includes </w:t>
-      </w:r>
-      <w:proofErr w:type="spellStart"/>
-      <w:r>
-        <w:rPr>
-          <w:rFonts w:ascii="Segoe UI" w:hAnsi="Segoe UI" w:cs="Segoe UI"/>
-          <w:color w:val="111111"/>
-          <w:sz w:val="21"/>
-          <w:szCs w:val="21"/>
-        </w:rPr>
-        <w:t>Contentand</w:t>
-      </w:r>
-      <w:proofErr w:type="spellEnd"/>
-      <w:r>
-        <w:rPr>
-          <w:rFonts w:ascii="Segoe UI" w:hAnsi="Segoe UI" w:cs="Segoe UI"/>
-          <w:color w:val="111111"/>
-          <w:sz w:val="21"/>
-          <w:szCs w:val="21"/>
-        </w:rPr>
-        <w:t xml:space="preserve"> Scripts as well as few more references. Here is a short list of what’s included</w:t>
+        <w:t>It’s a new project type in MVC 4 and it was not available in MVC3. Basic project is much much closer structurally to Empty project in MVC3. It includes Contentand Scripts as well as few more references. Here is a short list of what’s included</w:t>
       </w:r>
     </w:p>
     <w:p>
@@ -3205,8 +3494,6 @@
         </w:rPr>
         <w:tab/>
       </w:r>
-      <w:proofErr w:type="spellStart"/>
-      <w:proofErr w:type="gramStart"/>
       <w:r>
         <w:rPr>
           <w:rFonts w:ascii="Segoe UI" w:hAnsi="Segoe UI" w:cs="Segoe UI"/>
@@ -3216,8 +3503,6 @@
         </w:rPr>
         <w:t>jQuery</w:t>
       </w:r>
-      <w:proofErr w:type="spellEnd"/>
-      <w:proofErr w:type="gramEnd"/>
     </w:p>
     <w:p>
       <w:pPr>
@@ -3253,27 +3538,14 @@
         </w:rPr>
         <w:tab/>
       </w:r>
-      <w:proofErr w:type="spellStart"/>
-      <w:proofErr w:type="gramStart"/>
-      <w:r>
-        <w:rPr>
-          <w:rFonts w:ascii="Segoe UI" w:hAnsi="Segoe UI" w:cs="Segoe UI"/>
-          <w:color w:val="111111"/>
-          <w:sz w:val="21"/>
-          <w:szCs w:val="21"/>
-        </w:rPr>
-        <w:t>jQuery</w:t>
-      </w:r>
-      <w:proofErr w:type="spellEnd"/>
-      <w:proofErr w:type="gramEnd"/>
-      <w:r>
-        <w:rPr>
-          <w:rFonts w:ascii="Segoe UI" w:hAnsi="Segoe UI" w:cs="Segoe UI"/>
-          <w:color w:val="111111"/>
-          <w:sz w:val="21"/>
-          <w:szCs w:val="21"/>
-        </w:rPr>
-        <w:t xml:space="preserve"> UI</w:t>
+      <w:r>
+        <w:rPr>
+          <w:rFonts w:ascii="Segoe UI" w:hAnsi="Segoe UI" w:cs="Segoe UI"/>
+          <w:color w:val="111111"/>
+          <w:sz w:val="21"/>
+          <w:szCs w:val="21"/>
+        </w:rPr>
+        <w:t>jQuery UI</w:t>
       </w:r>
     </w:p>
     <w:p>
@@ -3310,27 +3582,14 @@
         </w:rPr>
         <w:tab/>
       </w:r>
-      <w:proofErr w:type="spellStart"/>
-      <w:proofErr w:type="gramStart"/>
-      <w:r>
-        <w:rPr>
-          <w:rFonts w:ascii="Segoe UI" w:hAnsi="Segoe UI" w:cs="Segoe UI"/>
-          <w:color w:val="111111"/>
-          <w:sz w:val="21"/>
-          <w:szCs w:val="21"/>
-        </w:rPr>
-        <w:t>jQuery</w:t>
-      </w:r>
-      <w:proofErr w:type="spellEnd"/>
-      <w:proofErr w:type="gramEnd"/>
-      <w:r>
-        <w:rPr>
-          <w:rFonts w:ascii="Segoe UI" w:hAnsi="Segoe UI" w:cs="Segoe UI"/>
-          <w:color w:val="111111"/>
-          <w:sz w:val="21"/>
-          <w:szCs w:val="21"/>
-        </w:rPr>
-        <w:t xml:space="preserve"> Validation</w:t>
+      <w:r>
+        <w:rPr>
+          <w:rFonts w:ascii="Segoe UI" w:hAnsi="Segoe UI" w:cs="Segoe UI"/>
+          <w:color w:val="111111"/>
+          <w:sz w:val="21"/>
+          <w:szCs w:val="21"/>
+        </w:rPr>
+        <w:t>jQuery Validation</w:t>
       </w:r>
     </w:p>
     <w:p>
@@ -3367,8 +3626,6 @@
         </w:rPr>
         <w:tab/>
       </w:r>
-      <w:proofErr w:type="spellStart"/>
-      <w:proofErr w:type="gramStart"/>
       <w:r>
         <w:rPr>
           <w:rFonts w:ascii="Segoe UI" w:hAnsi="Segoe UI" w:cs="Segoe UI"/>
@@ -3378,8 +3635,6 @@
         </w:rPr>
         <w:t>modernizr</w:t>
       </w:r>
-      <w:proofErr w:type="spellEnd"/>
-      <w:proofErr w:type="gramEnd"/>
     </w:p>
     <w:p>
       <w:pPr>
@@ -3415,7 +3670,6 @@
         </w:rPr>
         <w:tab/>
       </w:r>
-      <w:proofErr w:type="spellStart"/>
       <w:r>
         <w:rPr>
           <w:rFonts w:ascii="Segoe UI" w:hAnsi="Segoe UI" w:cs="Segoe UI"/>
@@ -3425,7 +3679,6 @@
         </w:rPr>
         <w:t>KnockoutJS</w:t>
       </w:r>
-      <w:proofErr w:type="spellEnd"/>
     </w:p>
     <w:p>
       <w:pPr>
@@ -3461,25 +3714,14 @@
         </w:rPr>
         <w:tab/>
       </w:r>
-      <w:proofErr w:type="spellStart"/>
-      <w:r>
-        <w:rPr>
-          <w:rFonts w:ascii="Segoe UI" w:hAnsi="Segoe UI" w:cs="Segoe UI"/>
-          <w:color w:val="111111"/>
-          <w:sz w:val="21"/>
-          <w:szCs w:val="21"/>
-        </w:rPr>
-        <w:t>Antlr</w:t>
-      </w:r>
-      <w:proofErr w:type="spellEnd"/>
-      <w:r>
-        <w:rPr>
-          <w:rFonts w:ascii="Segoe UI" w:hAnsi="Segoe UI" w:cs="Segoe UI"/>
-          <w:color w:val="111111"/>
-          <w:sz w:val="21"/>
-          <w:szCs w:val="21"/>
-        </w:rPr>
-        <w:t xml:space="preserve"> 3</w:t>
+      <w:r>
+        <w:rPr>
+          <w:rFonts w:ascii="Segoe UI" w:hAnsi="Segoe UI" w:cs="Segoe UI"/>
+          <w:color w:val="111111"/>
+          <w:sz w:val="21"/>
+          <w:szCs w:val="21"/>
+        </w:rPr>
+        <w:t>Antlr 3</w:t>
       </w:r>
     </w:p>
     <w:p>
@@ -3560,7 +3802,6 @@
         </w:rPr>
         <w:tab/>
       </w:r>
-      <w:proofErr w:type="spellStart"/>
       <w:r>
         <w:rPr>
           <w:rFonts w:ascii="Segoe UI" w:hAnsi="Segoe UI" w:cs="Segoe UI"/>
@@ -3570,7 +3811,6 @@
         </w:rPr>
         <w:t>WebGrease</w:t>
       </w:r>
-      <w:proofErr w:type="spellEnd"/>
     </w:p>
     <w:p>
       <w:pPr>
@@ -3590,87 +3830,7 @@
           <w:sz w:val="21"/>
           <w:szCs w:val="21"/>
         </w:rPr>
-        <w:t xml:space="preserve">Bundling and minimization facilities have been prepared in this template. </w:t>
-      </w:r>
-      <w:proofErr w:type="spellStart"/>
-      <w:r>
-        <w:rPr>
-          <w:rFonts w:ascii="Segoe UI" w:hAnsi="Segoe UI" w:cs="Segoe UI"/>
-          <w:color w:val="111111"/>
-          <w:sz w:val="21"/>
-          <w:szCs w:val="21"/>
-        </w:rPr>
-        <w:t>BundleConfig.cs</w:t>
-      </w:r>
-      <w:proofErr w:type="spellEnd"/>
-      <w:r>
-        <w:rPr>
-          <w:rFonts w:ascii="Segoe UI" w:hAnsi="Segoe UI" w:cs="Segoe UI"/>
-          <w:color w:val="111111"/>
-          <w:sz w:val="21"/>
-          <w:szCs w:val="21"/>
-        </w:rPr>
-        <w:t xml:space="preserve"> file has been added to </w:t>
-      </w:r>
-      <w:proofErr w:type="spellStart"/>
-      <w:r>
-        <w:rPr>
-          <w:rFonts w:ascii="Segoe UI" w:hAnsi="Segoe UI" w:cs="Segoe UI"/>
-          <w:color w:val="111111"/>
-          <w:sz w:val="21"/>
-          <w:szCs w:val="21"/>
-        </w:rPr>
-        <w:t>App_Start</w:t>
-      </w:r>
-      <w:proofErr w:type="spellEnd"/>
-      <w:r>
-        <w:rPr>
-          <w:rFonts w:ascii="Segoe UI" w:hAnsi="Segoe UI" w:cs="Segoe UI"/>
-          <w:color w:val="111111"/>
-          <w:sz w:val="21"/>
-          <w:szCs w:val="21"/>
-        </w:rPr>
-        <w:t xml:space="preserve"> folder. Additionally, what had been disappeared in Views folder came back to the board. _</w:t>
-      </w:r>
-      <w:proofErr w:type="spellStart"/>
-      <w:r>
-        <w:rPr>
-          <w:rFonts w:ascii="Segoe UI" w:hAnsi="Segoe UI" w:cs="Segoe UI"/>
-          <w:color w:val="111111"/>
-          <w:sz w:val="21"/>
-          <w:szCs w:val="21"/>
-        </w:rPr>
-        <w:t>Layout.cshtml</w:t>
-      </w:r>
-      <w:proofErr w:type="spellEnd"/>
-      <w:r>
-        <w:rPr>
-          <w:rFonts w:ascii="Segoe UI" w:hAnsi="Segoe UI" w:cs="Segoe UI"/>
-          <w:color w:val="111111"/>
-          <w:sz w:val="21"/>
-          <w:szCs w:val="21"/>
-        </w:rPr>
-        <w:t xml:space="preserve"> includes the </w:t>
-      </w:r>
-      <w:proofErr w:type="spellStart"/>
-      <w:r>
-        <w:rPr>
-          <w:rFonts w:ascii="Segoe UI" w:hAnsi="Segoe UI" w:cs="Segoe UI"/>
-          <w:color w:val="111111"/>
-          <w:sz w:val="21"/>
-          <w:szCs w:val="21"/>
-        </w:rPr>
-        <w:t>jQuery</w:t>
-      </w:r>
-      <w:proofErr w:type="spellEnd"/>
-      <w:r>
-        <w:rPr>
-          <w:rFonts w:ascii="Segoe UI" w:hAnsi="Segoe UI" w:cs="Segoe UI"/>
-          <w:color w:val="111111"/>
-          <w:sz w:val="21"/>
-          <w:szCs w:val="21"/>
-        </w:rPr>
-        <w:t xml:space="preserve"> bundle as well as the default theme styling. </w:t>
+        <w:t>Bundling and minimization facilities have been prepared in this template. BundleConfig.cs file has been added to App_Start folder. Additionally, what had been disappeared in Views folder came back to the board. _Layout.cshtml includes the jQuery bundle as well as the default theme styling. </w:t>
       </w:r>
     </w:p>
     <w:p>
@@ -3695,9 +3855,108 @@
           <w:bdr w:val="none" w:sz="0" w:space="0" w:color="auto" w:frame="1"/>
           <w:shd w:val="clear" w:color="auto" w:fill="FFFFFF"/>
         </w:rPr>
-        <w:t xml:space="preserve">Internet </w:t>
-      </w:r>
-      <w:proofErr w:type="gramStart"/>
+        <w:t>Internet Application :-</w:t>
+      </w:r>
+      <w:r>
+        <w:rPr>
+          <w:rFonts w:ascii="Segoe UI" w:hAnsi="Segoe UI" w:cs="Segoe UI"/>
+          <w:color w:val="111111"/>
+          <w:sz w:val="21"/>
+          <w:szCs w:val="21"/>
+          <w:shd w:val="clear" w:color="auto" w:fill="FFFFFF"/>
+        </w:rPr>
+        <w:t xml:space="preserve"> Adds tow controllers( Account controller and Home controller)  to the Basic template with implemented actions and views.  Membership management functionality which allows you register, login, change password and so on is implemented in Account controller and Home </w:t>
+      </w:r>
+      <w:r>
+        <w:rPr>
+          <w:rFonts w:ascii="Segoe UI" w:hAnsi="Segoe UI" w:cs="Segoe UI"/>
+          <w:color w:val="111111"/>
+          <w:sz w:val="21"/>
+          <w:szCs w:val="21"/>
+          <w:shd w:val="clear" w:color="auto" w:fill="FFFFFF"/>
+        </w:rPr>
+        <w:lastRenderedPageBreak/>
+        <w:t>controller gives you Index, About and Contact actions working with their own related views. Its a template used usually to start a normal web project in action.  </w:t>
+      </w:r>
+    </w:p>
+    <w:p>
+      <w:pPr>
+        <w:shd w:val="clear" w:color="auto" w:fill="FFFFFF"/>
+        <w:spacing w:beforeAutospacing="1" w:after="0" w:afterAutospacing="1" w:line="240" w:lineRule="auto"/>
+        <w:rPr>
+          <w:rFonts w:ascii="Segoe UI" w:eastAsia="Times New Roman" w:hAnsi="Segoe UI" w:cs="Segoe UI"/>
+          <w:color w:val="111111"/>
+          <w:sz w:val="21"/>
+          <w:szCs w:val="21"/>
+        </w:rPr>
+      </w:pPr>
+      <w:r>
+        <w:rPr>
+          <w:rFonts w:ascii="Segoe UI" w:eastAsia="Times New Roman" w:hAnsi="Segoe UI" w:cs="Segoe UI"/>
+          <w:b/>
+          <w:bCs/>
+          <w:color w:val="111111"/>
+          <w:sz w:val="21"/>
+          <w:szCs w:val="21"/>
+          <w:bdr w:val="none" w:sz="0" w:space="0" w:color="auto" w:frame="1"/>
+        </w:rPr>
+        <w:t>Intranet Application :-</w:t>
+      </w:r>
+      <w:r>
+        <w:rPr>
+          <w:rFonts w:ascii="Segoe UI" w:eastAsia="Times New Roman" w:hAnsi="Segoe UI" w:cs="Segoe UI"/>
+          <w:color w:val="111111"/>
+          <w:sz w:val="21"/>
+          <w:szCs w:val="21"/>
+        </w:rPr>
+        <w:t> In fact, It’s  the Internet Application except for Membership management.  the Account controller and the web.config has been configured  to use Windows as it’s authentication method.</w:t>
+      </w:r>
+    </w:p>
+    <w:p>
+      <w:pPr>
+        <w:shd w:val="clear" w:color="auto" w:fill="FFFFFF"/>
+        <w:spacing w:after="0" w:line="240" w:lineRule="auto"/>
+        <w:rPr>
+          <w:rFonts w:ascii="Segoe UI" w:eastAsia="Times New Roman" w:hAnsi="Segoe UI" w:cs="Segoe UI"/>
+          <w:color w:val="111111"/>
+          <w:sz w:val="21"/>
+          <w:szCs w:val="21"/>
+        </w:rPr>
+      </w:pPr>
+      <w:r>
+        <w:rPr>
+          <w:rFonts w:ascii="Segoe UI" w:eastAsia="Times New Roman" w:hAnsi="Segoe UI" w:cs="Segoe UI"/>
+          <w:b/>
+          <w:bCs/>
+          <w:color w:val="111111"/>
+          <w:sz w:val="21"/>
+          <w:szCs w:val="21"/>
+          <w:bdr w:val="none" w:sz="0" w:space="0" w:color="auto" w:frame="1"/>
+        </w:rPr>
+        <w:t>Mobile Application :-</w:t>
+      </w:r>
+      <w:r>
+        <w:rPr>
+          <w:rFonts w:ascii="Segoe UI" w:eastAsia="Times New Roman" w:hAnsi="Segoe UI" w:cs="Segoe UI"/>
+          <w:color w:val="111111"/>
+          <w:sz w:val="21"/>
+          <w:szCs w:val="21"/>
+        </w:rPr>
+        <w:t>Mobile website programming is one of  most important feature in MVC 4 so this template has everything that Internet Application template has, however it  is using  jQuery.mobile instead.  </w:t>
+      </w:r>
+    </w:p>
+    <w:p>
+      <w:pPr>
+        <w:pStyle w:val="NormalWeb"/>
+        <w:shd w:val="clear" w:color="auto" w:fill="FFFFFF"/>
+        <w:rPr>
+          <w:rFonts w:ascii="Segoe UI" w:hAnsi="Segoe UI" w:cs="Segoe UI"/>
+          <w:b/>
+          <w:color w:val="111111"/>
+          <w:sz w:val="28"/>
+          <w:szCs w:val="28"/>
+        </w:rPr>
+      </w:pPr>
       <w:r>
         <w:rPr>
           <w:rStyle w:val="Strong"/>
@@ -3708,9 +3967,8 @@
           <w:bdr w:val="none" w:sz="0" w:space="0" w:color="auto" w:frame="1"/>
           <w:shd w:val="clear" w:color="auto" w:fill="FFFFFF"/>
         </w:rPr>
-        <w:t>Application :-</w:t>
-      </w:r>
-      <w:proofErr w:type="gramEnd"/>
+        <w:t>Web API  Application :-</w:t>
+      </w:r>
       <w:r>
         <w:rPr>
           <w:rFonts w:ascii="Segoe UI" w:hAnsi="Segoe UI" w:cs="Segoe UI"/>
@@ -3719,347 +3977,7 @@
           <w:szCs w:val="21"/>
           <w:shd w:val="clear" w:color="auto" w:fill="FFFFFF"/>
         </w:rPr>
-        <w:t xml:space="preserve"> Adds tow controllers( Account controller and Home controller)  to the Basic template with implemented actions and views.  Membership management functionality which allows </w:t>
-      </w:r>
-      <w:r>
-        <w:rPr>
-          <w:rFonts w:ascii="Segoe UI" w:hAnsi="Segoe UI" w:cs="Segoe UI"/>
-          <w:color w:val="111111"/>
-          <w:sz w:val="21"/>
-          <w:szCs w:val="21"/>
-          <w:shd w:val="clear" w:color="auto" w:fill="FFFFFF"/>
-        </w:rPr>
-        <w:lastRenderedPageBreak/>
-        <w:t xml:space="preserve">you register, login, change password and so on is implemented in Account controller and Home controller gives you Index, </w:t>
-      </w:r>
-      <w:proofErr w:type="gramStart"/>
-      <w:r>
-        <w:rPr>
-          <w:rFonts w:ascii="Segoe UI" w:hAnsi="Segoe UI" w:cs="Segoe UI"/>
-          <w:color w:val="111111"/>
-          <w:sz w:val="21"/>
-          <w:szCs w:val="21"/>
-          <w:shd w:val="clear" w:color="auto" w:fill="FFFFFF"/>
-        </w:rPr>
-        <w:t>About</w:t>
-      </w:r>
-      <w:proofErr w:type="gramEnd"/>
-      <w:r>
-        <w:rPr>
-          <w:rFonts w:ascii="Segoe UI" w:hAnsi="Segoe UI" w:cs="Segoe UI"/>
-          <w:color w:val="111111"/>
-          <w:sz w:val="21"/>
-          <w:szCs w:val="21"/>
-          <w:shd w:val="clear" w:color="auto" w:fill="FFFFFF"/>
-        </w:rPr>
-        <w:t xml:space="preserve"> and Contact actions working with their own related views. </w:t>
-      </w:r>
-      <w:proofErr w:type="spellStart"/>
-      <w:proofErr w:type="gramStart"/>
-      <w:r>
-        <w:rPr>
-          <w:rFonts w:ascii="Segoe UI" w:hAnsi="Segoe UI" w:cs="Segoe UI"/>
-          <w:color w:val="111111"/>
-          <w:sz w:val="21"/>
-          <w:szCs w:val="21"/>
-          <w:shd w:val="clear" w:color="auto" w:fill="FFFFFF"/>
-        </w:rPr>
-        <w:t>Its</w:t>
-      </w:r>
-      <w:proofErr w:type="spellEnd"/>
-      <w:proofErr w:type="gramEnd"/>
-      <w:r>
-        <w:rPr>
-          <w:rFonts w:ascii="Segoe UI" w:hAnsi="Segoe UI" w:cs="Segoe UI"/>
-          <w:color w:val="111111"/>
-          <w:sz w:val="21"/>
-          <w:szCs w:val="21"/>
-          <w:shd w:val="clear" w:color="auto" w:fill="FFFFFF"/>
-        </w:rPr>
-        <w:t xml:space="preserve"> a template used usually to start a normal web project in action.  </w:t>
-      </w:r>
-    </w:p>
-    <w:p>
-      <w:pPr>
-        <w:shd w:val="clear" w:color="auto" w:fill="FFFFFF"/>
-        <w:spacing w:beforeAutospacing="1" w:after="0" w:afterAutospacing="1" w:line="240" w:lineRule="auto"/>
-        <w:rPr>
-          <w:rFonts w:ascii="Segoe UI" w:eastAsia="Times New Roman" w:hAnsi="Segoe UI" w:cs="Segoe UI"/>
-          <w:color w:val="111111"/>
-          <w:sz w:val="21"/>
-          <w:szCs w:val="21"/>
-        </w:rPr>
-      </w:pPr>
-      <w:r>
-        <w:rPr>
-          <w:rFonts w:ascii="Segoe UI" w:eastAsia="Times New Roman" w:hAnsi="Segoe UI" w:cs="Segoe UI"/>
-          <w:b/>
-          <w:bCs/>
-          <w:color w:val="111111"/>
-          <w:sz w:val="21"/>
-          <w:szCs w:val="21"/>
-          <w:bdr w:val="none" w:sz="0" w:space="0" w:color="auto" w:frame="1"/>
-        </w:rPr>
-        <w:t xml:space="preserve">Intranet </w:t>
-      </w:r>
-      <w:proofErr w:type="gramStart"/>
-      <w:r>
-        <w:rPr>
-          <w:rFonts w:ascii="Segoe UI" w:eastAsia="Times New Roman" w:hAnsi="Segoe UI" w:cs="Segoe UI"/>
-          <w:b/>
-          <w:bCs/>
-          <w:color w:val="111111"/>
-          <w:sz w:val="21"/>
-          <w:szCs w:val="21"/>
-          <w:bdr w:val="none" w:sz="0" w:space="0" w:color="auto" w:frame="1"/>
-        </w:rPr>
-        <w:t>Application :-</w:t>
-      </w:r>
-      <w:proofErr w:type="gramEnd"/>
-      <w:r>
-        <w:rPr>
-          <w:rFonts w:ascii="Segoe UI" w:eastAsia="Times New Roman" w:hAnsi="Segoe UI" w:cs="Segoe UI"/>
-          <w:color w:val="111111"/>
-          <w:sz w:val="21"/>
-          <w:szCs w:val="21"/>
-        </w:rPr>
-        <w:t> In fact, It’s  the Internet Application except for Membership management.  </w:t>
-      </w:r>
-      <w:proofErr w:type="gramStart"/>
-      <w:r>
-        <w:rPr>
-          <w:rFonts w:ascii="Segoe UI" w:eastAsia="Times New Roman" w:hAnsi="Segoe UI" w:cs="Segoe UI"/>
-          <w:color w:val="111111"/>
-          <w:sz w:val="21"/>
-          <w:szCs w:val="21"/>
-        </w:rPr>
-        <w:t>the</w:t>
-      </w:r>
-      <w:proofErr w:type="gramEnd"/>
-      <w:r>
-        <w:rPr>
-          <w:rFonts w:ascii="Segoe UI" w:eastAsia="Times New Roman" w:hAnsi="Segoe UI" w:cs="Segoe UI"/>
-          <w:color w:val="111111"/>
-          <w:sz w:val="21"/>
-          <w:szCs w:val="21"/>
-        </w:rPr>
-        <w:t xml:space="preserve"> Account controller and the </w:t>
-      </w:r>
-      <w:proofErr w:type="spellStart"/>
-      <w:r>
-        <w:rPr>
-          <w:rFonts w:ascii="Segoe UI" w:eastAsia="Times New Roman" w:hAnsi="Segoe UI" w:cs="Segoe UI"/>
-          <w:color w:val="111111"/>
-          <w:sz w:val="21"/>
-          <w:szCs w:val="21"/>
-        </w:rPr>
-        <w:t>web.config</w:t>
-      </w:r>
-      <w:proofErr w:type="spellEnd"/>
-      <w:r>
-        <w:rPr>
-          <w:rFonts w:ascii="Segoe UI" w:eastAsia="Times New Roman" w:hAnsi="Segoe UI" w:cs="Segoe UI"/>
-          <w:color w:val="111111"/>
-          <w:sz w:val="21"/>
-          <w:szCs w:val="21"/>
-        </w:rPr>
-        <w:t xml:space="preserve"> has been configured  to use Windows as it’s authentication method.</w:t>
-      </w:r>
-    </w:p>
-    <w:p>
-      <w:pPr>
-        <w:shd w:val="clear" w:color="auto" w:fill="FFFFFF"/>
-        <w:spacing w:after="0" w:line="240" w:lineRule="auto"/>
-        <w:rPr>
-          <w:rFonts w:ascii="Segoe UI" w:eastAsia="Times New Roman" w:hAnsi="Segoe UI" w:cs="Segoe UI"/>
-          <w:color w:val="111111"/>
-          <w:sz w:val="21"/>
-          <w:szCs w:val="21"/>
-        </w:rPr>
-      </w:pPr>
-      <w:r>
-        <w:rPr>
-          <w:rFonts w:ascii="Segoe UI" w:eastAsia="Times New Roman" w:hAnsi="Segoe UI" w:cs="Segoe UI"/>
-          <w:b/>
-          <w:bCs/>
-          <w:color w:val="111111"/>
-          <w:sz w:val="21"/>
-          <w:szCs w:val="21"/>
-          <w:bdr w:val="none" w:sz="0" w:space="0" w:color="auto" w:frame="1"/>
-        </w:rPr>
-        <w:t xml:space="preserve">Mobile </w:t>
-      </w:r>
-      <w:proofErr w:type="gramStart"/>
-      <w:r>
-        <w:rPr>
-          <w:rFonts w:ascii="Segoe UI" w:eastAsia="Times New Roman" w:hAnsi="Segoe UI" w:cs="Segoe UI"/>
-          <w:b/>
-          <w:bCs/>
-          <w:color w:val="111111"/>
-          <w:sz w:val="21"/>
-          <w:szCs w:val="21"/>
-          <w:bdr w:val="none" w:sz="0" w:space="0" w:color="auto" w:frame="1"/>
-        </w:rPr>
-        <w:t>Application :</w:t>
-      </w:r>
-      <w:proofErr w:type="gramEnd"/>
-      <w:r>
-        <w:rPr>
-          <w:rFonts w:ascii="Segoe UI" w:eastAsia="Times New Roman" w:hAnsi="Segoe UI" w:cs="Segoe UI"/>
-          <w:b/>
-          <w:bCs/>
-          <w:color w:val="111111"/>
-          <w:sz w:val="21"/>
-          <w:szCs w:val="21"/>
-          <w:bdr w:val="none" w:sz="0" w:space="0" w:color="auto" w:frame="1"/>
-        </w:rPr>
-        <w:t>-</w:t>
-      </w:r>
-      <w:r>
-        <w:rPr>
-          <w:rFonts w:ascii="Segoe UI" w:eastAsia="Times New Roman" w:hAnsi="Segoe UI" w:cs="Segoe UI"/>
-          <w:color w:val="111111"/>
-          <w:sz w:val="21"/>
-          <w:szCs w:val="21"/>
-        </w:rPr>
-        <w:t>Mobile website programming is one of  most important feature in MVC 4 so this template has everything that Internet Application template has, however it  is using  </w:t>
-      </w:r>
-      <w:proofErr w:type="spellStart"/>
-      <w:r>
-        <w:rPr>
-          <w:rFonts w:ascii="Segoe UI" w:eastAsia="Times New Roman" w:hAnsi="Segoe UI" w:cs="Segoe UI"/>
-          <w:color w:val="111111"/>
-          <w:sz w:val="21"/>
-          <w:szCs w:val="21"/>
-        </w:rPr>
-        <w:t>jQuery.mobile</w:t>
-      </w:r>
-      <w:proofErr w:type="spellEnd"/>
-      <w:r>
-        <w:rPr>
-          <w:rFonts w:ascii="Segoe UI" w:eastAsia="Times New Roman" w:hAnsi="Segoe UI" w:cs="Segoe UI"/>
-          <w:color w:val="111111"/>
-          <w:sz w:val="21"/>
-          <w:szCs w:val="21"/>
-        </w:rPr>
-        <w:t xml:space="preserve"> instead.  </w:t>
-      </w:r>
-    </w:p>
-    <w:p>
-      <w:pPr>
-        <w:pStyle w:val="NormalWeb"/>
-        <w:shd w:val="clear" w:color="auto" w:fill="FFFFFF"/>
-        <w:rPr>
-          <w:rFonts w:ascii="Segoe UI" w:hAnsi="Segoe UI" w:cs="Segoe UI"/>
-          <w:b/>
-          <w:color w:val="111111"/>
-          <w:sz w:val="28"/>
-          <w:szCs w:val="28"/>
-        </w:rPr>
-      </w:pPr>
-      <w:r>
-        <w:rPr>
-          <w:rStyle w:val="Strong"/>
-          <w:rFonts w:ascii="Segoe UI" w:hAnsi="Segoe UI" w:cs="Segoe UI"/>
-          <w:color w:val="111111"/>
-          <w:sz w:val="21"/>
-          <w:szCs w:val="21"/>
-          <w:bdr w:val="none" w:sz="0" w:space="0" w:color="auto" w:frame="1"/>
-          <w:shd w:val="clear" w:color="auto" w:fill="FFFFFF"/>
-        </w:rPr>
-        <w:t xml:space="preserve">Web </w:t>
-      </w:r>
-      <w:proofErr w:type="gramStart"/>
-      <w:r>
-        <w:rPr>
-          <w:rStyle w:val="Strong"/>
-          <w:rFonts w:ascii="Segoe UI" w:hAnsi="Segoe UI" w:cs="Segoe UI"/>
-          <w:color w:val="111111"/>
-          <w:sz w:val="21"/>
-          <w:szCs w:val="21"/>
-          <w:bdr w:val="none" w:sz="0" w:space="0" w:color="auto" w:frame="1"/>
-          <w:shd w:val="clear" w:color="auto" w:fill="FFFFFF"/>
-        </w:rPr>
-        <w:t>API  Application</w:t>
-      </w:r>
-      <w:proofErr w:type="gramEnd"/>
-      <w:r>
-        <w:rPr>
-          <w:rStyle w:val="Strong"/>
-          <w:rFonts w:ascii="Segoe UI" w:hAnsi="Segoe UI" w:cs="Segoe UI"/>
-          <w:color w:val="111111"/>
-          <w:sz w:val="21"/>
-          <w:szCs w:val="21"/>
-          <w:bdr w:val="none" w:sz="0" w:space="0" w:color="auto" w:frame="1"/>
-          <w:shd w:val="clear" w:color="auto" w:fill="FFFFFF"/>
-        </w:rPr>
-        <w:t xml:space="preserve"> :-</w:t>
-      </w:r>
-      <w:proofErr w:type="spellStart"/>
-      <w:r>
-        <w:rPr>
-          <w:rFonts w:ascii="Segoe UI" w:hAnsi="Segoe UI" w:cs="Segoe UI"/>
-          <w:color w:val="111111"/>
-          <w:sz w:val="21"/>
-          <w:szCs w:val="21"/>
-          <w:shd w:val="clear" w:color="auto" w:fill="FFFFFF"/>
-        </w:rPr>
-        <w:t>Its</w:t>
-      </w:r>
-      <w:proofErr w:type="spellEnd"/>
-      <w:r>
-        <w:rPr>
-          <w:rFonts w:ascii="Segoe UI" w:hAnsi="Segoe UI" w:cs="Segoe UI"/>
-          <w:color w:val="111111"/>
-          <w:sz w:val="21"/>
-          <w:szCs w:val="21"/>
-          <w:shd w:val="clear" w:color="auto" w:fill="FFFFFF"/>
-        </w:rPr>
-        <w:t xml:space="preserve"> another new Template in VS2012 to make it easy to develop </w:t>
-      </w:r>
-      <w:proofErr w:type="spellStart"/>
-      <w:r>
-        <w:rPr>
-          <w:rFonts w:ascii="Segoe UI" w:hAnsi="Segoe UI" w:cs="Segoe UI"/>
-          <w:color w:val="111111"/>
-          <w:sz w:val="21"/>
-          <w:szCs w:val="21"/>
-          <w:shd w:val="clear" w:color="auto" w:fill="FFFFFF"/>
-        </w:rPr>
-        <w:t>RESTful</w:t>
-      </w:r>
-      <w:proofErr w:type="spellEnd"/>
-      <w:r>
-        <w:rPr>
-          <w:rFonts w:ascii="Segoe UI" w:hAnsi="Segoe UI" w:cs="Segoe UI"/>
-          <w:color w:val="111111"/>
-          <w:sz w:val="21"/>
-          <w:szCs w:val="21"/>
-          <w:shd w:val="clear" w:color="auto" w:fill="FFFFFF"/>
-        </w:rPr>
-        <w:t xml:space="preserve"> web services and applications to feed a vast variety rage of clients from desktop browsers to tablet applications. It allows you to expose your data and service to the web directly </w:t>
-      </w:r>
-      <w:proofErr w:type="gramStart"/>
-      <w:r>
-        <w:rPr>
-          <w:rFonts w:ascii="Segoe UI" w:hAnsi="Segoe UI" w:cs="Segoe UI"/>
-          <w:color w:val="111111"/>
-          <w:sz w:val="21"/>
-          <w:szCs w:val="21"/>
-          <w:shd w:val="clear" w:color="auto" w:fill="FFFFFF"/>
-        </w:rPr>
-        <w:t>over  Http</w:t>
-      </w:r>
-      <w:proofErr w:type="gramEnd"/>
-      <w:r>
-        <w:rPr>
-          <w:rFonts w:ascii="Segoe UI" w:hAnsi="Segoe UI" w:cs="Segoe UI"/>
-          <w:color w:val="111111"/>
-          <w:sz w:val="21"/>
-          <w:szCs w:val="21"/>
-          <w:shd w:val="clear" w:color="auto" w:fill="FFFFFF"/>
-        </w:rPr>
-        <w:t>. This template includes everything from Basic Template expect Account controller and membership functionality. </w:t>
+        <w:t>Its another new Template in VS2012 to make it easy to develop RESTful web services and applications to feed a vast variety rage of clients from desktop browsers to tablet applications. It allows you to expose your data and service to the web directly over  Http. This template includes everything from Basic Template expect Account controller and membership functionality. </w:t>
       </w:r>
     </w:p>
     <w:p>
@@ -4077,7 +3995,6 @@
           <w:szCs w:val="32"/>
         </w:rPr>
       </w:pPr>
-      <w:proofErr w:type="spellStart"/>
       <w:r>
         <w:rPr>
           <w:rFonts w:ascii="Segoe UI" w:hAnsi="Segoe UI" w:cs="Segoe UI"/>
@@ -4086,128 +4003,7 @@
           <w:sz w:val="32"/>
           <w:szCs w:val="32"/>
         </w:rPr>
-        <w:t>ViewData</w:t>
-      </w:r>
-      <w:proofErr w:type="spellEnd"/>
-      <w:r>
-        <w:rPr>
-          <w:rFonts w:ascii="Segoe UI" w:hAnsi="Segoe UI" w:cs="Segoe UI"/>
-          <w:bCs w:val="0"/>
-          <w:color w:val="5B5B5B"/>
-          <w:sz w:val="32"/>
-          <w:szCs w:val="32"/>
-        </w:rPr>
-        <w:t xml:space="preserve"> </w:t>
-      </w:r>
-      <w:proofErr w:type="spellStart"/>
-      <w:r>
-        <w:rPr>
-          <w:rFonts w:ascii="Segoe UI" w:hAnsi="Segoe UI" w:cs="Segoe UI"/>
-          <w:bCs w:val="0"/>
-          <w:color w:val="5B5B5B"/>
-          <w:sz w:val="32"/>
-          <w:szCs w:val="32"/>
-        </w:rPr>
-        <w:t>vs</w:t>
-      </w:r>
-      <w:proofErr w:type="spellEnd"/>
-      <w:r>
-        <w:rPr>
-          <w:rFonts w:ascii="Segoe UI" w:hAnsi="Segoe UI" w:cs="Segoe UI"/>
-          <w:bCs w:val="0"/>
-          <w:color w:val="5B5B5B"/>
-          <w:sz w:val="32"/>
-          <w:szCs w:val="32"/>
-        </w:rPr>
-        <w:t xml:space="preserve"> </w:t>
-      </w:r>
-      <w:proofErr w:type="spellStart"/>
-      <w:r>
-        <w:rPr>
-          <w:rFonts w:ascii="Segoe UI" w:hAnsi="Segoe UI" w:cs="Segoe UI"/>
-          <w:bCs w:val="0"/>
-          <w:color w:val="5B5B5B"/>
-          <w:sz w:val="32"/>
-          <w:szCs w:val="32"/>
-        </w:rPr>
-        <w:t>ViewBag</w:t>
-      </w:r>
-      <w:proofErr w:type="spellEnd"/>
-      <w:r>
-        <w:rPr>
-          <w:rFonts w:ascii="Segoe UI" w:hAnsi="Segoe UI" w:cs="Segoe UI"/>
-          <w:bCs w:val="0"/>
-          <w:color w:val="5B5B5B"/>
-          <w:sz w:val="32"/>
-          <w:szCs w:val="32"/>
-        </w:rPr>
-        <w:t xml:space="preserve"> </w:t>
-      </w:r>
-      <w:proofErr w:type="spellStart"/>
-      <w:r>
-        <w:rPr>
-          <w:rFonts w:ascii="Segoe UI" w:hAnsi="Segoe UI" w:cs="Segoe UI"/>
-          <w:bCs w:val="0"/>
-          <w:color w:val="5B5B5B"/>
-          <w:sz w:val="32"/>
-          <w:szCs w:val="32"/>
-        </w:rPr>
-        <w:t>vs</w:t>
-      </w:r>
-      <w:proofErr w:type="spellEnd"/>
-      <w:r>
-        <w:rPr>
-          <w:rFonts w:ascii="Segoe UI" w:hAnsi="Segoe UI" w:cs="Segoe UI"/>
-          <w:bCs w:val="0"/>
-          <w:color w:val="5B5B5B"/>
-          <w:sz w:val="32"/>
-          <w:szCs w:val="32"/>
-        </w:rPr>
-        <w:t xml:space="preserve"> </w:t>
-      </w:r>
-      <w:proofErr w:type="spellStart"/>
-      <w:r>
-        <w:rPr>
-          <w:rFonts w:ascii="Segoe UI" w:hAnsi="Segoe UI" w:cs="Segoe UI"/>
-          <w:bCs w:val="0"/>
-          <w:color w:val="5B5B5B"/>
-          <w:sz w:val="32"/>
-          <w:szCs w:val="32"/>
-        </w:rPr>
-        <w:t>TempData</w:t>
-      </w:r>
-      <w:proofErr w:type="spellEnd"/>
-      <w:r>
-        <w:rPr>
-          <w:rFonts w:ascii="Segoe UI" w:hAnsi="Segoe UI" w:cs="Segoe UI"/>
-          <w:bCs w:val="0"/>
-          <w:color w:val="5B5B5B"/>
-          <w:sz w:val="32"/>
-          <w:szCs w:val="32"/>
-        </w:rPr>
-        <w:t xml:space="preserve"> </w:t>
-      </w:r>
-      <w:proofErr w:type="spellStart"/>
-      <w:r>
-        <w:rPr>
-          <w:rFonts w:ascii="Segoe UI" w:hAnsi="Segoe UI" w:cs="Segoe UI"/>
-          <w:bCs w:val="0"/>
-          <w:color w:val="5B5B5B"/>
-          <w:sz w:val="32"/>
-          <w:szCs w:val="32"/>
-        </w:rPr>
-        <w:t>vs</w:t>
-      </w:r>
-      <w:proofErr w:type="spellEnd"/>
-      <w:r>
-        <w:rPr>
-          <w:rFonts w:ascii="Segoe UI" w:hAnsi="Segoe UI" w:cs="Segoe UI"/>
-          <w:bCs w:val="0"/>
-          <w:color w:val="5B5B5B"/>
-          <w:sz w:val="32"/>
-          <w:szCs w:val="32"/>
-        </w:rPr>
-        <w:t xml:space="preserve"> Session</w:t>
+        <w:t>ViewData vs ViewBag vs TempData vs Session</w:t>
       </w:r>
     </w:p>
     <w:p>
@@ -4232,167 +4028,7 @@
           <w:sz w:val="21"/>
           <w:szCs w:val="21"/>
         </w:rPr>
-        <w:t xml:space="preserve">ASP.NET MVC there </w:t>
-      </w:r>
-      <w:proofErr w:type="gramStart"/>
-      <w:r>
-        <w:rPr>
-          <w:rFonts w:ascii="Segoe UI" w:hAnsi="Segoe UI" w:cs="Segoe UI"/>
-          <w:color w:val="161616"/>
-          <w:sz w:val="21"/>
-          <w:szCs w:val="21"/>
-        </w:rPr>
-        <w:t>are</w:t>
-      </w:r>
-      <w:proofErr w:type="gramEnd"/>
-      <w:r>
-        <w:rPr>
-          <w:rFonts w:ascii="Segoe UI" w:hAnsi="Segoe UI" w:cs="Segoe UI"/>
-          <w:color w:val="161616"/>
-          <w:sz w:val="21"/>
-          <w:szCs w:val="21"/>
-        </w:rPr>
-        <w:t xml:space="preserve"> three ways - </w:t>
-      </w:r>
-      <w:proofErr w:type="spellStart"/>
-      <w:r>
-        <w:rPr>
-          <w:rFonts w:ascii="Segoe UI" w:hAnsi="Segoe UI" w:cs="Segoe UI"/>
-          <w:color w:val="161616"/>
-          <w:sz w:val="21"/>
-          <w:szCs w:val="21"/>
-        </w:rPr>
-        <w:t>ViewData</w:t>
-      </w:r>
-      <w:proofErr w:type="spellEnd"/>
-      <w:r>
-        <w:rPr>
-          <w:rFonts w:ascii="Segoe UI" w:hAnsi="Segoe UI" w:cs="Segoe UI"/>
-          <w:color w:val="161616"/>
-          <w:sz w:val="21"/>
-          <w:szCs w:val="21"/>
-        </w:rPr>
-        <w:t xml:space="preserve">, </w:t>
-      </w:r>
-      <w:proofErr w:type="spellStart"/>
-      <w:r>
-        <w:rPr>
-          <w:rFonts w:ascii="Segoe UI" w:hAnsi="Segoe UI" w:cs="Segoe UI"/>
-          <w:color w:val="161616"/>
-          <w:sz w:val="21"/>
-          <w:szCs w:val="21"/>
-        </w:rPr>
-        <w:t>ViewBag</w:t>
-      </w:r>
-      <w:proofErr w:type="spellEnd"/>
-      <w:r>
-        <w:rPr>
-          <w:rFonts w:ascii="Segoe UI" w:hAnsi="Segoe UI" w:cs="Segoe UI"/>
-          <w:color w:val="161616"/>
-          <w:sz w:val="21"/>
-          <w:szCs w:val="21"/>
-        </w:rPr>
-        <w:t xml:space="preserve"> and </w:t>
-      </w:r>
-      <w:proofErr w:type="spellStart"/>
-      <w:r>
-        <w:rPr>
-          <w:rFonts w:ascii="Segoe UI" w:hAnsi="Segoe UI" w:cs="Segoe UI"/>
-          <w:color w:val="161616"/>
-          <w:sz w:val="21"/>
-          <w:szCs w:val="21"/>
-        </w:rPr>
-        <w:t>TempData</w:t>
-      </w:r>
-      <w:proofErr w:type="spellEnd"/>
-      <w:r>
-        <w:rPr>
-          <w:rFonts w:ascii="Segoe UI" w:hAnsi="Segoe UI" w:cs="Segoe UI"/>
-          <w:color w:val="161616"/>
-          <w:sz w:val="21"/>
-          <w:szCs w:val="21"/>
-        </w:rPr>
-        <w:t xml:space="preserve"> to pass data from controller to view and in next request. Like </w:t>
-      </w:r>
-      <w:proofErr w:type="spellStart"/>
-      <w:r>
-        <w:rPr>
-          <w:rFonts w:ascii="Segoe UI" w:hAnsi="Segoe UI" w:cs="Segoe UI"/>
-          <w:color w:val="161616"/>
-          <w:sz w:val="21"/>
-          <w:szCs w:val="21"/>
-        </w:rPr>
-        <w:t>WebForm</w:t>
-      </w:r>
-      <w:proofErr w:type="spellEnd"/>
-      <w:r>
-        <w:rPr>
-          <w:rFonts w:ascii="Segoe UI" w:hAnsi="Segoe UI" w:cs="Segoe UI"/>
-          <w:color w:val="161616"/>
-          <w:sz w:val="21"/>
-          <w:szCs w:val="21"/>
-        </w:rPr>
-        <w:t xml:space="preserve">, you can also use Session to persist data during a user session. Now question is that when to use </w:t>
-      </w:r>
-      <w:proofErr w:type="spellStart"/>
-      <w:r>
-        <w:rPr>
-          <w:rFonts w:ascii="Segoe UI" w:hAnsi="Segoe UI" w:cs="Segoe UI"/>
-          <w:color w:val="161616"/>
-          <w:sz w:val="21"/>
-          <w:szCs w:val="21"/>
-        </w:rPr>
-        <w:t>ViewData</w:t>
-      </w:r>
-      <w:proofErr w:type="spellEnd"/>
-      <w:r>
-        <w:rPr>
-          <w:rFonts w:ascii="Segoe UI" w:hAnsi="Segoe UI" w:cs="Segoe UI"/>
-          <w:color w:val="161616"/>
-          <w:sz w:val="21"/>
-          <w:szCs w:val="21"/>
-        </w:rPr>
-        <w:t xml:space="preserve">, </w:t>
-      </w:r>
-      <w:proofErr w:type="spellStart"/>
-      <w:r>
-        <w:rPr>
-          <w:rFonts w:ascii="Segoe UI" w:hAnsi="Segoe UI" w:cs="Segoe UI"/>
-          <w:color w:val="161616"/>
-          <w:sz w:val="21"/>
-          <w:szCs w:val="21"/>
-        </w:rPr>
-        <w:t>VieBag</w:t>
-      </w:r>
-      <w:proofErr w:type="spellEnd"/>
-      <w:r>
-        <w:rPr>
-          <w:rFonts w:ascii="Segoe UI" w:hAnsi="Segoe UI" w:cs="Segoe UI"/>
-          <w:color w:val="161616"/>
-          <w:sz w:val="21"/>
-          <w:szCs w:val="21"/>
-        </w:rPr>
-        <w:t xml:space="preserve">, </w:t>
-      </w:r>
-      <w:proofErr w:type="spellStart"/>
-      <w:r>
-        <w:rPr>
-          <w:rFonts w:ascii="Segoe UI" w:hAnsi="Segoe UI" w:cs="Segoe UI"/>
-          <w:color w:val="161616"/>
-          <w:sz w:val="21"/>
-          <w:szCs w:val="21"/>
-        </w:rPr>
-        <w:t>TempData</w:t>
-      </w:r>
-      <w:proofErr w:type="spellEnd"/>
-      <w:r>
-        <w:rPr>
-          <w:rFonts w:ascii="Segoe UI" w:hAnsi="Segoe UI" w:cs="Segoe UI"/>
-          <w:color w:val="161616"/>
-          <w:sz w:val="21"/>
-          <w:szCs w:val="21"/>
-        </w:rPr>
-        <w:t xml:space="preserve"> and Session. Each of them has its own importance. In this article, I am trying to explain the differences among these four.</w:t>
+        <w:t>ASP.NET MVC there are three ways - ViewData, ViewBag and TempData to pass data from controller to view and in next request. Like WebForm, you can also use Session to persist data during a user session. Now question is that when to use ViewData, VieBag, TempData and Session. Each of them has its own importance. In this article, I am trying to explain the differences among these four.</w:t>
       </w:r>
     </w:p>
     <w:p>
@@ -4409,7 +4045,6 @@
           <w:color w:val="4466C5"/>
         </w:rPr>
       </w:pPr>
-      <w:proofErr w:type="spellStart"/>
       <w:r>
         <w:rPr>
           <w:rFonts w:ascii="Segoe UI" w:hAnsi="Segoe UI" w:cs="Segoe UI"/>
@@ -4419,7 +4054,6 @@
         </w:rPr>
         <w:t>ViewData</w:t>
       </w:r>
-      <w:proofErr w:type="spellEnd"/>
     </w:p>
     <w:p>
       <w:pPr>
@@ -4456,27 +4090,7 @@
           <w:sz w:val="21"/>
           <w:szCs w:val="21"/>
         </w:rPr>
-        <w:t xml:space="preserve"> is a dictionary object that is derived from </w:t>
-      </w:r>
-      <w:proofErr w:type="spellStart"/>
-      <w:r>
-        <w:rPr>
-          <w:rFonts w:ascii="Segoe UI" w:hAnsi="Segoe UI" w:cs="Segoe UI"/>
-          <w:color w:val="161616"/>
-          <w:sz w:val="21"/>
-          <w:szCs w:val="21"/>
-        </w:rPr>
-        <w:t>ViewDataDictionary</w:t>
-      </w:r>
-      <w:proofErr w:type="spellEnd"/>
-      <w:r>
-        <w:rPr>
-          <w:rFonts w:ascii="Segoe UI" w:hAnsi="Segoe UI" w:cs="Segoe UI"/>
-          <w:color w:val="161616"/>
-          <w:sz w:val="21"/>
-          <w:szCs w:val="21"/>
-        </w:rPr>
-        <w:t xml:space="preserve"> class.</w:t>
+        <w:t xml:space="preserve"> is a dictionary object that is derived from ViewDataDictionary class.</w:t>
       </w:r>
     </w:p>
     <w:p>
@@ -4536,7 +4150,6 @@
           <w:szCs w:val="21"/>
         </w:rPr>
       </w:pPr>
-      <w:proofErr w:type="gramStart"/>
       <w:r>
         <w:rPr>
           <w:rFonts w:ascii="Segoe UI" w:hAnsi="Segoe UI" w:cs="Segoe UI"/>
@@ -4544,17 +4157,7 @@
           <w:sz w:val="21"/>
           <w:szCs w:val="21"/>
         </w:rPr>
-        <w:t>It’s</w:t>
-      </w:r>
-      <w:proofErr w:type="gramEnd"/>
-      <w:r>
-        <w:rPr>
-          <w:rFonts w:ascii="Segoe UI" w:hAnsi="Segoe UI" w:cs="Segoe UI"/>
-          <w:color w:val="161616"/>
-          <w:sz w:val="21"/>
-          <w:szCs w:val="21"/>
-        </w:rPr>
-        <w:t xml:space="preserve"> life lies only during the current request.</w:t>
+        <w:t>It’s life lies only during the current request.</w:t>
       </w:r>
     </w:p>
     <w:p>
@@ -4583,27 +4186,7 @@
           <w:sz w:val="21"/>
           <w:szCs w:val="21"/>
         </w:rPr>
-        <w:t xml:space="preserve">If redirection occurs then </w:t>
-      </w:r>
-      <w:proofErr w:type="gramStart"/>
-      <w:r>
-        <w:rPr>
-          <w:rFonts w:ascii="Segoe UI" w:hAnsi="Segoe UI" w:cs="Segoe UI"/>
-          <w:color w:val="161616"/>
-          <w:sz w:val="21"/>
-          <w:szCs w:val="21"/>
-        </w:rPr>
-        <w:t>it’s</w:t>
-      </w:r>
-      <w:proofErr w:type="gramEnd"/>
-      <w:r>
-        <w:rPr>
-          <w:rFonts w:ascii="Segoe UI" w:hAnsi="Segoe UI" w:cs="Segoe UI"/>
-          <w:color w:val="161616"/>
-          <w:sz w:val="21"/>
-          <w:szCs w:val="21"/>
-        </w:rPr>
-        <w:t xml:space="preserve"> value becomes null.</w:t>
+        <w:t>If redirection occurs then it’s value becomes null.</w:t>
       </w:r>
     </w:p>
     <w:p>
@@ -4649,7 +4232,6 @@
           <w:color w:val="4466C5"/>
         </w:rPr>
       </w:pPr>
-      <w:proofErr w:type="spellStart"/>
       <w:r>
         <w:rPr>
           <w:rFonts w:ascii="Segoe UI" w:hAnsi="Segoe UI" w:cs="Segoe UI"/>
@@ -4659,7 +4241,6 @@
         </w:rPr>
         <w:t>ViewBag</w:t>
       </w:r>
-      <w:proofErr w:type="spellEnd"/>
     </w:p>
     <w:p>
       <w:pPr>
@@ -4680,7 +4261,6 @@
           <w:szCs w:val="21"/>
         </w:rPr>
       </w:pPr>
-      <w:proofErr w:type="spellStart"/>
       <w:r>
         <w:rPr>
           <w:rFonts w:ascii="Segoe UI" w:hAnsi="Segoe UI" w:cs="Segoe UI"/>
@@ -4688,17 +4268,7 @@
           <w:sz w:val="21"/>
           <w:szCs w:val="21"/>
         </w:rPr>
-        <w:t>ViewBag</w:t>
-      </w:r>
-      <w:proofErr w:type="spellEnd"/>
-      <w:r>
-        <w:rPr>
-          <w:rFonts w:ascii="Segoe UI" w:hAnsi="Segoe UI" w:cs="Segoe UI"/>
-          <w:color w:val="161616"/>
-          <w:sz w:val="21"/>
-          <w:szCs w:val="21"/>
-        </w:rPr>
-        <w:t xml:space="preserve"> is a dynamic property that takes advantage of the new dynamic features in C# 4.0.</w:t>
+        <w:t>ViewBag is a dynamic property that takes advantage of the new dynamic features in C# 4.0.</w:t>
       </w:r>
     </w:p>
     <w:p>
@@ -4727,27 +4297,7 @@
           <w:sz w:val="21"/>
           <w:szCs w:val="21"/>
         </w:rPr>
-        <w:t xml:space="preserve">Basically it is a wrapper around the </w:t>
-      </w:r>
-      <w:proofErr w:type="spellStart"/>
-      <w:r>
-        <w:rPr>
-          <w:rFonts w:ascii="Segoe UI" w:hAnsi="Segoe UI" w:cs="Segoe UI"/>
-          <w:color w:val="161616"/>
-          <w:sz w:val="21"/>
-          <w:szCs w:val="21"/>
-        </w:rPr>
-        <w:t>ViewData</w:t>
-      </w:r>
-      <w:proofErr w:type="spellEnd"/>
-      <w:r>
-        <w:rPr>
-          <w:rFonts w:ascii="Segoe UI" w:hAnsi="Segoe UI" w:cs="Segoe UI"/>
-          <w:color w:val="161616"/>
-          <w:sz w:val="21"/>
-          <w:szCs w:val="21"/>
-        </w:rPr>
-        <w:t xml:space="preserve"> and also used to pass data from controller to corresponding view.</w:t>
+        <w:t>Basically it is a wrapper around the ViewData and also used to pass data from controller to corresponding view.</w:t>
       </w:r>
     </w:p>
     <w:p>
@@ -4769,7 +4319,6 @@
           <w:szCs w:val="21"/>
         </w:rPr>
       </w:pPr>
-      <w:proofErr w:type="gramStart"/>
       <w:r>
         <w:rPr>
           <w:rFonts w:ascii="Segoe UI" w:hAnsi="Segoe UI" w:cs="Segoe UI"/>
@@ -4777,17 +4326,7 @@
           <w:sz w:val="21"/>
           <w:szCs w:val="21"/>
         </w:rPr>
-        <w:t>It’s</w:t>
-      </w:r>
-      <w:proofErr w:type="gramEnd"/>
-      <w:r>
-        <w:rPr>
-          <w:rFonts w:ascii="Segoe UI" w:hAnsi="Segoe UI" w:cs="Segoe UI"/>
-          <w:color w:val="161616"/>
-          <w:sz w:val="21"/>
-          <w:szCs w:val="21"/>
-        </w:rPr>
-        <w:t xml:space="preserve"> life also lies only during the current request.</w:t>
+        <w:t>It’s life also lies only during the current request.</w:t>
       </w:r>
     </w:p>
     <w:p>
@@ -4816,27 +4355,7 @@
           <w:sz w:val="21"/>
           <w:szCs w:val="21"/>
         </w:rPr>
-        <w:t xml:space="preserve">If redirection occurs then </w:t>
-      </w:r>
-      <w:proofErr w:type="gramStart"/>
-      <w:r>
-        <w:rPr>
-          <w:rFonts w:ascii="Segoe UI" w:hAnsi="Segoe UI" w:cs="Segoe UI"/>
-          <w:color w:val="161616"/>
-          <w:sz w:val="21"/>
-          <w:szCs w:val="21"/>
-        </w:rPr>
-        <w:t>it’s</w:t>
-      </w:r>
-      <w:proofErr w:type="gramEnd"/>
-      <w:r>
-        <w:rPr>
-          <w:rFonts w:ascii="Segoe UI" w:hAnsi="Segoe UI" w:cs="Segoe UI"/>
-          <w:color w:val="161616"/>
-          <w:sz w:val="21"/>
-          <w:szCs w:val="21"/>
-        </w:rPr>
-        <w:t xml:space="preserve"> value becomes null.</w:t>
+        <w:t>If redirection occurs then it’s value becomes null.</w:t>
       </w:r>
     </w:p>
     <w:p>
@@ -4908,7 +4427,7 @@
                     </pic:cNvPicPr>
                   </pic:nvPicPr>
                   <pic:blipFill>
-                    <a:blip r:embed="rId11">
+                    <a:blip r:embed="rId13">
                       <a:extLst>
                         <a:ext uri="{28A0092B-C50C-407E-A947-70E740481C1C}">
                           <a14:useLocalDpi xmlns:a14="http://schemas.microsoft.com/office/drawing/2010/main" val="0"/>
@@ -4954,7 +4473,6 @@
           <w:color w:val="4466C5"/>
         </w:rPr>
       </w:pPr>
-      <w:proofErr w:type="spellStart"/>
       <w:r>
         <w:rPr>
           <w:rFonts w:ascii="Segoe UI" w:hAnsi="Segoe UI" w:cs="Segoe UI"/>
@@ -4964,7 +4482,6 @@
         </w:rPr>
         <w:t>TempData</w:t>
       </w:r>
-      <w:proofErr w:type="spellEnd"/>
     </w:p>
     <w:p>
       <w:pPr>
@@ -4985,7 +4502,6 @@
           <w:szCs w:val="21"/>
         </w:rPr>
       </w:pPr>
-      <w:proofErr w:type="spellStart"/>
       <w:r>
         <w:rPr>
           <w:rFonts w:ascii="Segoe UI" w:hAnsi="Segoe UI" w:cs="Segoe UI"/>
@@ -4993,37 +4509,7 @@
           <w:sz w:val="21"/>
           <w:szCs w:val="21"/>
         </w:rPr>
-        <w:t>TempData</w:t>
-      </w:r>
-      <w:proofErr w:type="spellEnd"/>
-      <w:r>
-        <w:rPr>
-          <w:rFonts w:ascii="Segoe UI" w:hAnsi="Segoe UI" w:cs="Segoe UI"/>
-          <w:color w:val="161616"/>
-          <w:sz w:val="21"/>
-          <w:szCs w:val="21"/>
-        </w:rPr>
-        <w:t xml:space="preserve"> is a dictionary object that is derived from </w:t>
-      </w:r>
-      <w:proofErr w:type="spellStart"/>
-      <w:r>
-        <w:rPr>
-          <w:rFonts w:ascii="Segoe UI" w:hAnsi="Segoe UI" w:cs="Segoe UI"/>
-          <w:color w:val="161616"/>
-          <w:sz w:val="21"/>
-          <w:szCs w:val="21"/>
-        </w:rPr>
-        <w:t>TempDataDictionary</w:t>
-      </w:r>
-      <w:proofErr w:type="spellEnd"/>
-      <w:r>
-        <w:rPr>
-          <w:rFonts w:ascii="Segoe UI" w:hAnsi="Segoe UI" w:cs="Segoe UI"/>
-          <w:color w:val="161616"/>
-          <w:sz w:val="21"/>
-          <w:szCs w:val="21"/>
-        </w:rPr>
-        <w:t xml:space="preserve"> class and stored in short lives session.</w:t>
+        <w:t>TempData is a dictionary object that is derived from TempDataDictionary class and stored in short lives session.</w:t>
       </w:r>
     </w:p>
     <w:p>
@@ -5045,7 +4531,6 @@
           <w:szCs w:val="21"/>
         </w:rPr>
       </w:pPr>
-      <w:proofErr w:type="spellStart"/>
       <w:r>
         <w:rPr>
           <w:rFonts w:ascii="Segoe UI" w:hAnsi="Segoe UI" w:cs="Segoe UI"/>
@@ -5053,17 +4538,7 @@
           <w:sz w:val="21"/>
           <w:szCs w:val="21"/>
         </w:rPr>
-        <w:t>TempData</w:t>
-      </w:r>
-      <w:proofErr w:type="spellEnd"/>
-      <w:r>
-        <w:rPr>
-          <w:rFonts w:ascii="Segoe UI" w:hAnsi="Segoe UI" w:cs="Segoe UI"/>
-          <w:color w:val="161616"/>
-          <w:sz w:val="21"/>
-          <w:szCs w:val="21"/>
-        </w:rPr>
-        <w:t xml:space="preserve"> is used to pass data from current request to subsequent request (means redirecting from one page to another).</w:t>
+        <w:t>TempData is used to pass data from current request to subsequent request (means redirecting from one page to another).</w:t>
       </w:r>
     </w:p>
     <w:p>
@@ -5085,7 +4560,6 @@
           <w:szCs w:val="21"/>
         </w:rPr>
       </w:pPr>
-      <w:proofErr w:type="gramStart"/>
       <w:r>
         <w:rPr>
           <w:rFonts w:ascii="Segoe UI" w:hAnsi="Segoe UI" w:cs="Segoe UI"/>
@@ -5093,17 +4567,7 @@
           <w:sz w:val="21"/>
           <w:szCs w:val="21"/>
         </w:rPr>
-        <w:t>It’s</w:t>
-      </w:r>
-      <w:proofErr w:type="gramEnd"/>
-      <w:r>
-        <w:rPr>
-          <w:rFonts w:ascii="Segoe UI" w:hAnsi="Segoe UI" w:cs="Segoe UI"/>
-          <w:color w:val="161616"/>
-          <w:sz w:val="21"/>
-          <w:szCs w:val="21"/>
-        </w:rPr>
-        <w:t xml:space="preserve"> life is very short and lies only till the target view is fully loaded.</w:t>
+        <w:t>It’s life is very short and lies only till the target view is fully loaded.</w:t>
       </w:r>
     </w:p>
     <w:p>
@@ -5214,27 +4678,7 @@
           <w:sz w:val="21"/>
           <w:szCs w:val="21"/>
         </w:rPr>
-        <w:t xml:space="preserve">Session is also used to pass data within the ASP.NET MVC application and Unlike </w:t>
-      </w:r>
-      <w:proofErr w:type="spellStart"/>
-      <w:r>
-        <w:rPr>
-          <w:rFonts w:ascii="Segoe UI" w:hAnsi="Segoe UI" w:cs="Segoe UI"/>
-          <w:color w:val="161616"/>
-          <w:sz w:val="21"/>
-          <w:szCs w:val="21"/>
-        </w:rPr>
-        <w:t>TempData</w:t>
-      </w:r>
-      <w:proofErr w:type="spellEnd"/>
-      <w:r>
-        <w:rPr>
-          <w:rFonts w:ascii="Segoe UI" w:hAnsi="Segoe UI" w:cs="Segoe UI"/>
-          <w:color w:val="161616"/>
-          <w:sz w:val="21"/>
-          <w:szCs w:val="21"/>
-        </w:rPr>
-        <w:t>, it never expires.</w:t>
+        <w:t>Session is also used to pass data within the ASP.NET MVC application and Unlike TempData, it never expires.</w:t>
       </w:r>
     </w:p>
     <w:p>
@@ -5328,7 +4772,6 @@
           <w:szCs w:val="20"/>
         </w:rPr>
       </w:pPr>
-      <w:proofErr w:type="spellStart"/>
       <w:r>
         <w:rPr>
           <w:rFonts w:ascii="Segoe UI" w:hAnsi="Segoe UI" w:cs="Segoe UI"/>
@@ -5336,89 +4779,8 @@
           <w:sz w:val="32"/>
           <w:szCs w:val="32"/>
         </w:rPr>
-        <w:t>ViewData</w:t>
-      </w:r>
-      <w:proofErr w:type="spellEnd"/>
-      <w:r>
-        <w:rPr>
-          <w:rFonts w:ascii="Segoe UI" w:hAnsi="Segoe UI" w:cs="Segoe UI"/>
-          <w:color w:val="5B5B5B"/>
-          <w:sz w:val="32"/>
-          <w:szCs w:val="32"/>
-        </w:rPr>
-        <w:t xml:space="preserve"> </w:t>
-      </w:r>
-      <w:proofErr w:type="spellStart"/>
-      <w:r>
-        <w:rPr>
-          <w:rFonts w:ascii="Segoe UI" w:hAnsi="Segoe UI" w:cs="Segoe UI"/>
-          <w:color w:val="5B5B5B"/>
-          <w:sz w:val="32"/>
-          <w:szCs w:val="32"/>
-        </w:rPr>
-        <w:t>vs</w:t>
-      </w:r>
-      <w:proofErr w:type="spellEnd"/>
-      <w:r>
-        <w:rPr>
-          <w:rFonts w:ascii="Segoe UI" w:hAnsi="Segoe UI" w:cs="Segoe UI"/>
-          <w:color w:val="5B5B5B"/>
-          <w:sz w:val="32"/>
-          <w:szCs w:val="32"/>
-        </w:rPr>
-        <w:t xml:space="preserve"> </w:t>
-      </w:r>
-      <w:proofErr w:type="spellStart"/>
-      <w:r>
-        <w:rPr>
-          <w:rFonts w:ascii="Segoe UI" w:hAnsi="Segoe UI" w:cs="Segoe UI"/>
-          <w:color w:val="5B5B5B"/>
-          <w:sz w:val="32"/>
-          <w:szCs w:val="32"/>
-        </w:rPr>
-        <w:t>ViewBag</w:t>
-      </w:r>
-      <w:proofErr w:type="spellEnd"/>
-      <w:r>
-        <w:rPr>
-          <w:rFonts w:ascii="Segoe UI" w:hAnsi="Segoe UI" w:cs="Segoe UI"/>
-          <w:color w:val="5B5B5B"/>
-          <w:sz w:val="32"/>
-          <w:szCs w:val="32"/>
-        </w:rPr>
-        <w:t xml:space="preserve"> </w:t>
-      </w:r>
-      <w:proofErr w:type="spellStart"/>
-      <w:r>
-        <w:rPr>
-          <w:rFonts w:ascii="Segoe UI" w:hAnsi="Segoe UI" w:cs="Segoe UI"/>
-          <w:color w:val="5B5B5B"/>
-          <w:sz w:val="32"/>
-          <w:szCs w:val="32"/>
-        </w:rPr>
-        <w:t>vs</w:t>
-      </w:r>
-      <w:proofErr w:type="spellEnd"/>
-      <w:r>
-        <w:rPr>
-          <w:rFonts w:ascii="Segoe UI" w:hAnsi="Segoe UI" w:cs="Segoe UI"/>
-          <w:color w:val="5B5B5B"/>
-          <w:sz w:val="32"/>
-          <w:szCs w:val="32"/>
-        </w:rPr>
-        <w:t xml:space="preserve"> </w:t>
-      </w:r>
-      <w:proofErr w:type="spellStart"/>
-      <w:r>
-        <w:rPr>
-          <w:rFonts w:ascii="Segoe UI" w:hAnsi="Segoe UI" w:cs="Segoe UI"/>
-          <w:color w:val="5B5B5B"/>
-          <w:sz w:val="32"/>
-          <w:szCs w:val="32"/>
-        </w:rPr>
-        <w:t>TempData</w:t>
-      </w:r>
-      <w:proofErr w:type="spellEnd"/>
+        <w:t>ViewData vs ViewBag vs TempData</w:t>
+      </w:r>
     </w:p>
     <w:p>
       <w:pPr>
@@ -5474,186 +4836,7 @@
           <w:szCs w:val="20"/>
         </w:rPr>
         <w:br/>
-      </w:r>
-      <w:proofErr w:type="spellStart"/>
-      <w:r>
-        <w:rPr>
-          <w:rFonts w:ascii="Segoe UI" w:hAnsi="Segoe UI" w:cs="Segoe UI"/>
-          <w:color w:val="333333"/>
-          <w:sz w:val="20"/>
-          <w:szCs w:val="20"/>
-        </w:rPr>
-        <w:t>ViewData</w:t>
-      </w:r>
-      <w:proofErr w:type="spellEnd"/>
-      <w:r>
-        <w:rPr>
-          <w:rFonts w:ascii="Segoe UI" w:hAnsi="Segoe UI" w:cs="Segoe UI"/>
-          <w:color w:val="333333"/>
-          <w:sz w:val="20"/>
-          <w:szCs w:val="20"/>
-        </w:rPr>
-        <w:t xml:space="preserve"> and </w:t>
-      </w:r>
-      <w:proofErr w:type="spellStart"/>
-      <w:r>
-        <w:rPr>
-          <w:rFonts w:ascii="Segoe UI" w:hAnsi="Segoe UI" w:cs="Segoe UI"/>
-          <w:color w:val="333333"/>
-          <w:sz w:val="20"/>
-          <w:szCs w:val="20"/>
-        </w:rPr>
-        <w:t>ViewBag</w:t>
-      </w:r>
-      <w:proofErr w:type="spellEnd"/>
-      <w:r>
-        <w:rPr>
-          <w:rFonts w:ascii="Segoe UI" w:hAnsi="Segoe UI" w:cs="Segoe UI"/>
-          <w:color w:val="333333"/>
-          <w:sz w:val="20"/>
-          <w:szCs w:val="20"/>
-        </w:rPr>
-        <w:t xml:space="preserve"> are used for the same purpose to transfer data from controller to view. Both life lies only in current request. </w:t>
-      </w:r>
-      <w:proofErr w:type="spellStart"/>
-      <w:r>
-        <w:rPr>
-          <w:rFonts w:ascii="Segoe UI" w:hAnsi="Segoe UI" w:cs="Segoe UI"/>
-          <w:color w:val="333333"/>
-          <w:sz w:val="20"/>
-          <w:szCs w:val="20"/>
-        </w:rPr>
-        <w:t>ViewData</w:t>
-      </w:r>
-      <w:proofErr w:type="spellEnd"/>
-      <w:r>
-        <w:rPr>
-          <w:rFonts w:ascii="Segoe UI" w:hAnsi="Segoe UI" w:cs="Segoe UI"/>
-          <w:color w:val="333333"/>
-          <w:sz w:val="20"/>
-          <w:szCs w:val="20"/>
-        </w:rPr>
-        <w:t xml:space="preserve"> is nothing but dictionary of object and it is accessible by string as key. </w:t>
-      </w:r>
-      <w:proofErr w:type="spellStart"/>
-      <w:r>
-        <w:rPr>
-          <w:rFonts w:ascii="Segoe UI" w:hAnsi="Segoe UI" w:cs="Segoe UI"/>
-          <w:color w:val="333333"/>
-          <w:sz w:val="20"/>
-          <w:szCs w:val="20"/>
-        </w:rPr>
-        <w:t>ViewData</w:t>
-      </w:r>
-      <w:proofErr w:type="spellEnd"/>
-      <w:r>
-        <w:rPr>
-          <w:rFonts w:ascii="Segoe UI" w:hAnsi="Segoe UI" w:cs="Segoe UI"/>
-          <w:color w:val="333333"/>
-          <w:sz w:val="20"/>
-          <w:szCs w:val="20"/>
-        </w:rPr>
-        <w:t xml:space="preserve"> is property of controller that exposes an instance of the </w:t>
-      </w:r>
-      <w:proofErr w:type="spellStart"/>
-      <w:r>
-        <w:rPr>
-          <w:rFonts w:ascii="Segoe UI" w:hAnsi="Segoe UI" w:cs="Segoe UI"/>
-          <w:color w:val="333333"/>
-          <w:sz w:val="20"/>
-          <w:szCs w:val="20"/>
-        </w:rPr>
-        <w:t>ViewDataDictionary</w:t>
-      </w:r>
-      <w:proofErr w:type="spellEnd"/>
-      <w:r>
-        <w:rPr>
-          <w:rFonts w:ascii="Segoe UI" w:hAnsi="Segoe UI" w:cs="Segoe UI"/>
-          <w:color w:val="333333"/>
-          <w:sz w:val="20"/>
-          <w:szCs w:val="20"/>
-        </w:rPr>
-        <w:t xml:space="preserve"> class. </w:t>
-      </w:r>
-      <w:proofErr w:type="spellStart"/>
-      <w:r>
-        <w:rPr>
-          <w:rFonts w:ascii="Segoe UI" w:hAnsi="Segoe UI" w:cs="Segoe UI"/>
-          <w:color w:val="333333"/>
-          <w:sz w:val="20"/>
-          <w:szCs w:val="20"/>
-        </w:rPr>
-        <w:t>ViewBag</w:t>
-      </w:r>
-      <w:proofErr w:type="spellEnd"/>
-      <w:r>
-        <w:rPr>
-          <w:rFonts w:ascii="Segoe UI" w:hAnsi="Segoe UI" w:cs="Segoe UI"/>
-          <w:color w:val="333333"/>
-          <w:sz w:val="20"/>
-          <w:szCs w:val="20"/>
-        </w:rPr>
-        <w:t xml:space="preserve"> is very similar to </w:t>
-      </w:r>
-      <w:proofErr w:type="spellStart"/>
-      <w:r>
-        <w:rPr>
-          <w:rFonts w:ascii="Segoe UI" w:hAnsi="Segoe UI" w:cs="Segoe UI"/>
-          <w:color w:val="333333"/>
-          <w:sz w:val="20"/>
-          <w:szCs w:val="20"/>
-        </w:rPr>
-        <w:t>ViewData</w:t>
-      </w:r>
-      <w:proofErr w:type="spellEnd"/>
-      <w:r>
-        <w:rPr>
-          <w:rFonts w:ascii="Segoe UI" w:hAnsi="Segoe UI" w:cs="Segoe UI"/>
-          <w:color w:val="333333"/>
-          <w:sz w:val="20"/>
-          <w:szCs w:val="20"/>
-        </w:rPr>
-        <w:t xml:space="preserve">. </w:t>
-      </w:r>
-      <w:proofErr w:type="spellStart"/>
-      <w:r>
-        <w:rPr>
-          <w:rFonts w:ascii="Segoe UI" w:hAnsi="Segoe UI" w:cs="Segoe UI"/>
-          <w:color w:val="333333"/>
-          <w:sz w:val="20"/>
-          <w:szCs w:val="20"/>
-        </w:rPr>
-        <w:t>ViewBag</w:t>
-      </w:r>
-      <w:proofErr w:type="spellEnd"/>
-      <w:r>
-        <w:rPr>
-          <w:rFonts w:ascii="Segoe UI" w:hAnsi="Segoe UI" w:cs="Segoe UI"/>
-          <w:color w:val="333333"/>
-          <w:sz w:val="20"/>
-          <w:szCs w:val="20"/>
-        </w:rPr>
-        <w:t xml:space="preserve"> is a dynamic property (dynamic keyword which is introduced in .net framework 4.0). </w:t>
-      </w:r>
-      <w:proofErr w:type="spellStart"/>
-      <w:r>
-        <w:rPr>
-          <w:rFonts w:ascii="Segoe UI" w:hAnsi="Segoe UI" w:cs="Segoe UI"/>
-          <w:color w:val="333333"/>
-          <w:sz w:val="20"/>
-          <w:szCs w:val="20"/>
-        </w:rPr>
-        <w:t>ViewBag</w:t>
-      </w:r>
-      <w:proofErr w:type="spellEnd"/>
-      <w:r>
-        <w:rPr>
-          <w:rFonts w:ascii="Segoe UI" w:hAnsi="Segoe UI" w:cs="Segoe UI"/>
-          <w:color w:val="333333"/>
-          <w:sz w:val="20"/>
-          <w:szCs w:val="20"/>
-        </w:rPr>
-        <w:t xml:space="preserve"> is able to set and get value dynamically and able to add any number of </w:t>
+        <w:t xml:space="preserve">ViewData and ViewBag are used for the same purpose to transfer data from controller to view. Both life lies only in current request. ViewData is nothing but dictionary of object and it is accessible by string as key. ViewData is property of controller that exposes an instance of the ViewDataDictionary class. ViewBag is very similar to ViewData. ViewBag is a dynamic property (dynamic keyword which is introduced in .net framework 4.0). ViewBag is able to set and get value dynamically and able to add any number of </w:t>
       </w:r>
       <w:r>
         <w:rPr>
@@ -5663,67 +4846,7 @@
           <w:szCs w:val="20"/>
         </w:rPr>
         <w:lastRenderedPageBreak/>
-        <w:t xml:space="preserve">additional fields without converts it to strongly </w:t>
-      </w:r>
-      <w:proofErr w:type="gramStart"/>
-      <w:r>
-        <w:rPr>
-          <w:rFonts w:ascii="Segoe UI" w:hAnsi="Segoe UI" w:cs="Segoe UI"/>
-          <w:color w:val="333333"/>
-          <w:sz w:val="20"/>
-          <w:szCs w:val="20"/>
-        </w:rPr>
-        <w:t>typed</w:t>
-      </w:r>
-      <w:proofErr w:type="gramEnd"/>
-      <w:r>
-        <w:rPr>
-          <w:rFonts w:ascii="Segoe UI" w:hAnsi="Segoe UI" w:cs="Segoe UI"/>
-          <w:color w:val="333333"/>
-          <w:sz w:val="20"/>
-          <w:szCs w:val="20"/>
-        </w:rPr>
-        <w:t xml:space="preserve">. </w:t>
-      </w:r>
-      <w:proofErr w:type="spellStart"/>
-      <w:r>
-        <w:rPr>
-          <w:rFonts w:ascii="Segoe UI" w:hAnsi="Segoe UI" w:cs="Segoe UI"/>
-          <w:color w:val="333333"/>
-          <w:sz w:val="20"/>
-          <w:szCs w:val="20"/>
-        </w:rPr>
-        <w:t>ViewBag</w:t>
-      </w:r>
-      <w:proofErr w:type="spellEnd"/>
-      <w:r>
-        <w:rPr>
-          <w:rFonts w:ascii="Segoe UI" w:hAnsi="Segoe UI" w:cs="Segoe UI"/>
-          <w:color w:val="333333"/>
-          <w:sz w:val="20"/>
-          <w:szCs w:val="20"/>
-        </w:rPr>
-        <w:t xml:space="preserve"> is just a wrapper around the </w:t>
-      </w:r>
-      <w:proofErr w:type="spellStart"/>
-      <w:r>
-        <w:rPr>
-          <w:rFonts w:ascii="Segoe UI" w:hAnsi="Segoe UI" w:cs="Segoe UI"/>
-          <w:color w:val="333333"/>
-          <w:sz w:val="20"/>
-          <w:szCs w:val="20"/>
-        </w:rPr>
-        <w:t>ViewData</w:t>
-      </w:r>
-      <w:proofErr w:type="spellEnd"/>
-      <w:r>
-        <w:rPr>
-          <w:rFonts w:ascii="Segoe UI" w:hAnsi="Segoe UI" w:cs="Segoe UI"/>
-          <w:color w:val="333333"/>
-          <w:sz w:val="20"/>
-          <w:szCs w:val="20"/>
-        </w:rPr>
-        <w:t>.</w:t>
+        <w:t>additional fields without converts it to strongly typed. ViewBag is just a wrapper around the ViewData.</w:t>
       </w:r>
       <w:r>
         <w:rPr>
@@ -5744,7 +4867,6 @@
         </w:rPr>
         <w:br/>
       </w:r>
-      <w:proofErr w:type="spellStart"/>
       <w:r>
         <w:rPr>
           <w:rFonts w:ascii="Segoe UI" w:hAnsi="Segoe UI" w:cs="Segoe UI"/>
@@ -5754,19 +4876,960 @@
           <w:sz w:val="20"/>
           <w:szCs w:val="20"/>
         </w:rPr>
-        <w:t>ViewData</w:t>
-      </w:r>
-      <w:proofErr w:type="spellEnd"/>
-      <w:r>
-        <w:rPr>
-          <w:rFonts w:ascii="Segoe UI" w:hAnsi="Segoe UI" w:cs="Segoe UI"/>
+        <w:t>ViewData Example</w:t>
+      </w:r>
+    </w:p>
+    <w:p>
+      <w:pPr>
+        <w:shd w:val="clear" w:color="auto" w:fill="FFFFFF"/>
+        <w:spacing w:after="0" w:line="240" w:lineRule="auto"/>
+        <w:rPr>
+          <w:rFonts w:ascii="Segoe UI" w:eastAsia="Times New Roman" w:hAnsi="Segoe UI" w:cs="Segoe UI"/>
+          <w:color w:val="333333"/>
+          <w:sz w:val="23"/>
+          <w:szCs w:val="23"/>
+        </w:rPr>
+      </w:pPr>
+      <w:r>
+        <w:rPr>
+          <w:rFonts w:ascii="Segoe UI" w:eastAsia="Times New Roman" w:hAnsi="Segoe UI" w:cs="Segoe UI"/>
+          <w:color w:val="2B91AF"/>
+          <w:sz w:val="20"/>
+          <w:szCs w:val="20"/>
+        </w:rPr>
+        <w:t>//Controller Code</w:t>
+      </w:r>
+    </w:p>
+    <w:p>
+      <w:pPr>
+        <w:shd w:val="clear" w:color="auto" w:fill="FFFFFF"/>
+        <w:spacing w:after="0" w:line="240" w:lineRule="auto"/>
+        <w:rPr>
+          <w:rFonts w:ascii="Segoe UI" w:eastAsia="Times New Roman" w:hAnsi="Segoe UI" w:cs="Segoe UI"/>
+          <w:color w:val="333333"/>
+          <w:sz w:val="23"/>
+          <w:szCs w:val="23"/>
+        </w:rPr>
+      </w:pPr>
+      <w:r>
+        <w:rPr>
+          <w:rFonts w:ascii="Segoe UI" w:eastAsia="Times New Roman" w:hAnsi="Segoe UI" w:cs="Segoe UI"/>
+          <w:color w:val="0000FF"/>
+          <w:sz w:val="20"/>
+          <w:szCs w:val="20"/>
+        </w:rPr>
+        <w:t>public</w:t>
+      </w:r>
+      <w:r>
+        <w:rPr>
+          <w:rFonts w:ascii="Segoe UI" w:eastAsia="Times New Roman" w:hAnsi="Segoe UI" w:cs="Segoe UI"/>
+          <w:color w:val="333333"/>
+          <w:sz w:val="20"/>
+          <w:szCs w:val="20"/>
+        </w:rPr>
+        <w:t> </w:t>
+      </w:r>
+      <w:r>
+        <w:rPr>
+          <w:rFonts w:ascii="Segoe UI" w:eastAsia="Times New Roman" w:hAnsi="Segoe UI" w:cs="Segoe UI"/>
+          <w:color w:val="2B91AF"/>
+          <w:sz w:val="20"/>
+          <w:szCs w:val="20"/>
+        </w:rPr>
+        <w:t>ActionResult</w:t>
+      </w:r>
+      <w:r>
+        <w:rPr>
+          <w:rFonts w:ascii="Segoe UI" w:eastAsia="Times New Roman" w:hAnsi="Segoe UI" w:cs="Segoe UI"/>
+          <w:color w:val="333333"/>
+          <w:sz w:val="20"/>
+          <w:szCs w:val="20"/>
+        </w:rPr>
+        <w:t> Index()</w:t>
+      </w:r>
+    </w:p>
+    <w:p>
+      <w:pPr>
+        <w:shd w:val="clear" w:color="auto" w:fill="FFFFFF"/>
+        <w:spacing w:after="0" w:line="240" w:lineRule="auto"/>
+        <w:rPr>
+          <w:rFonts w:ascii="Segoe UI" w:eastAsia="Times New Roman" w:hAnsi="Segoe UI" w:cs="Segoe UI"/>
+          <w:color w:val="333333"/>
+          <w:sz w:val="23"/>
+          <w:szCs w:val="23"/>
+        </w:rPr>
+      </w:pPr>
+      <w:r>
+        <w:rPr>
+          <w:rFonts w:ascii="Segoe UI" w:eastAsia="Times New Roman" w:hAnsi="Segoe UI" w:cs="Segoe UI"/>
+          <w:color w:val="333333"/>
+          <w:sz w:val="20"/>
+          <w:szCs w:val="20"/>
+        </w:rPr>
+        <w:t>{</w:t>
+      </w:r>
+    </w:p>
+    <w:p>
+      <w:pPr>
+        <w:shd w:val="clear" w:color="auto" w:fill="FFFFFF"/>
+        <w:spacing w:after="0" w:line="240" w:lineRule="auto"/>
+        <w:rPr>
+          <w:rFonts w:ascii="Segoe UI" w:eastAsia="Times New Roman" w:hAnsi="Segoe UI" w:cs="Segoe UI"/>
+          <w:color w:val="333333"/>
+          <w:sz w:val="23"/>
+          <w:szCs w:val="23"/>
+        </w:rPr>
+      </w:pPr>
+      <w:r>
+        <w:rPr>
+          <w:rFonts w:ascii="Segoe UI" w:eastAsia="Times New Roman" w:hAnsi="Segoe UI" w:cs="Segoe UI"/>
+          <w:color w:val="2B91AF"/>
+          <w:sz w:val="20"/>
+          <w:szCs w:val="20"/>
+        </w:rPr>
+        <w:t>      List</w:t>
+      </w:r>
+      <w:r>
+        <w:rPr>
+          <w:rFonts w:ascii="Segoe UI" w:eastAsia="Times New Roman" w:hAnsi="Segoe UI" w:cs="Segoe UI"/>
+          <w:color w:val="333333"/>
+          <w:sz w:val="20"/>
+          <w:szCs w:val="20"/>
+        </w:rPr>
+        <w:t>&lt;</w:t>
+      </w:r>
+      <w:r>
+        <w:rPr>
+          <w:rFonts w:ascii="Segoe UI" w:eastAsia="Times New Roman" w:hAnsi="Segoe UI" w:cs="Segoe UI"/>
+          <w:color w:val="0000FF"/>
+          <w:sz w:val="20"/>
+          <w:szCs w:val="20"/>
+        </w:rPr>
+        <w:t>string</w:t>
+      </w:r>
+      <w:r>
+        <w:rPr>
+          <w:rFonts w:ascii="Segoe UI" w:eastAsia="Times New Roman" w:hAnsi="Segoe UI" w:cs="Segoe UI"/>
+          <w:color w:val="333333"/>
+          <w:sz w:val="20"/>
+          <w:szCs w:val="20"/>
+        </w:rPr>
+        <w:t>&gt; Student = </w:t>
+      </w:r>
+      <w:r>
+        <w:rPr>
+          <w:rFonts w:ascii="Segoe UI" w:eastAsia="Times New Roman" w:hAnsi="Segoe UI" w:cs="Segoe UI"/>
+          <w:color w:val="0000FF"/>
+          <w:sz w:val="20"/>
+          <w:szCs w:val="20"/>
+        </w:rPr>
+        <w:t>new</w:t>
+      </w:r>
+      <w:r>
+        <w:rPr>
+          <w:rFonts w:ascii="Segoe UI" w:eastAsia="Times New Roman" w:hAnsi="Segoe UI" w:cs="Segoe UI"/>
+          <w:color w:val="333333"/>
+          <w:sz w:val="20"/>
+          <w:szCs w:val="20"/>
+        </w:rPr>
+        <w:t> </w:t>
+      </w:r>
+      <w:r>
+        <w:rPr>
+          <w:rFonts w:ascii="Segoe UI" w:eastAsia="Times New Roman" w:hAnsi="Segoe UI" w:cs="Segoe UI"/>
+          <w:color w:val="2B91AF"/>
+          <w:sz w:val="20"/>
+          <w:szCs w:val="20"/>
+        </w:rPr>
+        <w:t>List</w:t>
+      </w:r>
+      <w:r>
+        <w:rPr>
+          <w:rFonts w:ascii="Segoe UI" w:eastAsia="Times New Roman" w:hAnsi="Segoe UI" w:cs="Segoe UI"/>
+          <w:color w:val="333333"/>
+          <w:sz w:val="20"/>
+          <w:szCs w:val="20"/>
+        </w:rPr>
+        <w:t>&lt;</w:t>
+      </w:r>
+      <w:r>
+        <w:rPr>
+          <w:rFonts w:ascii="Segoe UI" w:eastAsia="Times New Roman" w:hAnsi="Segoe UI" w:cs="Segoe UI"/>
+          <w:color w:val="0000FF"/>
+          <w:sz w:val="20"/>
+          <w:szCs w:val="20"/>
+        </w:rPr>
+        <w:t>string</w:t>
+      </w:r>
+      <w:r>
+        <w:rPr>
+          <w:rFonts w:ascii="Segoe UI" w:eastAsia="Times New Roman" w:hAnsi="Segoe UI" w:cs="Segoe UI"/>
+          <w:color w:val="333333"/>
+          <w:sz w:val="20"/>
+          <w:szCs w:val="20"/>
+        </w:rPr>
+        <w:t>&gt;();</w:t>
+      </w:r>
+    </w:p>
+    <w:p>
+      <w:pPr>
+        <w:shd w:val="clear" w:color="auto" w:fill="FFFFFF"/>
+        <w:spacing w:after="0" w:line="240" w:lineRule="auto"/>
+        <w:rPr>
+          <w:rFonts w:ascii="Segoe UI" w:eastAsia="Times New Roman" w:hAnsi="Segoe UI" w:cs="Segoe UI"/>
+          <w:color w:val="333333"/>
+          <w:sz w:val="23"/>
+          <w:szCs w:val="23"/>
+        </w:rPr>
+      </w:pPr>
+      <w:r>
+        <w:rPr>
+          <w:rFonts w:ascii="Segoe UI" w:eastAsia="Times New Roman" w:hAnsi="Segoe UI" w:cs="Segoe UI"/>
+          <w:color w:val="333333"/>
+          <w:sz w:val="20"/>
+          <w:szCs w:val="20"/>
+        </w:rPr>
+        <w:t>      Student.Add(</w:t>
+      </w:r>
+      <w:r>
+        <w:rPr>
+          <w:rFonts w:ascii="Segoe UI" w:eastAsia="Times New Roman" w:hAnsi="Segoe UI" w:cs="Segoe UI"/>
+          <w:color w:val="A31515"/>
+          <w:sz w:val="20"/>
+          <w:szCs w:val="20"/>
+        </w:rPr>
+        <w:t>"Jignesh"</w:t>
+      </w:r>
+      <w:r>
+        <w:rPr>
+          <w:rFonts w:ascii="Segoe UI" w:eastAsia="Times New Roman" w:hAnsi="Segoe UI" w:cs="Segoe UI"/>
+          <w:color w:val="333333"/>
+          <w:sz w:val="20"/>
+          <w:szCs w:val="20"/>
+        </w:rPr>
+        <w:t>);</w:t>
+      </w:r>
+    </w:p>
+    <w:p>
+      <w:pPr>
+        <w:shd w:val="clear" w:color="auto" w:fill="FFFFFF"/>
+        <w:spacing w:after="0" w:line="240" w:lineRule="auto"/>
+        <w:rPr>
+          <w:rFonts w:ascii="Segoe UI" w:eastAsia="Times New Roman" w:hAnsi="Segoe UI" w:cs="Segoe UI"/>
+          <w:color w:val="333333"/>
+          <w:sz w:val="23"/>
+          <w:szCs w:val="23"/>
+        </w:rPr>
+      </w:pPr>
+      <w:r>
+        <w:rPr>
+          <w:rFonts w:ascii="Segoe UI" w:eastAsia="Times New Roman" w:hAnsi="Segoe UI" w:cs="Segoe UI"/>
+          <w:color w:val="333333"/>
+          <w:sz w:val="20"/>
+          <w:szCs w:val="20"/>
+        </w:rPr>
+        <w:t>      Student.Add(</w:t>
+      </w:r>
+      <w:r>
+        <w:rPr>
+          <w:rFonts w:ascii="Segoe UI" w:eastAsia="Times New Roman" w:hAnsi="Segoe UI" w:cs="Segoe UI"/>
+          <w:color w:val="A31515"/>
+          <w:sz w:val="20"/>
+          <w:szCs w:val="20"/>
+        </w:rPr>
+        <w:t>"Tejas"</w:t>
+      </w:r>
+      <w:r>
+        <w:rPr>
+          <w:rFonts w:ascii="Segoe UI" w:eastAsia="Times New Roman" w:hAnsi="Segoe UI" w:cs="Segoe UI"/>
+          <w:color w:val="333333"/>
+          <w:sz w:val="20"/>
+          <w:szCs w:val="20"/>
+        </w:rPr>
+        <w:t>);</w:t>
+      </w:r>
+    </w:p>
+    <w:p>
+      <w:pPr>
+        <w:shd w:val="clear" w:color="auto" w:fill="FFFFFF"/>
+        <w:spacing w:after="0" w:line="240" w:lineRule="auto"/>
+        <w:rPr>
+          <w:rFonts w:ascii="Segoe UI" w:eastAsia="Times New Roman" w:hAnsi="Segoe UI" w:cs="Segoe UI"/>
+          <w:color w:val="333333"/>
+          <w:sz w:val="23"/>
+          <w:szCs w:val="23"/>
+        </w:rPr>
+      </w:pPr>
+      <w:r>
+        <w:rPr>
+          <w:rFonts w:ascii="Segoe UI" w:eastAsia="Times New Roman" w:hAnsi="Segoe UI" w:cs="Segoe UI"/>
+          <w:color w:val="333333"/>
+          <w:sz w:val="20"/>
+          <w:szCs w:val="20"/>
+        </w:rPr>
+        <w:t>      Student.Add(</w:t>
+      </w:r>
+      <w:r>
+        <w:rPr>
+          <w:rFonts w:ascii="Segoe UI" w:eastAsia="Times New Roman" w:hAnsi="Segoe UI" w:cs="Segoe UI"/>
+          <w:color w:val="A31515"/>
+          <w:sz w:val="20"/>
+          <w:szCs w:val="20"/>
+        </w:rPr>
+        <w:t>"Rakesh"</w:t>
+      </w:r>
+      <w:r>
+        <w:rPr>
+          <w:rFonts w:ascii="Segoe UI" w:eastAsia="Times New Roman" w:hAnsi="Segoe UI" w:cs="Segoe UI"/>
+          <w:color w:val="333333"/>
+          <w:sz w:val="20"/>
+          <w:szCs w:val="20"/>
+        </w:rPr>
+        <w:t>);</w:t>
+      </w:r>
+    </w:p>
+    <w:p>
+      <w:pPr>
+        <w:shd w:val="clear" w:color="auto" w:fill="FFFFFF"/>
+        <w:spacing w:after="0" w:line="240" w:lineRule="auto"/>
+        <w:rPr>
+          <w:rFonts w:ascii="Segoe UI" w:eastAsia="Times New Roman" w:hAnsi="Segoe UI" w:cs="Segoe UI"/>
+          <w:color w:val="333333"/>
+          <w:sz w:val="23"/>
+          <w:szCs w:val="23"/>
+        </w:rPr>
+      </w:pPr>
+      <w:r>
+        <w:rPr>
+          <w:rFonts w:ascii="Segoe UI" w:eastAsia="Times New Roman" w:hAnsi="Segoe UI" w:cs="Segoe UI"/>
+          <w:color w:val="333333"/>
+          <w:sz w:val="20"/>
+          <w:szCs w:val="20"/>
+        </w:rPr>
+        <w:t> </w:t>
+      </w:r>
+    </w:p>
+    <w:p>
+      <w:pPr>
+        <w:shd w:val="clear" w:color="auto" w:fill="FFFFFF"/>
+        <w:spacing w:after="0" w:line="240" w:lineRule="auto"/>
+        <w:rPr>
+          <w:rFonts w:ascii="Segoe UI" w:eastAsia="Times New Roman" w:hAnsi="Segoe UI" w:cs="Segoe UI"/>
+          <w:color w:val="333333"/>
+          <w:sz w:val="23"/>
+          <w:szCs w:val="23"/>
+        </w:rPr>
+      </w:pPr>
+      <w:r>
+        <w:rPr>
+          <w:rFonts w:ascii="Segoe UI" w:eastAsia="Times New Roman" w:hAnsi="Segoe UI" w:cs="Segoe UI"/>
+          <w:color w:val="333333"/>
+          <w:sz w:val="20"/>
+          <w:szCs w:val="20"/>
+        </w:rPr>
+        <w:t>      ViewData[</w:t>
+      </w:r>
+      <w:r>
+        <w:rPr>
+          <w:rFonts w:ascii="Segoe UI" w:eastAsia="Times New Roman" w:hAnsi="Segoe UI" w:cs="Segoe UI"/>
+          <w:color w:val="A31515"/>
+          <w:sz w:val="20"/>
+          <w:szCs w:val="20"/>
+        </w:rPr>
+        <w:t>"Student"</w:t>
+      </w:r>
+      <w:r>
+        <w:rPr>
+          <w:rFonts w:ascii="Segoe UI" w:eastAsia="Times New Roman" w:hAnsi="Segoe UI" w:cs="Segoe UI"/>
+          <w:color w:val="333333"/>
+          <w:sz w:val="20"/>
+          <w:szCs w:val="20"/>
+        </w:rPr>
+        <w:t>] = Student;</w:t>
+      </w:r>
+    </w:p>
+    <w:p>
+      <w:pPr>
+        <w:shd w:val="clear" w:color="auto" w:fill="FFFFFF"/>
+        <w:spacing w:after="0" w:line="240" w:lineRule="auto"/>
+        <w:rPr>
+          <w:rFonts w:ascii="Segoe UI" w:eastAsia="Times New Roman" w:hAnsi="Segoe UI" w:cs="Segoe UI"/>
+          <w:color w:val="333333"/>
+          <w:sz w:val="23"/>
+          <w:szCs w:val="23"/>
+        </w:rPr>
+      </w:pPr>
+      <w:r>
+        <w:rPr>
+          <w:rFonts w:ascii="Segoe UI" w:eastAsia="Times New Roman" w:hAnsi="Segoe UI" w:cs="Segoe UI"/>
+          <w:color w:val="333333"/>
+          <w:sz w:val="20"/>
+          <w:szCs w:val="20"/>
+        </w:rPr>
+        <w:t>      </w:t>
+      </w:r>
+      <w:r>
+        <w:rPr>
+          <w:rFonts w:ascii="Segoe UI" w:eastAsia="Times New Roman" w:hAnsi="Segoe UI" w:cs="Segoe UI"/>
+          <w:color w:val="0000FF"/>
+          <w:sz w:val="20"/>
+          <w:szCs w:val="20"/>
+        </w:rPr>
+        <w:t>return</w:t>
+      </w:r>
+      <w:r>
+        <w:rPr>
+          <w:rFonts w:ascii="Segoe UI" w:eastAsia="Times New Roman" w:hAnsi="Segoe UI" w:cs="Segoe UI"/>
+          <w:color w:val="333333"/>
+          <w:sz w:val="20"/>
+          <w:szCs w:val="20"/>
+        </w:rPr>
+        <w:t> View();</w:t>
+      </w:r>
+    </w:p>
+    <w:p>
+      <w:pPr>
+        <w:shd w:val="clear" w:color="auto" w:fill="FFFFFF"/>
+        <w:spacing w:after="0" w:line="240" w:lineRule="auto"/>
+        <w:rPr>
+          <w:rFonts w:ascii="Segoe UI" w:eastAsia="Times New Roman" w:hAnsi="Segoe UI" w:cs="Segoe UI"/>
+          <w:color w:val="333333"/>
+          <w:sz w:val="23"/>
+          <w:szCs w:val="23"/>
+        </w:rPr>
+      </w:pPr>
+      <w:r>
+        <w:rPr>
+          <w:rFonts w:ascii="Segoe UI" w:eastAsia="Times New Roman" w:hAnsi="Segoe UI" w:cs="Segoe UI"/>
+          <w:color w:val="333333"/>
+          <w:sz w:val="20"/>
+          <w:szCs w:val="20"/>
+        </w:rPr>
+        <w:t>}</w:t>
+      </w:r>
+    </w:p>
+    <w:p>
+      <w:pPr>
+        <w:shd w:val="clear" w:color="auto" w:fill="FFFFFF"/>
+        <w:spacing w:after="0" w:line="240" w:lineRule="auto"/>
+        <w:rPr>
+          <w:rFonts w:ascii="Segoe UI" w:eastAsia="Times New Roman" w:hAnsi="Segoe UI" w:cs="Segoe UI"/>
+          <w:color w:val="333333"/>
+          <w:sz w:val="23"/>
+          <w:szCs w:val="23"/>
+        </w:rPr>
+      </w:pPr>
+      <w:r>
+        <w:rPr>
+          <w:rFonts w:ascii="Segoe UI" w:eastAsia="Times New Roman" w:hAnsi="Segoe UI" w:cs="Segoe UI"/>
+          <w:color w:val="333333"/>
+          <w:sz w:val="20"/>
+          <w:szCs w:val="20"/>
+        </w:rPr>
+        <w:t>//page code</w:t>
+      </w:r>
+    </w:p>
+    <w:p>
+      <w:pPr>
+        <w:shd w:val="clear" w:color="auto" w:fill="FFFFFF"/>
+        <w:spacing w:after="0" w:line="240" w:lineRule="auto"/>
+        <w:rPr>
+          <w:rFonts w:ascii="Segoe UI" w:eastAsia="Times New Roman" w:hAnsi="Segoe UI" w:cs="Segoe UI"/>
+          <w:color w:val="333333"/>
+          <w:sz w:val="23"/>
+          <w:szCs w:val="23"/>
+        </w:rPr>
+      </w:pPr>
+      <w:r>
+        <w:rPr>
+          <w:rFonts w:ascii="Segoe UI" w:eastAsia="Times New Roman" w:hAnsi="Segoe UI" w:cs="Segoe UI"/>
+          <w:color w:val="0000FF"/>
+          <w:sz w:val="20"/>
+          <w:szCs w:val="20"/>
+        </w:rPr>
+        <w:t>&lt;</w:t>
+      </w:r>
+      <w:r>
+        <w:rPr>
+          <w:rFonts w:ascii="Segoe UI" w:eastAsia="Times New Roman" w:hAnsi="Segoe UI" w:cs="Segoe UI"/>
+          <w:color w:val="800000"/>
+          <w:sz w:val="20"/>
+          <w:szCs w:val="20"/>
+        </w:rPr>
+        <w:t>ul</w:t>
+      </w:r>
+      <w:r>
+        <w:rPr>
+          <w:rFonts w:ascii="Segoe UI" w:eastAsia="Times New Roman" w:hAnsi="Segoe UI" w:cs="Segoe UI"/>
+          <w:color w:val="0000FF"/>
+          <w:sz w:val="20"/>
+          <w:szCs w:val="20"/>
+        </w:rPr>
+        <w:t>&gt;</w:t>
+      </w:r>
+    </w:p>
+    <w:p>
+      <w:pPr>
+        <w:shd w:val="clear" w:color="auto" w:fill="FFFFFF"/>
+        <w:spacing w:after="0" w:line="240" w:lineRule="auto"/>
+        <w:rPr>
+          <w:rFonts w:ascii="Segoe UI" w:eastAsia="Times New Roman" w:hAnsi="Segoe UI" w:cs="Segoe UI"/>
+          <w:color w:val="333333"/>
+          <w:sz w:val="23"/>
+          <w:szCs w:val="23"/>
+        </w:rPr>
+      </w:pPr>
+      <w:r>
+        <w:rPr>
+          <w:rFonts w:ascii="Segoe UI" w:eastAsia="Times New Roman" w:hAnsi="Segoe UI" w:cs="Segoe UI"/>
+          <w:color w:val="333333"/>
+          <w:sz w:val="20"/>
+          <w:szCs w:val="20"/>
+        </w:rPr>
+        <w:t>    </w:t>
+      </w:r>
+      <w:r>
+        <w:rPr>
+          <w:rFonts w:ascii="Segoe UI" w:eastAsia="Times New Roman" w:hAnsi="Segoe UI" w:cs="Segoe UI"/>
+          <w:color w:val="333333"/>
+          <w:sz w:val="20"/>
+          <w:szCs w:val="20"/>
+          <w:shd w:val="clear" w:color="auto" w:fill="FFFF00"/>
+        </w:rPr>
+        <w:t>&lt;%</w:t>
+      </w:r>
+      <w:r>
+        <w:rPr>
+          <w:rFonts w:ascii="Segoe UI" w:eastAsia="Times New Roman" w:hAnsi="Segoe UI" w:cs="Segoe UI"/>
+          <w:color w:val="333333"/>
+          <w:sz w:val="20"/>
+          <w:szCs w:val="20"/>
+        </w:rPr>
+        <w:t> </w:t>
+      </w:r>
+      <w:r>
+        <w:rPr>
+          <w:rFonts w:ascii="Segoe UI" w:eastAsia="Times New Roman" w:hAnsi="Segoe UI" w:cs="Segoe UI"/>
+          <w:color w:val="0000FF"/>
+          <w:sz w:val="20"/>
+          <w:szCs w:val="20"/>
+        </w:rPr>
+        <w:t>foreach</w:t>
+      </w:r>
+      <w:r>
+        <w:rPr>
+          <w:rFonts w:ascii="Segoe UI" w:eastAsia="Times New Roman" w:hAnsi="Segoe UI" w:cs="Segoe UI"/>
+          <w:color w:val="333333"/>
+          <w:sz w:val="20"/>
+          <w:szCs w:val="20"/>
+        </w:rPr>
+        <w:t> (</w:t>
+      </w:r>
+      <w:r>
+        <w:rPr>
+          <w:rFonts w:ascii="Segoe UI" w:eastAsia="Times New Roman" w:hAnsi="Segoe UI" w:cs="Segoe UI"/>
+          <w:color w:val="0000FF"/>
+          <w:sz w:val="20"/>
+          <w:szCs w:val="20"/>
+        </w:rPr>
+        <w:t>var</w:t>
+      </w:r>
+      <w:r>
+        <w:rPr>
+          <w:rFonts w:ascii="Segoe UI" w:eastAsia="Times New Roman" w:hAnsi="Segoe UI" w:cs="Segoe UI"/>
+          <w:color w:val="333333"/>
+          <w:sz w:val="20"/>
+          <w:szCs w:val="20"/>
+        </w:rPr>
+        <w:t> student </w:t>
+      </w:r>
+      <w:r>
+        <w:rPr>
+          <w:rFonts w:ascii="Segoe UI" w:eastAsia="Times New Roman" w:hAnsi="Segoe UI" w:cs="Segoe UI"/>
+          <w:color w:val="0000FF"/>
+          <w:sz w:val="20"/>
+          <w:szCs w:val="20"/>
+        </w:rPr>
+        <w:t>in</w:t>
+      </w:r>
+      <w:r>
+        <w:rPr>
+          <w:rFonts w:ascii="Segoe UI" w:eastAsia="Times New Roman" w:hAnsi="Segoe UI" w:cs="Segoe UI"/>
+          <w:color w:val="333333"/>
+          <w:sz w:val="20"/>
+          <w:szCs w:val="20"/>
+        </w:rPr>
+        <w:t> ViewData[</w:t>
+      </w:r>
+      <w:r>
+        <w:rPr>
+          <w:rFonts w:ascii="Segoe UI" w:eastAsia="Times New Roman" w:hAnsi="Segoe UI" w:cs="Segoe UI"/>
+          <w:color w:val="A31515"/>
+          <w:sz w:val="20"/>
+          <w:szCs w:val="20"/>
+        </w:rPr>
+        <w:t>"Student"</w:t>
+      </w:r>
+      <w:r>
+        <w:rPr>
+          <w:rFonts w:ascii="Segoe UI" w:eastAsia="Times New Roman" w:hAnsi="Segoe UI" w:cs="Segoe UI"/>
+          <w:color w:val="333333"/>
+          <w:sz w:val="20"/>
+          <w:szCs w:val="20"/>
+        </w:rPr>
+        <w:t>] </w:t>
+      </w:r>
+      <w:r>
+        <w:rPr>
+          <w:rFonts w:ascii="Segoe UI" w:eastAsia="Times New Roman" w:hAnsi="Segoe UI" w:cs="Segoe UI"/>
+          <w:color w:val="0000FF"/>
+          <w:sz w:val="20"/>
+          <w:szCs w:val="20"/>
+        </w:rPr>
+        <w:t>as</w:t>
+      </w:r>
+      <w:r>
+        <w:rPr>
+          <w:rFonts w:ascii="Segoe UI" w:eastAsia="Times New Roman" w:hAnsi="Segoe UI" w:cs="Segoe UI"/>
+          <w:color w:val="333333"/>
+          <w:sz w:val="20"/>
+          <w:szCs w:val="20"/>
+        </w:rPr>
+        <w:t> </w:t>
+      </w:r>
+      <w:r>
+        <w:rPr>
+          <w:rFonts w:ascii="Segoe UI" w:eastAsia="Times New Roman" w:hAnsi="Segoe UI" w:cs="Segoe UI"/>
+          <w:color w:val="2B91AF"/>
+          <w:sz w:val="20"/>
+          <w:szCs w:val="20"/>
+        </w:rPr>
+        <w:t>List</w:t>
+      </w:r>
+      <w:r>
+        <w:rPr>
+          <w:rFonts w:ascii="Segoe UI" w:eastAsia="Times New Roman" w:hAnsi="Segoe UI" w:cs="Segoe UI"/>
+          <w:color w:val="333333"/>
+          <w:sz w:val="20"/>
+          <w:szCs w:val="20"/>
+        </w:rPr>
+        <w:t>&lt;</w:t>
+      </w:r>
+      <w:r>
+        <w:rPr>
+          <w:rFonts w:ascii="Segoe UI" w:eastAsia="Times New Roman" w:hAnsi="Segoe UI" w:cs="Segoe UI"/>
+          <w:color w:val="0000FF"/>
+          <w:sz w:val="20"/>
+          <w:szCs w:val="20"/>
+        </w:rPr>
+        <w:t>string</w:t>
+      </w:r>
+      <w:r>
+        <w:rPr>
+          <w:rFonts w:ascii="Segoe UI" w:eastAsia="Times New Roman" w:hAnsi="Segoe UI" w:cs="Segoe UI"/>
+          <w:color w:val="333333"/>
+          <w:sz w:val="20"/>
+          <w:szCs w:val="20"/>
+        </w:rPr>
+        <w:t>&gt;)</w:t>
+      </w:r>
+      <w:r>
+        <w:rPr>
+          <w:rFonts w:ascii="Segoe UI" w:eastAsia="Times New Roman" w:hAnsi="Segoe UI" w:cs="Segoe UI"/>
+          <w:color w:val="333333"/>
+          <w:sz w:val="20"/>
+          <w:szCs w:val="20"/>
+        </w:rPr>
+        <w:t xml:space="preserve">  </w:t>
+      </w:r>
+      <w:r>
+        <w:rPr>
+          <w:rFonts w:ascii="Segoe UI" w:eastAsia="Times New Roman" w:hAnsi="Segoe UI" w:cs="Segoe UI"/>
+          <w:color w:val="333333"/>
+          <w:sz w:val="20"/>
+          <w:szCs w:val="20"/>
+        </w:rPr>
+        <w:t>// Casting Performed Here</w:t>
+      </w:r>
+    </w:p>
+    <w:p>
+      <w:pPr>
+        <w:shd w:val="clear" w:color="auto" w:fill="FFFFFF"/>
+        <w:spacing w:after="0" w:line="240" w:lineRule="auto"/>
+        <w:rPr>
+          <w:rFonts w:ascii="Segoe UI" w:eastAsia="Times New Roman" w:hAnsi="Segoe UI" w:cs="Segoe UI"/>
+          <w:color w:val="333333"/>
+          <w:sz w:val="23"/>
+          <w:szCs w:val="23"/>
+        </w:rPr>
+      </w:pPr>
+      <w:r>
+        <w:rPr>
+          <w:rFonts w:ascii="Segoe UI" w:eastAsia="Times New Roman" w:hAnsi="Segoe UI" w:cs="Segoe UI"/>
+          <w:color w:val="333333"/>
+          <w:sz w:val="20"/>
+          <w:szCs w:val="20"/>
+        </w:rPr>
+        <w:t>        { </w:t>
+      </w:r>
+      <w:r>
+        <w:rPr>
+          <w:rFonts w:ascii="Segoe UI" w:eastAsia="Times New Roman" w:hAnsi="Segoe UI" w:cs="Segoe UI"/>
+          <w:color w:val="333333"/>
+          <w:sz w:val="20"/>
+          <w:szCs w:val="20"/>
+          <w:shd w:val="clear" w:color="auto" w:fill="FFFF00"/>
+        </w:rPr>
+        <w:t>%&gt;</w:t>
+      </w:r>
+    </w:p>
+    <w:p>
+      <w:pPr>
+        <w:shd w:val="clear" w:color="auto" w:fill="FFFFFF"/>
+        <w:spacing w:after="0" w:line="240" w:lineRule="auto"/>
+        <w:rPr>
+          <w:rFonts w:ascii="Segoe UI" w:eastAsia="Times New Roman" w:hAnsi="Segoe UI" w:cs="Segoe UI"/>
+          <w:color w:val="333333"/>
+          <w:sz w:val="23"/>
+          <w:szCs w:val="23"/>
+        </w:rPr>
+      </w:pPr>
+      <w:r>
+        <w:rPr>
+          <w:rFonts w:ascii="Segoe UI" w:eastAsia="Times New Roman" w:hAnsi="Segoe UI" w:cs="Segoe UI"/>
+          <w:color w:val="333333"/>
+          <w:sz w:val="20"/>
+          <w:szCs w:val="20"/>
+        </w:rPr>
+        <w:t>    </w:t>
+      </w:r>
+      <w:r>
+        <w:rPr>
+          <w:rFonts w:ascii="Segoe UI" w:eastAsia="Times New Roman" w:hAnsi="Segoe UI" w:cs="Segoe UI"/>
+          <w:color w:val="0000FF"/>
+          <w:sz w:val="20"/>
+          <w:szCs w:val="20"/>
+        </w:rPr>
+        <w:t>&lt;</w:t>
+      </w:r>
+      <w:r>
+        <w:rPr>
+          <w:rFonts w:ascii="Segoe UI" w:eastAsia="Times New Roman" w:hAnsi="Segoe UI" w:cs="Segoe UI"/>
+          <w:color w:val="800000"/>
+          <w:sz w:val="20"/>
+          <w:szCs w:val="20"/>
+        </w:rPr>
+        <w:t>li</w:t>
+      </w:r>
+      <w:r>
+        <w:rPr>
+          <w:rFonts w:ascii="Segoe UI" w:eastAsia="Times New Roman" w:hAnsi="Segoe UI" w:cs="Segoe UI"/>
+          <w:color w:val="0000FF"/>
+          <w:sz w:val="20"/>
+          <w:szCs w:val="20"/>
+        </w:rPr>
+        <w:t>&gt;</w:t>
+      </w:r>
+      <w:r>
+        <w:rPr>
+          <w:rFonts w:ascii="Segoe UI" w:eastAsia="Times New Roman" w:hAnsi="Segoe UI" w:cs="Segoe UI"/>
+          <w:color w:val="333333"/>
+          <w:sz w:val="20"/>
+          <w:szCs w:val="20"/>
+          <w:shd w:val="clear" w:color="auto" w:fill="FFFF00"/>
+        </w:rPr>
+        <w:t>&lt;%</w:t>
+      </w:r>
+      <w:r>
+        <w:rPr>
+          <w:rFonts w:ascii="Segoe UI" w:eastAsia="Times New Roman" w:hAnsi="Segoe UI" w:cs="Segoe UI"/>
+          <w:color w:val="0000FF"/>
+          <w:sz w:val="20"/>
+          <w:szCs w:val="20"/>
+        </w:rPr>
+        <w:t>:</w:t>
+      </w:r>
+      <w:r>
+        <w:rPr>
+          <w:rFonts w:ascii="Segoe UI" w:eastAsia="Times New Roman" w:hAnsi="Segoe UI" w:cs="Segoe UI"/>
+          <w:color w:val="333333"/>
+          <w:sz w:val="20"/>
+          <w:szCs w:val="20"/>
+        </w:rPr>
+        <w:t> student</w:t>
+      </w:r>
+      <w:r>
+        <w:rPr>
+          <w:rFonts w:ascii="Segoe UI" w:eastAsia="Times New Roman" w:hAnsi="Segoe UI" w:cs="Segoe UI"/>
+          <w:color w:val="333333"/>
+          <w:sz w:val="20"/>
+          <w:szCs w:val="20"/>
+          <w:shd w:val="clear" w:color="auto" w:fill="FFFF00"/>
+        </w:rPr>
+        <w:t>%&gt;</w:t>
+      </w:r>
+      <w:r>
+        <w:rPr>
+          <w:rFonts w:ascii="Segoe UI" w:eastAsia="Times New Roman" w:hAnsi="Segoe UI" w:cs="Segoe UI"/>
+          <w:color w:val="0000FF"/>
+          <w:sz w:val="20"/>
+          <w:szCs w:val="20"/>
+        </w:rPr>
+        <w:t>&lt;/</w:t>
+      </w:r>
+      <w:r>
+        <w:rPr>
+          <w:rFonts w:ascii="Segoe UI" w:eastAsia="Times New Roman" w:hAnsi="Segoe UI" w:cs="Segoe UI"/>
+          <w:color w:val="800000"/>
+          <w:sz w:val="20"/>
+          <w:szCs w:val="20"/>
+        </w:rPr>
+        <w:t>li</w:t>
+      </w:r>
+      <w:r>
+        <w:rPr>
+          <w:rFonts w:ascii="Segoe UI" w:eastAsia="Times New Roman" w:hAnsi="Segoe UI" w:cs="Segoe UI"/>
+          <w:color w:val="0000FF"/>
+          <w:sz w:val="20"/>
+          <w:szCs w:val="20"/>
+        </w:rPr>
+        <w:t>&gt;</w:t>
+      </w:r>
+    </w:p>
+    <w:p>
+      <w:pPr>
+        <w:shd w:val="clear" w:color="auto" w:fill="FFFFFF"/>
+        <w:spacing w:after="0" w:line="240" w:lineRule="auto"/>
+        <w:rPr>
+          <w:rFonts w:ascii="Segoe UI" w:eastAsia="Times New Roman" w:hAnsi="Segoe UI" w:cs="Segoe UI"/>
+          <w:color w:val="333333"/>
+          <w:sz w:val="23"/>
+          <w:szCs w:val="23"/>
+        </w:rPr>
+      </w:pPr>
+      <w:r>
+        <w:rPr>
+          <w:rFonts w:ascii="Segoe UI" w:eastAsia="Times New Roman" w:hAnsi="Segoe UI" w:cs="Segoe UI"/>
+          <w:color w:val="333333"/>
+          <w:sz w:val="20"/>
+          <w:szCs w:val="20"/>
+        </w:rPr>
+        <w:t>    </w:t>
+      </w:r>
+      <w:r>
+        <w:rPr>
+          <w:rFonts w:ascii="Segoe UI" w:eastAsia="Times New Roman" w:hAnsi="Segoe UI" w:cs="Segoe UI"/>
+          <w:color w:val="333333"/>
+          <w:sz w:val="20"/>
+          <w:szCs w:val="20"/>
+          <w:shd w:val="clear" w:color="auto" w:fill="FFFF00"/>
+        </w:rPr>
+        <w:t>&lt;%</w:t>
+      </w:r>
+      <w:r>
+        <w:rPr>
+          <w:rFonts w:ascii="Segoe UI" w:eastAsia="Times New Roman" w:hAnsi="Segoe UI" w:cs="Segoe UI"/>
+          <w:color w:val="333333"/>
+          <w:sz w:val="20"/>
+          <w:szCs w:val="20"/>
+        </w:rPr>
+        <w:t> } </w:t>
+      </w:r>
+      <w:r>
+        <w:rPr>
+          <w:rFonts w:ascii="Segoe UI" w:eastAsia="Times New Roman" w:hAnsi="Segoe UI" w:cs="Segoe UI"/>
+          <w:color w:val="333333"/>
+          <w:sz w:val="20"/>
+          <w:szCs w:val="20"/>
+          <w:shd w:val="clear" w:color="auto" w:fill="FFFF00"/>
+        </w:rPr>
+        <w:t>%&gt;</w:t>
+      </w:r>
+    </w:p>
+    <w:p>
+      <w:pPr>
+        <w:shd w:val="clear" w:color="auto" w:fill="FFFFFF"/>
+        <w:spacing w:after="0" w:line="240" w:lineRule="auto"/>
+        <w:rPr>
+          <w:rFonts w:ascii="Segoe UI" w:eastAsia="Times New Roman" w:hAnsi="Segoe UI" w:cs="Segoe UI"/>
+          <w:color w:val="333333"/>
+          <w:sz w:val="23"/>
+          <w:szCs w:val="23"/>
+        </w:rPr>
+      </w:pPr>
+      <w:r>
+        <w:rPr>
+          <w:rFonts w:ascii="Segoe UI" w:eastAsia="Times New Roman" w:hAnsi="Segoe UI" w:cs="Segoe UI"/>
+          <w:color w:val="0000FF"/>
+          <w:sz w:val="20"/>
+          <w:szCs w:val="20"/>
+        </w:rPr>
+        <w:t>&lt;/</w:t>
+      </w:r>
+      <w:r>
+        <w:rPr>
+          <w:rFonts w:ascii="Segoe UI" w:eastAsia="Times New Roman" w:hAnsi="Segoe UI" w:cs="Segoe UI"/>
+          <w:color w:val="800000"/>
+          <w:sz w:val="20"/>
+          <w:szCs w:val="20"/>
+        </w:rPr>
+        <w:t>ul</w:t>
+      </w:r>
+      <w:r>
+        <w:rPr>
+          <w:rFonts w:ascii="Segoe UI" w:eastAsia="Times New Roman" w:hAnsi="Segoe UI" w:cs="Segoe UI"/>
+          <w:color w:val="0000FF"/>
+          <w:sz w:val="20"/>
+          <w:szCs w:val="20"/>
+        </w:rPr>
+        <w:t>&gt;</w:t>
+      </w:r>
+      <w:r>
+        <w:rPr>
+          <w:rFonts w:ascii="Segoe UI" w:eastAsia="Times New Roman" w:hAnsi="Segoe UI" w:cs="Segoe UI"/>
+          <w:color w:val="333333"/>
+          <w:sz w:val="20"/>
+          <w:szCs w:val="20"/>
+        </w:rPr>
+        <w:br/>
+        <w:t> </w:t>
+      </w:r>
+      <w:r>
+        <w:rPr>
+          <w:rFonts w:ascii="Segoe UI" w:eastAsia="Times New Roman" w:hAnsi="Segoe UI" w:cs="Segoe UI"/>
+          <w:color w:val="333333"/>
+          <w:sz w:val="20"/>
+          <w:szCs w:val="20"/>
+        </w:rPr>
+        <w:br/>
+      </w:r>
+      <w:r>
+        <w:rPr>
+          <w:rFonts w:ascii="Segoe UI" w:eastAsia="Times New Roman" w:hAnsi="Segoe UI" w:cs="Segoe UI"/>
           <w:b/>
           <w:bCs/>
           <w:color w:val="333333"/>
           <w:sz w:val="20"/>
           <w:szCs w:val="20"/>
         </w:rPr>
-        <w:t xml:space="preserve"> Example</w:t>
+        <w:t>ViewBag Example</w:t>
+      </w:r>
+    </w:p>
+    <w:p>
+      <w:pPr>
+        <w:shd w:val="clear" w:color="auto" w:fill="FFFFFF"/>
+        <w:spacing w:after="0" w:line="240" w:lineRule="auto"/>
+        <w:rPr>
+          <w:rFonts w:ascii="Calibri" w:eastAsia="Times New Roman" w:hAnsi="Calibri" w:cs="Times New Roman"/>
+          <w:color w:val="333333"/>
+        </w:rPr>
+      </w:pPr>
+      <w:r>
+        <w:rPr>
+          <w:rFonts w:ascii="Calibri" w:eastAsia="Times New Roman" w:hAnsi="Calibri" w:cs="Times New Roman"/>
+          <w:color w:val="333333"/>
+        </w:rPr>
+        <w:t> </w:t>
       </w:r>
     </w:p>
     <w:p>
@@ -5783,7 +5846,7 @@
       <w:r>
         <w:rPr>
           <w:rFonts w:ascii="Segoe UI" w:eastAsia="Times New Roman" w:hAnsi="Segoe UI" w:cs="Segoe UI"/>
-          <w:color w:val="2B91AF"/>
+          <w:color w:val="008000"/>
           <w:sz w:val="20"/>
           <w:szCs w:val="20"/>
         </w:rPr>
@@ -5801,7 +5864,6 @@
           <w:szCs w:val="23"/>
         </w:rPr>
       </w:pPr>
-      <w:proofErr w:type="gramStart"/>
       <w:r>
         <w:rPr>
           <w:rFonts w:ascii="Segoe UI" w:eastAsia="Times New Roman" w:hAnsi="Segoe UI" w:cs="Segoe UI"/>
@@ -5811,7 +5873,6 @@
         </w:rPr>
         <w:t>public</w:t>
       </w:r>
-      <w:proofErr w:type="gramEnd"/>
       <w:r>
         <w:rPr>
           <w:rFonts w:ascii="Segoe UI" w:eastAsia="Times New Roman" w:hAnsi="Segoe UI" w:cs="Segoe UI"/>
@@ -5821,7 +5882,6 @@
         </w:rPr>
         <w:t> </w:t>
       </w:r>
-      <w:proofErr w:type="spellStart"/>
       <w:r>
         <w:rPr>
           <w:rFonts w:ascii="Segoe UI" w:eastAsia="Times New Roman" w:hAnsi="Segoe UI" w:cs="Segoe UI"/>
@@ -5831,7 +5891,6 @@
         </w:rPr>
         <w:t>ActionResult</w:t>
       </w:r>
-      <w:proofErr w:type="spellEnd"/>
       <w:r>
         <w:rPr>
           <w:rFonts w:ascii="Segoe UI" w:eastAsia="Times New Roman" w:hAnsi="Segoe UI" w:cs="Segoe UI"/>
@@ -5955,25 +6014,14 @@
         </w:rPr>
         <w:t>string</w:t>
       </w:r>
-      <w:proofErr w:type="gramStart"/>
-      <w:r>
-        <w:rPr>
-          <w:rFonts w:ascii="Segoe UI" w:eastAsia="Times New Roman" w:hAnsi="Segoe UI" w:cs="Segoe UI"/>
-          <w:color w:val="333333"/>
-          <w:sz w:val="20"/>
-          <w:szCs w:val="20"/>
-        </w:rPr>
-        <w:t>&gt;(</w:t>
-      </w:r>
-      <w:proofErr w:type="gramEnd"/>
-      <w:r>
-        <w:rPr>
-          <w:rFonts w:ascii="Segoe UI" w:eastAsia="Times New Roman" w:hAnsi="Segoe UI" w:cs="Segoe UI"/>
-          <w:color w:val="333333"/>
-          <w:sz w:val="20"/>
-          <w:szCs w:val="20"/>
-        </w:rPr>
-        <w:t>);</w:t>
+      <w:r>
+        <w:rPr>
+          <w:rFonts w:ascii="Segoe UI" w:eastAsia="Times New Roman" w:hAnsi="Segoe UI" w:cs="Segoe UI"/>
+          <w:color w:val="333333"/>
+          <w:sz w:val="20"/>
+          <w:szCs w:val="20"/>
+        </w:rPr>
+        <w:t>&gt;();</w:t>
       </w:r>
     </w:p>
     <w:p>
@@ -5994,30 +6042,8 @@
           <w:sz w:val="20"/>
           <w:szCs w:val="20"/>
         </w:rPr>
-        <w:t xml:space="preserve">      </w:t>
-      </w:r>
-      <w:proofErr w:type="spellStart"/>
-      <w:proofErr w:type="gramStart"/>
-      <w:r>
-        <w:rPr>
-          <w:rFonts w:ascii="Segoe UI" w:eastAsia="Times New Roman" w:hAnsi="Segoe UI" w:cs="Segoe UI"/>
-          <w:color w:val="333333"/>
-          <w:sz w:val="20"/>
-          <w:szCs w:val="20"/>
-        </w:rPr>
-        <w:t>Student.Add</w:t>
-      </w:r>
-      <w:proofErr w:type="spellEnd"/>
-      <w:r>
-        <w:rPr>
-          <w:rFonts w:ascii="Segoe UI" w:eastAsia="Times New Roman" w:hAnsi="Segoe UI" w:cs="Segoe UI"/>
-          <w:color w:val="333333"/>
-          <w:sz w:val="20"/>
-          <w:szCs w:val="20"/>
-        </w:rPr>
-        <w:t>(</w:t>
-      </w:r>
-      <w:proofErr w:type="gramEnd"/>
+        <w:t>      Student.Add(</w:t>
+      </w:r>
       <w:r>
         <w:rPr>
           <w:rFonts w:ascii="Segoe UI" w:eastAsia="Times New Roman" w:hAnsi="Segoe UI" w:cs="Segoe UI"/>
@@ -6025,27 +6051,7 @@
           <w:sz w:val="20"/>
           <w:szCs w:val="20"/>
         </w:rPr>
-        <w:t>"</w:t>
-      </w:r>
-      <w:proofErr w:type="spellStart"/>
-      <w:r>
-        <w:rPr>
-          <w:rFonts w:ascii="Segoe UI" w:eastAsia="Times New Roman" w:hAnsi="Segoe UI" w:cs="Segoe UI"/>
-          <w:color w:val="A31515"/>
-          <w:sz w:val="20"/>
-          <w:szCs w:val="20"/>
-        </w:rPr>
-        <w:t>Jignesh</w:t>
-      </w:r>
-      <w:proofErr w:type="spellEnd"/>
-      <w:r>
-        <w:rPr>
-          <w:rFonts w:ascii="Segoe UI" w:eastAsia="Times New Roman" w:hAnsi="Segoe UI" w:cs="Segoe UI"/>
-          <w:color w:val="A31515"/>
-          <w:sz w:val="20"/>
-          <w:szCs w:val="20"/>
-        </w:rPr>
-        <w:t>"</w:t>
+        <w:t>"Jignesh"</w:t>
       </w:r>
       <w:r>
         <w:rPr>
@@ -6075,30 +6081,8 @@
           <w:sz w:val="20"/>
           <w:szCs w:val="20"/>
         </w:rPr>
-        <w:t xml:space="preserve">      </w:t>
-      </w:r>
-      <w:proofErr w:type="spellStart"/>
-      <w:proofErr w:type="gramStart"/>
-      <w:r>
-        <w:rPr>
-          <w:rFonts w:ascii="Segoe UI" w:eastAsia="Times New Roman" w:hAnsi="Segoe UI" w:cs="Segoe UI"/>
-          <w:color w:val="333333"/>
-          <w:sz w:val="20"/>
-          <w:szCs w:val="20"/>
-        </w:rPr>
-        <w:t>Student.Add</w:t>
-      </w:r>
-      <w:proofErr w:type="spellEnd"/>
-      <w:r>
-        <w:rPr>
-          <w:rFonts w:ascii="Segoe UI" w:eastAsia="Times New Roman" w:hAnsi="Segoe UI" w:cs="Segoe UI"/>
-          <w:color w:val="333333"/>
-          <w:sz w:val="20"/>
-          <w:szCs w:val="20"/>
-        </w:rPr>
-        <w:t>(</w:t>
-      </w:r>
-      <w:proofErr w:type="gramEnd"/>
+        <w:t>      Student.Add(</w:t>
+      </w:r>
       <w:r>
         <w:rPr>
           <w:rFonts w:ascii="Segoe UI" w:eastAsia="Times New Roman" w:hAnsi="Segoe UI" w:cs="Segoe UI"/>
@@ -6106,27 +6090,7 @@
           <w:sz w:val="20"/>
           <w:szCs w:val="20"/>
         </w:rPr>
-        <w:t>"</w:t>
-      </w:r>
-      <w:proofErr w:type="spellStart"/>
-      <w:r>
-        <w:rPr>
-          <w:rFonts w:ascii="Segoe UI" w:eastAsia="Times New Roman" w:hAnsi="Segoe UI" w:cs="Segoe UI"/>
-          <w:color w:val="A31515"/>
-          <w:sz w:val="20"/>
-          <w:szCs w:val="20"/>
-        </w:rPr>
-        <w:t>Tejas</w:t>
-      </w:r>
-      <w:proofErr w:type="spellEnd"/>
-      <w:r>
-        <w:rPr>
-          <w:rFonts w:ascii="Segoe UI" w:eastAsia="Times New Roman" w:hAnsi="Segoe UI" w:cs="Segoe UI"/>
-          <w:color w:val="A31515"/>
-          <w:sz w:val="20"/>
-          <w:szCs w:val="20"/>
-        </w:rPr>
-        <w:t>"</w:t>
+        <w:t>"Tejas"</w:t>
       </w:r>
       <w:r>
         <w:rPr>
@@ -6156,30 +6120,8 @@
           <w:sz w:val="20"/>
           <w:szCs w:val="20"/>
         </w:rPr>
-        <w:t xml:space="preserve">      </w:t>
-      </w:r>
-      <w:proofErr w:type="spellStart"/>
-      <w:proofErr w:type="gramStart"/>
-      <w:r>
-        <w:rPr>
-          <w:rFonts w:ascii="Segoe UI" w:eastAsia="Times New Roman" w:hAnsi="Segoe UI" w:cs="Segoe UI"/>
-          <w:color w:val="333333"/>
-          <w:sz w:val="20"/>
-          <w:szCs w:val="20"/>
-        </w:rPr>
-        <w:t>Student.Add</w:t>
-      </w:r>
-      <w:proofErr w:type="spellEnd"/>
-      <w:r>
-        <w:rPr>
-          <w:rFonts w:ascii="Segoe UI" w:eastAsia="Times New Roman" w:hAnsi="Segoe UI" w:cs="Segoe UI"/>
-          <w:color w:val="333333"/>
-          <w:sz w:val="20"/>
-          <w:szCs w:val="20"/>
-        </w:rPr>
-        <w:t>(</w:t>
-      </w:r>
-      <w:proofErr w:type="gramEnd"/>
+        <w:t>      Student.Add(</w:t>
+      </w:r>
       <w:r>
         <w:rPr>
           <w:rFonts w:ascii="Segoe UI" w:eastAsia="Times New Roman" w:hAnsi="Segoe UI" w:cs="Segoe UI"/>
@@ -6187,27 +6129,7 @@
           <w:sz w:val="20"/>
           <w:szCs w:val="20"/>
         </w:rPr>
-        <w:t>"</w:t>
-      </w:r>
-      <w:proofErr w:type="spellStart"/>
-      <w:r>
-        <w:rPr>
-          <w:rFonts w:ascii="Segoe UI" w:eastAsia="Times New Roman" w:hAnsi="Segoe UI" w:cs="Segoe UI"/>
-          <w:color w:val="A31515"/>
-          <w:sz w:val="20"/>
-          <w:szCs w:val="20"/>
-        </w:rPr>
-        <w:t>Rakesh</w:t>
-      </w:r>
-      <w:proofErr w:type="spellEnd"/>
-      <w:r>
-        <w:rPr>
-          <w:rFonts w:ascii="Segoe UI" w:eastAsia="Times New Roman" w:hAnsi="Segoe UI" w:cs="Segoe UI"/>
-          <w:color w:val="A31515"/>
-          <w:sz w:val="20"/>
-          <w:szCs w:val="20"/>
-        </w:rPr>
-        <w:t>"</w:t>
+        <w:t>"Rakesh"</w:t>
       </w:r>
       <w:r>
         <w:rPr>
@@ -6258,47 +6180,7 @@
           <w:sz w:val="20"/>
           <w:szCs w:val="20"/>
         </w:rPr>
-        <w:t xml:space="preserve">      </w:t>
-      </w:r>
-      <w:proofErr w:type="spellStart"/>
-      <w:proofErr w:type="gramStart"/>
-      <w:r>
-        <w:rPr>
-          <w:rFonts w:ascii="Segoe UI" w:eastAsia="Times New Roman" w:hAnsi="Segoe UI" w:cs="Segoe UI"/>
-          <w:color w:val="333333"/>
-          <w:sz w:val="20"/>
-          <w:szCs w:val="20"/>
-        </w:rPr>
-        <w:t>ViewData</w:t>
-      </w:r>
-      <w:proofErr w:type="spellEnd"/>
-      <w:r>
-        <w:rPr>
-          <w:rFonts w:ascii="Segoe UI" w:eastAsia="Times New Roman" w:hAnsi="Segoe UI" w:cs="Segoe UI"/>
-          <w:color w:val="333333"/>
-          <w:sz w:val="20"/>
-          <w:szCs w:val="20"/>
-        </w:rPr>
-        <w:t>[</w:t>
-      </w:r>
-      <w:proofErr w:type="gramEnd"/>
-      <w:r>
-        <w:rPr>
-          <w:rFonts w:ascii="Segoe UI" w:eastAsia="Times New Roman" w:hAnsi="Segoe UI" w:cs="Segoe UI"/>
-          <w:color w:val="A31515"/>
-          <w:sz w:val="20"/>
-          <w:szCs w:val="20"/>
-        </w:rPr>
-        <w:t>"Student"</w:t>
-      </w:r>
-      <w:r>
-        <w:rPr>
-          <w:rFonts w:ascii="Segoe UI" w:eastAsia="Times New Roman" w:hAnsi="Segoe UI" w:cs="Segoe UI"/>
-          <w:color w:val="333333"/>
-          <w:sz w:val="20"/>
-          <w:szCs w:val="20"/>
-        </w:rPr>
-        <w:t>] = Student;</w:t>
+        <w:t>      ViewBag.Student = Student;</w:t>
       </w:r>
     </w:p>
     <w:p>
@@ -6321,7 +6203,6 @@
         </w:rPr>
         <w:t>      </w:t>
       </w:r>
-      <w:proofErr w:type="gramStart"/>
       <w:r>
         <w:rPr>
           <w:rFonts w:ascii="Segoe UI" w:eastAsia="Times New Roman" w:hAnsi="Segoe UI" w:cs="Segoe UI"/>
@@ -6331,7 +6212,6 @@
         </w:rPr>
         <w:t>return</w:t>
       </w:r>
-      <w:proofErr w:type="gramEnd"/>
       <w:r>
         <w:rPr>
           <w:rFonts w:ascii="Segoe UI" w:eastAsia="Times New Roman" w:hAnsi="Segoe UI" w:cs="Segoe UI"/>
@@ -6360,7 +6240,7 @@
           <w:sz w:val="20"/>
           <w:szCs w:val="20"/>
         </w:rPr>
-        <w:t>}</w:t>
+        <w:t>} </w:t>
       </w:r>
     </w:p>
     <w:p>
@@ -6377,7 +6257,7 @@
       <w:r>
         <w:rPr>
           <w:rFonts w:ascii="Segoe UI" w:eastAsia="Times New Roman" w:hAnsi="Segoe UI" w:cs="Segoe UI"/>
-          <w:color w:val="333333"/>
+          <w:color w:val="008000"/>
           <w:sz w:val="20"/>
           <w:szCs w:val="20"/>
         </w:rPr>
@@ -6404,8 +6284,6 @@
         </w:rPr>
         <w:t>&lt;</w:t>
       </w:r>
-      <w:proofErr w:type="spellStart"/>
-      <w:proofErr w:type="gramStart"/>
       <w:r>
         <w:rPr>
           <w:rFonts w:ascii="Segoe UI" w:eastAsia="Times New Roman" w:hAnsi="Segoe UI" w:cs="Segoe UI"/>
@@ -6415,8 +6293,6 @@
         </w:rPr>
         <w:t>ul</w:t>
       </w:r>
-      <w:proofErr w:type="spellEnd"/>
-      <w:proofErr w:type="gramEnd"/>
       <w:r>
         <w:rPr>
           <w:rFonts w:ascii="Segoe UI" w:eastAsia="Times New Roman" w:hAnsi="Segoe UI" w:cs="Segoe UI"/>
@@ -6518,123 +6394,18 @@
           <w:sz w:val="20"/>
           <w:szCs w:val="20"/>
         </w:rPr>
-        <w:t> </w:t>
-      </w:r>
-      <w:proofErr w:type="spellStart"/>
-      <w:proofErr w:type="gramStart"/>
-      <w:r>
-        <w:rPr>
-          <w:rFonts w:ascii="Segoe UI" w:eastAsia="Times New Roman" w:hAnsi="Segoe UI" w:cs="Segoe UI"/>
-          <w:color w:val="333333"/>
-          <w:sz w:val="20"/>
-          <w:szCs w:val="20"/>
-        </w:rPr>
-        <w:t>ViewData</w:t>
-      </w:r>
-      <w:proofErr w:type="spellEnd"/>
-      <w:r>
-        <w:rPr>
-          <w:rFonts w:ascii="Segoe UI" w:eastAsia="Times New Roman" w:hAnsi="Segoe UI" w:cs="Segoe UI"/>
-          <w:color w:val="333333"/>
-          <w:sz w:val="20"/>
-          <w:szCs w:val="20"/>
-        </w:rPr>
-        <w:t>[</w:t>
-      </w:r>
-      <w:proofErr w:type="gramEnd"/>
-      <w:r>
-        <w:rPr>
-          <w:rFonts w:ascii="Segoe UI" w:eastAsia="Times New Roman" w:hAnsi="Segoe UI" w:cs="Segoe UI"/>
-          <w:color w:val="A31515"/>
-          <w:sz w:val="20"/>
-          <w:szCs w:val="20"/>
-        </w:rPr>
-        <w:t>"Student"</w:t>
-      </w:r>
-      <w:r>
-        <w:rPr>
-          <w:rFonts w:ascii="Segoe UI" w:eastAsia="Times New Roman" w:hAnsi="Segoe UI" w:cs="Segoe UI"/>
-          <w:color w:val="333333"/>
-          <w:sz w:val="20"/>
-          <w:szCs w:val="20"/>
-        </w:rPr>
-        <w:t>] </w:t>
-      </w:r>
-      <w:r>
-        <w:rPr>
-          <w:rFonts w:ascii="Segoe UI" w:eastAsia="Times New Roman" w:hAnsi="Segoe UI" w:cs="Segoe UI"/>
-          <w:color w:val="0000FF"/>
-          <w:sz w:val="20"/>
-          <w:szCs w:val="20"/>
-        </w:rPr>
-        <w:t>as</w:t>
-      </w:r>
-      <w:r>
-        <w:rPr>
-          <w:rFonts w:ascii="Segoe UI" w:eastAsia="Times New Roman" w:hAnsi="Segoe UI" w:cs="Segoe UI"/>
-          <w:color w:val="333333"/>
-          <w:sz w:val="20"/>
-          <w:szCs w:val="20"/>
-        </w:rPr>
-        <w:t> </w:t>
-      </w:r>
-      <w:r>
-        <w:rPr>
-          <w:rFonts w:ascii="Segoe UI" w:eastAsia="Times New Roman" w:hAnsi="Segoe UI" w:cs="Segoe UI"/>
-          <w:color w:val="2B91AF"/>
-          <w:sz w:val="20"/>
-          <w:szCs w:val="20"/>
-        </w:rPr>
-        <w:t>List</w:t>
-      </w:r>
-      <w:r>
-        <w:rPr>
-          <w:rFonts w:ascii="Segoe UI" w:eastAsia="Times New Roman" w:hAnsi="Segoe UI" w:cs="Segoe UI"/>
-          <w:color w:val="333333"/>
-          <w:sz w:val="20"/>
-          <w:szCs w:val="20"/>
-        </w:rPr>
-        <w:t>&lt;</w:t>
-      </w:r>
-      <w:r>
-        <w:rPr>
-          <w:rFonts w:ascii="Segoe UI" w:eastAsia="Times New Roman" w:hAnsi="Segoe UI" w:cs="Segoe UI"/>
-          <w:color w:val="0000FF"/>
-          <w:sz w:val="20"/>
-          <w:szCs w:val="20"/>
-        </w:rPr>
-        <w:t>string</w:t>
-      </w:r>
-      <w:r>
-        <w:rPr>
-          <w:rFonts w:ascii="Segoe UI" w:eastAsia="Times New Roman" w:hAnsi="Segoe UI" w:cs="Segoe UI"/>
-          <w:color w:val="333333"/>
-          <w:sz w:val="20"/>
-          <w:szCs w:val="20"/>
-        </w:rPr>
-        <w:t>&gt;)</w:t>
-      </w:r>
-      <w:r>
-        <w:rPr>
-          <w:rFonts w:ascii="Segoe UI" w:eastAsia="Times New Roman" w:hAnsi="Segoe UI" w:cs="Segoe UI"/>
-          <w:color w:val="333333"/>
-          <w:sz w:val="20"/>
-          <w:szCs w:val="20"/>
-        </w:rPr>
-        <w:t xml:space="preserve">  </w:t>
-      </w:r>
-      <w:bookmarkStart w:id="0" w:name="_GoBack"/>
-      <w:r>
-        <w:rPr>
-          <w:rFonts w:ascii="Segoe UI" w:eastAsia="Times New Roman" w:hAnsi="Segoe UI" w:cs="Segoe UI"/>
-          <w:color w:val="333333"/>
-          <w:sz w:val="20"/>
-          <w:szCs w:val="20"/>
-        </w:rPr>
-        <w:t>// Casting Performed Here</w:t>
-      </w:r>
-    </w:p>
-    <w:bookmarkEnd w:id="0"/>
+        <w:t> ViewBag.Student)</w:t>
+      </w:r>
+      <w:r>
+        <w:rPr>
+          <w:rFonts w:ascii="Segoe UI" w:eastAsia="Times New Roman" w:hAnsi="Segoe UI" w:cs="Segoe UI"/>
+          <w:color w:val="333333"/>
+          <w:sz w:val="20"/>
+          <w:szCs w:val="20"/>
+        </w:rPr>
+        <w:t xml:space="preserve">                     //No Casting Required</w:t>
+      </w:r>
+    </w:p>
     <w:p>
       <w:pPr>
         <w:shd w:val="clear" w:color="auto" w:fill="FFFFFF"/>
@@ -6695,7 +6466,6 @@
         </w:rPr>
         <w:t>&lt;</w:t>
       </w:r>
-      <w:proofErr w:type="gramStart"/>
       <w:r>
         <w:rPr>
           <w:rFonts w:ascii="Segoe UI" w:eastAsia="Times New Roman" w:hAnsi="Segoe UI" w:cs="Segoe UI"/>
@@ -6705,7 +6475,6 @@
         </w:rPr>
         <w:t>li</w:t>
       </w:r>
-      <w:proofErr w:type="gramEnd"/>
       <w:r>
         <w:rPr>
           <w:rFonts w:ascii="Segoe UI" w:eastAsia="Times New Roman" w:hAnsi="Segoe UI" w:cs="Segoe UI"/>
@@ -6851,7 +6620,6 @@
         </w:rPr>
         <w:t>&lt;/</w:t>
       </w:r>
-      <w:proofErr w:type="spellStart"/>
       <w:r>
         <w:rPr>
           <w:rFonts w:ascii="Segoe UI" w:eastAsia="Times New Roman" w:hAnsi="Segoe UI" w:cs="Segoe UI"/>
@@ -6861,7 +6629,6 @@
         </w:rPr>
         <w:t>ul</w:t>
       </w:r>
-      <w:proofErr w:type="spellEnd"/>
       <w:r>
         <w:rPr>
           <w:rFonts w:ascii="Segoe UI" w:eastAsia="Times New Roman" w:hAnsi="Segoe UI" w:cs="Segoe UI"/>
@@ -6889,8 +6656,37 @@
           <w:szCs w:val="20"/>
         </w:rPr>
         <w:br/>
-      </w:r>
-      <w:proofErr w:type="spellStart"/>
+        <w:t xml:space="preserve">TempData is a dictionary which is derived from TempDataDictionary class. TempData is stored data just like live session for short time. TempData Keep data for the time of HTTP Request it mean that it hold data between two consecutive requests. TempData help us to transfer data between controllers or between actions. TempData internally use Session variables. Note that TempData is only work during the current </w:t>
+      </w:r>
+      <w:r>
+        <w:rPr>
+          <w:rFonts w:ascii="Segoe UI" w:eastAsia="Times New Roman" w:hAnsi="Segoe UI" w:cs="Segoe UI"/>
+          <w:color w:val="333333"/>
+          <w:sz w:val="20"/>
+          <w:szCs w:val="20"/>
+        </w:rPr>
+        <w:lastRenderedPageBreak/>
+        <w:t>and subsequent request. It is generally used to store one time message. With the help of TempData.Keep() method we can keep value in TempData object after request completion.</w:t>
+      </w:r>
+      <w:r>
+        <w:rPr>
+          <w:rFonts w:ascii="Segoe UI" w:eastAsia="Times New Roman" w:hAnsi="Segoe UI" w:cs="Segoe UI"/>
+          <w:color w:val="333333"/>
+          <w:sz w:val="20"/>
+          <w:szCs w:val="20"/>
+        </w:rPr>
+        <w:br/>
+        <w:t> </w:t>
+      </w:r>
+      <w:r>
+        <w:rPr>
+          <w:rFonts w:ascii="Segoe UI" w:eastAsia="Times New Roman" w:hAnsi="Segoe UI" w:cs="Segoe UI"/>
+          <w:color w:val="333333"/>
+          <w:sz w:val="20"/>
+          <w:szCs w:val="20"/>
+        </w:rPr>
+        <w:br/>
+      </w:r>
       <w:r>
         <w:rPr>
           <w:rFonts w:ascii="Segoe UI" w:eastAsia="Times New Roman" w:hAnsi="Segoe UI" w:cs="Segoe UI"/>
@@ -6900,9 +6696,8 @@
           <w:sz w:val="20"/>
           <w:szCs w:val="20"/>
         </w:rPr>
-        <w:t>ViewBag</w:t>
-      </w:r>
-      <w:proofErr w:type="spellEnd"/>
+        <w:t>TempData Example</w:t>
+      </w:r>
       <w:r>
         <w:rPr>
           <w:rFonts w:ascii="Segoe UI" w:eastAsia="Times New Roman" w:hAnsi="Segoe UI" w:cs="Segoe UI"/>
@@ -6912,23 +6707,7 @@
           <w:sz w:val="20"/>
           <w:szCs w:val="20"/>
         </w:rPr>
-        <w:t xml:space="preserve"> Example</w:t>
-      </w:r>
-    </w:p>
-    <w:p>
-      <w:pPr>
-        <w:shd w:val="clear" w:color="auto" w:fill="FFFFFF"/>
-        <w:spacing w:after="0" w:line="240" w:lineRule="auto"/>
-        <w:rPr>
-          <w:rFonts w:ascii="Calibri" w:eastAsia="Times New Roman" w:hAnsi="Calibri" w:cs="Times New Roman"/>
-          <w:color w:val="333333"/>
-        </w:rPr>
-      </w:pPr>
-      <w:r>
-        <w:rPr>
-          <w:rFonts w:ascii="Calibri" w:eastAsia="Times New Roman" w:hAnsi="Calibri" w:cs="Times New Roman"/>
-          <w:color w:val="333333"/>
-        </w:rPr>
+        <w:br/>
         <w:t> </w:t>
       </w:r>
     </w:p>
@@ -6964,7 +6743,6 @@
           <w:szCs w:val="23"/>
         </w:rPr>
       </w:pPr>
-      <w:proofErr w:type="gramStart"/>
       <w:r>
         <w:rPr>
           <w:rFonts w:ascii="Segoe UI" w:eastAsia="Times New Roman" w:hAnsi="Segoe UI" w:cs="Segoe UI"/>
@@ -6974,7 +6752,6 @@
         </w:rPr>
         <w:t>public</w:t>
       </w:r>
-      <w:proofErr w:type="gramEnd"/>
       <w:r>
         <w:rPr>
           <w:rFonts w:ascii="Segoe UI" w:eastAsia="Times New Roman" w:hAnsi="Segoe UI" w:cs="Segoe UI"/>
@@ -6984,7 +6761,6 @@
         </w:rPr>
         <w:t> </w:t>
       </w:r>
-      <w:proofErr w:type="spellStart"/>
       <w:r>
         <w:rPr>
           <w:rFonts w:ascii="Segoe UI" w:eastAsia="Times New Roman" w:hAnsi="Segoe UI" w:cs="Segoe UI"/>
@@ -6994,7 +6770,6 @@
         </w:rPr>
         <w:t>ActionResult</w:t>
       </w:r>
-      <w:proofErr w:type="spellEnd"/>
       <w:r>
         <w:rPr>
           <w:rFonts w:ascii="Segoe UI" w:eastAsia="Times New Roman" w:hAnsi="Segoe UI" w:cs="Segoe UI"/>
@@ -7040,11 +6815,20 @@
       <w:r>
         <w:rPr>
           <w:rFonts w:ascii="Segoe UI" w:eastAsia="Times New Roman" w:hAnsi="Segoe UI" w:cs="Segoe UI"/>
+          <w:color w:val="333333"/>
+          <w:sz w:val="20"/>
+          <w:szCs w:val="20"/>
+        </w:rPr>
+        <w:t>    </w:t>
+      </w:r>
+      <w:r>
+        <w:rPr>
+          <w:rFonts w:ascii="Segoe UI" w:eastAsia="Times New Roman" w:hAnsi="Segoe UI" w:cs="Segoe UI"/>
           <w:color w:val="2B91AF"/>
           <w:sz w:val="20"/>
           <w:szCs w:val="20"/>
         </w:rPr>
-        <w:t>      List</w:t>
+        <w:t>List</w:t>
       </w:r>
       <w:r>
         <w:rPr>
@@ -7118,25 +6902,14 @@
         </w:rPr>
         <w:t>string</w:t>
       </w:r>
-      <w:proofErr w:type="gramStart"/>
-      <w:r>
-        <w:rPr>
-          <w:rFonts w:ascii="Segoe UI" w:eastAsia="Times New Roman" w:hAnsi="Segoe UI" w:cs="Segoe UI"/>
-          <w:color w:val="333333"/>
-          <w:sz w:val="20"/>
-          <w:szCs w:val="20"/>
-        </w:rPr>
-        <w:t>&gt;(</w:t>
-      </w:r>
-      <w:proofErr w:type="gramEnd"/>
-      <w:r>
-        <w:rPr>
-          <w:rFonts w:ascii="Segoe UI" w:eastAsia="Times New Roman" w:hAnsi="Segoe UI" w:cs="Segoe UI"/>
-          <w:color w:val="333333"/>
-          <w:sz w:val="20"/>
-          <w:szCs w:val="20"/>
-        </w:rPr>
-        <w:t>);</w:t>
+      <w:r>
+        <w:rPr>
+          <w:rFonts w:ascii="Segoe UI" w:eastAsia="Times New Roman" w:hAnsi="Segoe UI" w:cs="Segoe UI"/>
+          <w:color w:val="333333"/>
+          <w:sz w:val="20"/>
+          <w:szCs w:val="20"/>
+        </w:rPr>
+        <w:t>&gt;();</w:t>
       </w:r>
     </w:p>
     <w:p>
@@ -7157,30 +6930,8 @@
           <w:sz w:val="20"/>
           <w:szCs w:val="20"/>
         </w:rPr>
-        <w:t xml:space="preserve">      </w:t>
-      </w:r>
-      <w:proofErr w:type="spellStart"/>
-      <w:proofErr w:type="gramStart"/>
-      <w:r>
-        <w:rPr>
-          <w:rFonts w:ascii="Segoe UI" w:eastAsia="Times New Roman" w:hAnsi="Segoe UI" w:cs="Segoe UI"/>
-          <w:color w:val="333333"/>
-          <w:sz w:val="20"/>
-          <w:szCs w:val="20"/>
-        </w:rPr>
-        <w:t>Student.Add</w:t>
-      </w:r>
-      <w:proofErr w:type="spellEnd"/>
-      <w:r>
-        <w:rPr>
-          <w:rFonts w:ascii="Segoe UI" w:eastAsia="Times New Roman" w:hAnsi="Segoe UI" w:cs="Segoe UI"/>
-          <w:color w:val="333333"/>
-          <w:sz w:val="20"/>
-          <w:szCs w:val="20"/>
-        </w:rPr>
-        <w:t>(</w:t>
-      </w:r>
-      <w:proofErr w:type="gramEnd"/>
+        <w:t>    Student.Add(</w:t>
+      </w:r>
       <w:r>
         <w:rPr>
           <w:rFonts w:ascii="Segoe UI" w:eastAsia="Times New Roman" w:hAnsi="Segoe UI" w:cs="Segoe UI"/>
@@ -7188,27 +6939,7 @@
           <w:sz w:val="20"/>
           <w:szCs w:val="20"/>
         </w:rPr>
-        <w:t>"</w:t>
-      </w:r>
-      <w:proofErr w:type="spellStart"/>
-      <w:r>
-        <w:rPr>
-          <w:rFonts w:ascii="Segoe UI" w:eastAsia="Times New Roman" w:hAnsi="Segoe UI" w:cs="Segoe UI"/>
-          <w:color w:val="A31515"/>
-          <w:sz w:val="20"/>
-          <w:szCs w:val="20"/>
-        </w:rPr>
-        <w:t>Jignesh</w:t>
-      </w:r>
-      <w:proofErr w:type="spellEnd"/>
-      <w:r>
-        <w:rPr>
-          <w:rFonts w:ascii="Segoe UI" w:eastAsia="Times New Roman" w:hAnsi="Segoe UI" w:cs="Segoe UI"/>
-          <w:color w:val="A31515"/>
-          <w:sz w:val="20"/>
-          <w:szCs w:val="20"/>
-        </w:rPr>
-        <w:t>"</w:t>
+        <w:t>"Jignesh"</w:t>
       </w:r>
       <w:r>
         <w:rPr>
@@ -7238,30 +6969,8 @@
           <w:sz w:val="20"/>
           <w:szCs w:val="20"/>
         </w:rPr>
-        <w:t xml:space="preserve">      </w:t>
-      </w:r>
-      <w:proofErr w:type="spellStart"/>
-      <w:proofErr w:type="gramStart"/>
-      <w:r>
-        <w:rPr>
-          <w:rFonts w:ascii="Segoe UI" w:eastAsia="Times New Roman" w:hAnsi="Segoe UI" w:cs="Segoe UI"/>
-          <w:color w:val="333333"/>
-          <w:sz w:val="20"/>
-          <w:szCs w:val="20"/>
-        </w:rPr>
-        <w:t>Student.Add</w:t>
-      </w:r>
-      <w:proofErr w:type="spellEnd"/>
-      <w:r>
-        <w:rPr>
-          <w:rFonts w:ascii="Segoe UI" w:eastAsia="Times New Roman" w:hAnsi="Segoe UI" w:cs="Segoe UI"/>
-          <w:color w:val="333333"/>
-          <w:sz w:val="20"/>
-          <w:szCs w:val="20"/>
-        </w:rPr>
-        <w:t>(</w:t>
-      </w:r>
-      <w:proofErr w:type="gramEnd"/>
+        <w:t>    Student.Add(</w:t>
+      </w:r>
       <w:r>
         <w:rPr>
           <w:rFonts w:ascii="Segoe UI" w:eastAsia="Times New Roman" w:hAnsi="Segoe UI" w:cs="Segoe UI"/>
@@ -7269,27 +6978,7 @@
           <w:sz w:val="20"/>
           <w:szCs w:val="20"/>
         </w:rPr>
-        <w:t>"</w:t>
-      </w:r>
-      <w:proofErr w:type="spellStart"/>
-      <w:r>
-        <w:rPr>
-          <w:rFonts w:ascii="Segoe UI" w:eastAsia="Times New Roman" w:hAnsi="Segoe UI" w:cs="Segoe UI"/>
-          <w:color w:val="A31515"/>
-          <w:sz w:val="20"/>
-          <w:szCs w:val="20"/>
-        </w:rPr>
-        <w:t>Tejas</w:t>
-      </w:r>
-      <w:proofErr w:type="spellEnd"/>
-      <w:r>
-        <w:rPr>
-          <w:rFonts w:ascii="Segoe UI" w:eastAsia="Times New Roman" w:hAnsi="Segoe UI" w:cs="Segoe UI"/>
-          <w:color w:val="A31515"/>
-          <w:sz w:val="20"/>
-          <w:szCs w:val="20"/>
-        </w:rPr>
-        <w:t>"</w:t>
+        <w:t>"Tejas"</w:t>
       </w:r>
       <w:r>
         <w:rPr>
@@ -7319,30 +7008,8 @@
           <w:sz w:val="20"/>
           <w:szCs w:val="20"/>
         </w:rPr>
-        <w:t xml:space="preserve">      </w:t>
-      </w:r>
-      <w:proofErr w:type="spellStart"/>
-      <w:proofErr w:type="gramStart"/>
-      <w:r>
-        <w:rPr>
-          <w:rFonts w:ascii="Segoe UI" w:eastAsia="Times New Roman" w:hAnsi="Segoe UI" w:cs="Segoe UI"/>
-          <w:color w:val="333333"/>
-          <w:sz w:val="20"/>
-          <w:szCs w:val="20"/>
-        </w:rPr>
-        <w:t>Student.Add</w:t>
-      </w:r>
-      <w:proofErr w:type="spellEnd"/>
-      <w:r>
-        <w:rPr>
-          <w:rFonts w:ascii="Segoe UI" w:eastAsia="Times New Roman" w:hAnsi="Segoe UI" w:cs="Segoe UI"/>
-          <w:color w:val="333333"/>
-          <w:sz w:val="20"/>
-          <w:szCs w:val="20"/>
-        </w:rPr>
-        <w:t>(</w:t>
-      </w:r>
-      <w:proofErr w:type="gramEnd"/>
+        <w:t>    Student.Add(</w:t>
+      </w:r>
       <w:r>
         <w:rPr>
           <w:rFonts w:ascii="Segoe UI" w:eastAsia="Times New Roman" w:hAnsi="Segoe UI" w:cs="Segoe UI"/>
@@ -7350,27 +7017,7 @@
           <w:sz w:val="20"/>
           <w:szCs w:val="20"/>
         </w:rPr>
-        <w:t>"</w:t>
-      </w:r>
-      <w:proofErr w:type="spellStart"/>
-      <w:r>
-        <w:rPr>
-          <w:rFonts w:ascii="Segoe UI" w:eastAsia="Times New Roman" w:hAnsi="Segoe UI" w:cs="Segoe UI"/>
-          <w:color w:val="A31515"/>
-          <w:sz w:val="20"/>
-          <w:szCs w:val="20"/>
-        </w:rPr>
-        <w:t>Rakesh</w:t>
-      </w:r>
-      <w:proofErr w:type="spellEnd"/>
-      <w:r>
-        <w:rPr>
-          <w:rFonts w:ascii="Segoe UI" w:eastAsia="Times New Roman" w:hAnsi="Segoe UI" w:cs="Segoe UI"/>
-          <w:color w:val="A31515"/>
-          <w:sz w:val="20"/>
-          <w:szCs w:val="20"/>
-        </w:rPr>
-        <w:t>"</w:t>
+        <w:t>"Rakesh"</w:t>
       </w:r>
       <w:r>
         <w:rPr>
@@ -7421,27 +7068,25 @@
           <w:sz w:val="20"/>
           <w:szCs w:val="20"/>
         </w:rPr>
-        <w:t xml:space="preserve">      </w:t>
-      </w:r>
-      <w:proofErr w:type="spellStart"/>
-      <w:r>
-        <w:rPr>
-          <w:rFonts w:ascii="Segoe UI" w:eastAsia="Times New Roman" w:hAnsi="Segoe UI" w:cs="Segoe UI"/>
-          <w:color w:val="333333"/>
-          <w:sz w:val="20"/>
-          <w:szCs w:val="20"/>
-        </w:rPr>
-        <w:t>ViewBag.Student</w:t>
-      </w:r>
-      <w:proofErr w:type="spellEnd"/>
-      <w:r>
-        <w:rPr>
-          <w:rFonts w:ascii="Segoe UI" w:eastAsia="Times New Roman" w:hAnsi="Segoe UI" w:cs="Segoe UI"/>
-          <w:color w:val="333333"/>
-          <w:sz w:val="20"/>
-          <w:szCs w:val="20"/>
-        </w:rPr>
-        <w:t xml:space="preserve"> = Student;</w:t>
+        <w:t>    TempData[</w:t>
+      </w:r>
+      <w:r>
+        <w:rPr>
+          <w:rFonts w:ascii="Segoe UI" w:eastAsia="Times New Roman" w:hAnsi="Segoe UI" w:cs="Segoe UI"/>
+          <w:color w:val="A31515"/>
+          <w:sz w:val="20"/>
+          <w:szCs w:val="20"/>
+        </w:rPr>
+        <w:t>"Student"</w:t>
+      </w:r>
+      <w:r>
+        <w:rPr>
+          <w:rFonts w:ascii="Segoe UI" w:eastAsia="Times New Roman" w:hAnsi="Segoe UI" w:cs="Segoe UI"/>
+          <w:color w:val="333333"/>
+          <w:sz w:val="20"/>
+          <w:szCs w:val="20"/>
+        </w:rPr>
+        <w:t>] = Student;</w:t>
       </w:r>
     </w:p>
     <w:p>
@@ -7462,9 +7107,8 @@
           <w:sz w:val="20"/>
           <w:szCs w:val="20"/>
         </w:rPr>
-        <w:t>      </w:t>
-      </w:r>
-      <w:proofErr w:type="gramStart"/>
+        <w:t>    </w:t>
+      </w:r>
       <w:r>
         <w:rPr>
           <w:rFonts w:ascii="Segoe UI" w:eastAsia="Times New Roman" w:hAnsi="Segoe UI" w:cs="Segoe UI"/>
@@ -7474,7 +7118,6 @@
         </w:rPr>
         <w:t>return</w:t>
       </w:r>
-      <w:proofErr w:type="gramEnd"/>
       <w:r>
         <w:rPr>
           <w:rFonts w:ascii="Segoe UI" w:eastAsia="Times New Roman" w:hAnsi="Segoe UI" w:cs="Segoe UI"/>
@@ -7503,7 +7146,7 @@
           <w:sz w:val="20"/>
           <w:szCs w:val="20"/>
         </w:rPr>
-        <w:t>} </w:t>
+        <w:t>}</w:t>
       </w:r>
     </w:p>
     <w:p>
@@ -7547,8 +7190,6 @@
         </w:rPr>
         <w:t>&lt;</w:t>
       </w:r>
-      <w:proofErr w:type="spellStart"/>
-      <w:proofErr w:type="gramStart"/>
       <w:r>
         <w:rPr>
           <w:rFonts w:ascii="Segoe UI" w:eastAsia="Times New Roman" w:hAnsi="Segoe UI" w:cs="Segoe UI"/>
@@ -7558,8 +7199,6 @@
         </w:rPr>
         <w:t>ul</w:t>
       </w:r>
-      <w:proofErr w:type="spellEnd"/>
-      <w:proofErr w:type="gramEnd"/>
       <w:r>
         <w:rPr>
           <w:rFonts w:ascii="Segoe UI" w:eastAsia="Times New Roman" w:hAnsi="Segoe UI" w:cs="Segoe UI"/>
@@ -7609,7 +7248,6 @@
         </w:rPr>
         <w:t> </w:t>
       </w:r>
-      <w:proofErr w:type="spellStart"/>
       <w:r>
         <w:rPr>
           <w:rFonts w:ascii="Segoe UI" w:eastAsia="Times New Roman" w:hAnsi="Segoe UI" w:cs="Segoe UI"/>
@@ -7619,7 +7257,6 @@
         </w:rPr>
         <w:t>foreach</w:t>
       </w:r>
-      <w:proofErr w:type="spellEnd"/>
       <w:r>
         <w:rPr>
           <w:rFonts w:ascii="Segoe UI" w:eastAsia="Times New Roman" w:hAnsi="Segoe UI" w:cs="Segoe UI"/>
@@ -7629,7 +7266,6 @@
         </w:rPr>
         <w:t> (</w:t>
       </w:r>
-      <w:proofErr w:type="spellStart"/>
       <w:r>
         <w:rPr>
           <w:rFonts w:ascii="Segoe UI" w:eastAsia="Times New Roman" w:hAnsi="Segoe UI" w:cs="Segoe UI"/>
@@ -7639,7 +7275,6 @@
         </w:rPr>
         <w:t>var</w:t>
       </w:r>
-      <w:proofErr w:type="spellEnd"/>
       <w:r>
         <w:rPr>
           <w:rFonts w:ascii="Segoe UI" w:eastAsia="Times New Roman" w:hAnsi="Segoe UI" w:cs="Segoe UI"/>
@@ -7665,36 +7300,88 @@
           <w:sz w:val="20"/>
           <w:szCs w:val="20"/>
         </w:rPr>
+        <w:t> TempData[</w:t>
+      </w:r>
+      <w:r>
+        <w:rPr>
+          <w:rFonts w:ascii="Segoe UI" w:eastAsia="Times New Roman" w:hAnsi="Segoe UI" w:cs="Segoe UI"/>
+          <w:color w:val="A31515"/>
+          <w:sz w:val="20"/>
+          <w:szCs w:val="20"/>
+        </w:rPr>
+        <w:t>"Student"</w:t>
+      </w:r>
+      <w:r>
+        <w:rPr>
+          <w:rFonts w:ascii="Segoe UI" w:eastAsia="Times New Roman" w:hAnsi="Segoe UI" w:cs="Segoe UI"/>
+          <w:color w:val="333333"/>
+          <w:sz w:val="20"/>
+          <w:szCs w:val="20"/>
+        </w:rPr>
+        <w:t>] </w:t>
+      </w:r>
+      <w:r>
+        <w:rPr>
+          <w:rFonts w:ascii="Segoe UI" w:eastAsia="Times New Roman" w:hAnsi="Segoe UI" w:cs="Segoe UI"/>
+          <w:color w:val="0000FF"/>
+          <w:sz w:val="20"/>
+          <w:szCs w:val="20"/>
+        </w:rPr>
+        <w:t>as</w:t>
+      </w:r>
+      <w:r>
+        <w:rPr>
+          <w:rFonts w:ascii="Segoe UI" w:eastAsia="Times New Roman" w:hAnsi="Segoe UI" w:cs="Segoe UI"/>
+          <w:color w:val="333333"/>
+          <w:sz w:val="20"/>
+          <w:szCs w:val="20"/>
+        </w:rPr>
         <w:t> </w:t>
       </w:r>
-      <w:proofErr w:type="spellStart"/>
-      <w:r>
-        <w:rPr>
-          <w:rFonts w:ascii="Segoe UI" w:eastAsia="Times New Roman" w:hAnsi="Segoe UI" w:cs="Segoe UI"/>
-          <w:color w:val="333333"/>
-          <w:sz w:val="20"/>
-          <w:szCs w:val="20"/>
-        </w:rPr>
-        <w:t>ViewBag.Student</w:t>
-      </w:r>
-      <w:proofErr w:type="spellEnd"/>
-      <w:r>
-        <w:rPr>
-          <w:rFonts w:ascii="Segoe UI" w:eastAsia="Times New Roman" w:hAnsi="Segoe UI" w:cs="Segoe UI"/>
-          <w:color w:val="333333"/>
-          <w:sz w:val="20"/>
-          <w:szCs w:val="20"/>
-        </w:rPr>
-        <w:t>)</w:t>
-      </w:r>
-      <w:r>
-        <w:rPr>
-          <w:rFonts w:ascii="Segoe UI" w:eastAsia="Times New Roman" w:hAnsi="Segoe UI" w:cs="Segoe UI"/>
-          <w:color w:val="333333"/>
-          <w:sz w:val="20"/>
-          <w:szCs w:val="20"/>
-        </w:rPr>
-        <w:t xml:space="preserve">                     //No Casting Required</w:t>
+      <w:r>
+        <w:rPr>
+          <w:rFonts w:ascii="Segoe UI" w:eastAsia="Times New Roman" w:hAnsi="Segoe UI" w:cs="Segoe UI"/>
+          <w:color w:val="2B91AF"/>
+          <w:sz w:val="20"/>
+          <w:szCs w:val="20"/>
+        </w:rPr>
+        <w:t>List</w:t>
+      </w:r>
+      <w:r>
+        <w:rPr>
+          <w:rFonts w:ascii="Segoe UI" w:eastAsia="Times New Roman" w:hAnsi="Segoe UI" w:cs="Segoe UI"/>
+          <w:color w:val="333333"/>
+          <w:sz w:val="20"/>
+          <w:szCs w:val="20"/>
+        </w:rPr>
+        <w:t>&lt;</w:t>
+      </w:r>
+      <w:r>
+        <w:rPr>
+          <w:rFonts w:ascii="Segoe UI" w:eastAsia="Times New Roman" w:hAnsi="Segoe UI" w:cs="Segoe UI"/>
+          <w:color w:val="0000FF"/>
+          <w:sz w:val="20"/>
+          <w:szCs w:val="20"/>
+        </w:rPr>
+        <w:t>string</w:t>
+      </w:r>
+      <w:r>
+        <w:rPr>
+          <w:rFonts w:ascii="Segoe UI" w:eastAsia="Times New Roman" w:hAnsi="Segoe UI" w:cs="Segoe UI"/>
+          <w:color w:val="333333"/>
+          <w:sz w:val="20"/>
+          <w:szCs w:val="20"/>
+        </w:rPr>
+        <w:t>&gt;)</w:t>
+      </w:r>
+      <w:r>
+        <w:rPr>
+          <w:rFonts w:ascii="Segoe UI" w:eastAsia="Times New Roman" w:hAnsi="Segoe UI" w:cs="Segoe UI"/>
+          <w:color w:val="333333"/>
+          <w:sz w:val="20"/>
+          <w:szCs w:val="20"/>
+        </w:rPr>
+        <w:t xml:space="preserve">       // Casting Performed Here</w:t>
       </w:r>
     </w:p>
     <w:p>
@@ -7757,7 +7444,6 @@
         </w:rPr>
         <w:t>&lt;</w:t>
       </w:r>
-      <w:proofErr w:type="gramStart"/>
       <w:r>
         <w:rPr>
           <w:rFonts w:ascii="Segoe UI" w:eastAsia="Times New Roman" w:hAnsi="Segoe UI" w:cs="Segoe UI"/>
@@ -7767,7 +7453,6 @@
         </w:rPr>
         <w:t>li</w:t>
       </w:r>
-      <w:proofErr w:type="gramEnd"/>
       <w:r>
         <w:rPr>
           <w:rFonts w:ascii="Segoe UI" w:eastAsia="Times New Roman" w:hAnsi="Segoe UI" w:cs="Segoe UI"/>
@@ -7913,7 +7598,6 @@
         </w:rPr>
         <w:t>&lt;/</w:t>
       </w:r>
-      <w:proofErr w:type="spellStart"/>
       <w:r>
         <w:rPr>
           <w:rFonts w:ascii="Segoe UI" w:eastAsia="Times New Roman" w:hAnsi="Segoe UI" w:cs="Segoe UI"/>
@@ -7923,7 +7607,6 @@
         </w:rPr>
         <w:t>ul</w:t>
       </w:r>
-      <w:proofErr w:type="spellEnd"/>
       <w:r>
         <w:rPr>
           <w:rFonts w:ascii="Segoe UI" w:eastAsia="Times New Roman" w:hAnsi="Segoe UI" w:cs="Segoe UI"/>
@@ -7933,6 +7616,27 @@
         </w:rPr>
         <w:t>&gt;</w:t>
       </w:r>
+    </w:p>
+    <w:p>
+      <w:pPr>
+        <w:shd w:val="clear" w:color="auto" w:fill="FFFFFF"/>
+        <w:spacing w:after="0" w:line="240" w:lineRule="auto"/>
+        <w:rPr>
+          <w:rFonts w:ascii="Segoe UI" w:eastAsia="Times New Roman" w:hAnsi="Segoe UI" w:cs="Segoe UI"/>
+          <w:color w:val="333333"/>
+          <w:sz w:val="23"/>
+          <w:szCs w:val="23"/>
+        </w:rPr>
+      </w:pPr>
+      <w:r>
+        <w:rPr>
+          <w:rFonts w:ascii="Segoe UI" w:eastAsia="Times New Roman" w:hAnsi="Segoe UI" w:cs="Segoe UI"/>
+          <w:color w:val="333333"/>
+          <w:sz w:val="20"/>
+          <w:szCs w:val="20"/>
+        </w:rPr>
+        <w:t>  </w:t>
+      </w:r>
       <w:r>
         <w:rPr>
           <w:rFonts w:ascii="Segoe UI" w:eastAsia="Times New Roman" w:hAnsi="Segoe UI" w:cs="Segoe UI"/>
@@ -7941,238 +7645,7 @@
           <w:szCs w:val="20"/>
         </w:rPr>
         <w:br/>
-        <w:t> </w:t>
-      </w:r>
-      <w:r>
-        <w:rPr>
-          <w:rFonts w:ascii="Segoe UI" w:eastAsia="Times New Roman" w:hAnsi="Segoe UI" w:cs="Segoe UI"/>
-          <w:color w:val="333333"/>
-          <w:sz w:val="20"/>
-          <w:szCs w:val="20"/>
-        </w:rPr>
-        <w:br/>
-      </w:r>
-      <w:proofErr w:type="spellStart"/>
-      <w:r>
-        <w:rPr>
-          <w:rFonts w:ascii="Segoe UI" w:eastAsia="Times New Roman" w:hAnsi="Segoe UI" w:cs="Segoe UI"/>
-          <w:color w:val="333333"/>
-          <w:sz w:val="20"/>
-          <w:szCs w:val="20"/>
-        </w:rPr>
-        <w:t>TempData</w:t>
-      </w:r>
-      <w:proofErr w:type="spellEnd"/>
-      <w:r>
-        <w:rPr>
-          <w:rFonts w:ascii="Segoe UI" w:eastAsia="Times New Roman" w:hAnsi="Segoe UI" w:cs="Segoe UI"/>
-          <w:color w:val="333333"/>
-          <w:sz w:val="20"/>
-          <w:szCs w:val="20"/>
-        </w:rPr>
-        <w:t xml:space="preserve"> is a dictionary which is derived from </w:t>
-      </w:r>
-      <w:proofErr w:type="spellStart"/>
-      <w:r>
-        <w:rPr>
-          <w:rFonts w:ascii="Segoe UI" w:eastAsia="Times New Roman" w:hAnsi="Segoe UI" w:cs="Segoe UI"/>
-          <w:color w:val="333333"/>
-          <w:sz w:val="20"/>
-          <w:szCs w:val="20"/>
-        </w:rPr>
-        <w:t>TempDataDictionary</w:t>
-      </w:r>
-      <w:proofErr w:type="spellEnd"/>
-      <w:r>
-        <w:rPr>
-          <w:rFonts w:ascii="Segoe UI" w:eastAsia="Times New Roman" w:hAnsi="Segoe UI" w:cs="Segoe UI"/>
-          <w:color w:val="333333"/>
-          <w:sz w:val="20"/>
-          <w:szCs w:val="20"/>
-        </w:rPr>
-        <w:t xml:space="preserve"> class. </w:t>
-      </w:r>
-      <w:proofErr w:type="spellStart"/>
-      <w:r>
-        <w:rPr>
-          <w:rFonts w:ascii="Segoe UI" w:eastAsia="Times New Roman" w:hAnsi="Segoe UI" w:cs="Segoe UI"/>
-          <w:color w:val="333333"/>
-          <w:sz w:val="20"/>
-          <w:szCs w:val="20"/>
-        </w:rPr>
-        <w:t>TempData</w:t>
-      </w:r>
-      <w:proofErr w:type="spellEnd"/>
-      <w:r>
-        <w:rPr>
-          <w:rFonts w:ascii="Segoe UI" w:eastAsia="Times New Roman" w:hAnsi="Segoe UI" w:cs="Segoe UI"/>
-          <w:color w:val="333333"/>
-          <w:sz w:val="20"/>
-          <w:szCs w:val="20"/>
-        </w:rPr>
-        <w:t xml:space="preserve"> is stored data just like live session for short time. </w:t>
-      </w:r>
-      <w:proofErr w:type="spellStart"/>
-      <w:r>
-        <w:rPr>
-          <w:rFonts w:ascii="Segoe UI" w:eastAsia="Times New Roman" w:hAnsi="Segoe UI" w:cs="Segoe UI"/>
-          <w:color w:val="333333"/>
-          <w:sz w:val="20"/>
-          <w:szCs w:val="20"/>
-        </w:rPr>
-        <w:t>TempData</w:t>
-      </w:r>
-      <w:proofErr w:type="spellEnd"/>
-      <w:r>
-        <w:rPr>
-          <w:rFonts w:ascii="Segoe UI" w:eastAsia="Times New Roman" w:hAnsi="Segoe UI" w:cs="Segoe UI"/>
-          <w:color w:val="333333"/>
-          <w:sz w:val="20"/>
-          <w:szCs w:val="20"/>
-        </w:rPr>
-        <w:t xml:space="preserve"> Keep data for the time of HTTP Request it mean that it hold data between two consecutive requests. </w:t>
-      </w:r>
-      <w:proofErr w:type="spellStart"/>
-      <w:r>
-        <w:rPr>
-          <w:rFonts w:ascii="Segoe UI" w:eastAsia="Times New Roman" w:hAnsi="Segoe UI" w:cs="Segoe UI"/>
-          <w:color w:val="333333"/>
-          <w:sz w:val="20"/>
-          <w:szCs w:val="20"/>
-        </w:rPr>
-        <w:t>TempData</w:t>
-      </w:r>
-      <w:proofErr w:type="spellEnd"/>
-      <w:r>
-        <w:rPr>
-          <w:rFonts w:ascii="Segoe UI" w:eastAsia="Times New Roman" w:hAnsi="Segoe UI" w:cs="Segoe UI"/>
-          <w:color w:val="333333"/>
-          <w:sz w:val="20"/>
-          <w:szCs w:val="20"/>
-        </w:rPr>
-        <w:t xml:space="preserve"> help us to transfer data between controllers or between actions. </w:t>
-      </w:r>
-      <w:proofErr w:type="spellStart"/>
-      <w:r>
-        <w:rPr>
-          <w:rFonts w:ascii="Segoe UI" w:eastAsia="Times New Roman" w:hAnsi="Segoe UI" w:cs="Segoe UI"/>
-          <w:color w:val="333333"/>
-          <w:sz w:val="20"/>
-          <w:szCs w:val="20"/>
-        </w:rPr>
-        <w:t>TempData</w:t>
-      </w:r>
-      <w:proofErr w:type="spellEnd"/>
-      <w:r>
-        <w:rPr>
-          <w:rFonts w:ascii="Segoe UI" w:eastAsia="Times New Roman" w:hAnsi="Segoe UI" w:cs="Segoe UI"/>
-          <w:color w:val="333333"/>
-          <w:sz w:val="20"/>
-          <w:szCs w:val="20"/>
-        </w:rPr>
-        <w:t xml:space="preserve"> internally use Session variables. Note that </w:t>
-      </w:r>
-      <w:proofErr w:type="spellStart"/>
-      <w:r>
-        <w:rPr>
-          <w:rFonts w:ascii="Segoe UI" w:eastAsia="Times New Roman" w:hAnsi="Segoe UI" w:cs="Segoe UI"/>
-          <w:color w:val="333333"/>
-          <w:sz w:val="20"/>
-          <w:szCs w:val="20"/>
-        </w:rPr>
-        <w:t>TempData</w:t>
-      </w:r>
-      <w:proofErr w:type="spellEnd"/>
-      <w:r>
-        <w:rPr>
-          <w:rFonts w:ascii="Segoe UI" w:eastAsia="Times New Roman" w:hAnsi="Segoe UI" w:cs="Segoe UI"/>
-          <w:color w:val="333333"/>
-          <w:sz w:val="20"/>
-          <w:szCs w:val="20"/>
-        </w:rPr>
-        <w:t xml:space="preserve"> is only work during the current </w:t>
-      </w:r>
-      <w:r>
-        <w:rPr>
-          <w:rFonts w:ascii="Segoe UI" w:eastAsia="Times New Roman" w:hAnsi="Segoe UI" w:cs="Segoe UI"/>
-          <w:color w:val="333333"/>
-          <w:sz w:val="20"/>
-          <w:szCs w:val="20"/>
-        </w:rPr>
-        <w:lastRenderedPageBreak/>
-        <w:t xml:space="preserve">and subsequent request. It is generally used to store one time message. With the help of </w:t>
-      </w:r>
-      <w:proofErr w:type="spellStart"/>
-      <w:proofErr w:type="gramStart"/>
-      <w:r>
-        <w:rPr>
-          <w:rFonts w:ascii="Segoe UI" w:eastAsia="Times New Roman" w:hAnsi="Segoe UI" w:cs="Segoe UI"/>
-          <w:color w:val="333333"/>
-          <w:sz w:val="20"/>
-          <w:szCs w:val="20"/>
-        </w:rPr>
-        <w:t>TempData.Keep</w:t>
-      </w:r>
-      <w:proofErr w:type="spellEnd"/>
-      <w:r>
-        <w:rPr>
-          <w:rFonts w:ascii="Segoe UI" w:eastAsia="Times New Roman" w:hAnsi="Segoe UI" w:cs="Segoe UI"/>
-          <w:color w:val="333333"/>
-          <w:sz w:val="20"/>
-          <w:szCs w:val="20"/>
-        </w:rPr>
-        <w:t>(</w:t>
-      </w:r>
-      <w:proofErr w:type="gramEnd"/>
-      <w:r>
-        <w:rPr>
-          <w:rFonts w:ascii="Segoe UI" w:eastAsia="Times New Roman" w:hAnsi="Segoe UI" w:cs="Segoe UI"/>
-          <w:color w:val="333333"/>
-          <w:sz w:val="20"/>
-          <w:szCs w:val="20"/>
-        </w:rPr>
-        <w:t xml:space="preserve">) method we can keep value in </w:t>
-      </w:r>
-      <w:proofErr w:type="spellStart"/>
-      <w:r>
-        <w:rPr>
-          <w:rFonts w:ascii="Segoe UI" w:eastAsia="Times New Roman" w:hAnsi="Segoe UI" w:cs="Segoe UI"/>
-          <w:color w:val="333333"/>
-          <w:sz w:val="20"/>
-          <w:szCs w:val="20"/>
-        </w:rPr>
-        <w:t>TempData</w:t>
-      </w:r>
-      <w:proofErr w:type="spellEnd"/>
-      <w:r>
-        <w:rPr>
-          <w:rFonts w:ascii="Segoe UI" w:eastAsia="Times New Roman" w:hAnsi="Segoe UI" w:cs="Segoe UI"/>
-          <w:color w:val="333333"/>
-          <w:sz w:val="20"/>
-          <w:szCs w:val="20"/>
-        </w:rPr>
-        <w:t xml:space="preserve"> object after request completion.</w:t>
-      </w:r>
-      <w:r>
-        <w:rPr>
-          <w:rFonts w:ascii="Segoe UI" w:eastAsia="Times New Roman" w:hAnsi="Segoe UI" w:cs="Segoe UI"/>
-          <w:color w:val="333333"/>
-          <w:sz w:val="20"/>
-          <w:szCs w:val="20"/>
-        </w:rPr>
-        <w:br/>
-        <w:t> </w:t>
-      </w:r>
-      <w:r>
-        <w:rPr>
-          <w:rFonts w:ascii="Segoe UI" w:eastAsia="Times New Roman" w:hAnsi="Segoe UI" w:cs="Segoe UI"/>
-          <w:color w:val="333333"/>
-          <w:sz w:val="20"/>
-          <w:szCs w:val="20"/>
-        </w:rPr>
-        <w:br/>
-      </w:r>
-      <w:proofErr w:type="spellStart"/>
+      </w:r>
       <w:r>
         <w:rPr>
           <w:rFonts w:ascii="Segoe UI" w:eastAsia="Times New Roman" w:hAnsi="Segoe UI" w:cs="Segoe UI"/>
@@ -8182,1233 +7655,8 @@
           <w:sz w:val="20"/>
           <w:szCs w:val="20"/>
         </w:rPr>
-        <w:t>TempData</w:t>
-      </w:r>
-      <w:proofErr w:type="spellEnd"/>
-      <w:r>
-        <w:rPr>
-          <w:rFonts w:ascii="Segoe UI" w:eastAsia="Times New Roman" w:hAnsi="Segoe UI" w:cs="Segoe UI"/>
-          <w:b/>
-          <w:bCs/>
-          <w:color w:val="333333"/>
-          <w:sz w:val="20"/>
-          <w:szCs w:val="20"/>
-        </w:rPr>
-        <w:t xml:space="preserve"> Example</w:t>
-      </w:r>
-      <w:r>
-        <w:rPr>
-          <w:rFonts w:ascii="Segoe UI" w:eastAsia="Times New Roman" w:hAnsi="Segoe UI" w:cs="Segoe UI"/>
-          <w:b/>
-          <w:bCs/>
-          <w:color w:val="333333"/>
-          <w:sz w:val="20"/>
-          <w:szCs w:val="20"/>
-        </w:rPr>
-        <w:br/>
-        <w:t> </w:t>
-      </w:r>
-    </w:p>
-    <w:p>
-      <w:pPr>
-        <w:shd w:val="clear" w:color="auto" w:fill="FFFFFF"/>
-        <w:spacing w:after="0" w:line="240" w:lineRule="auto"/>
-        <w:rPr>
-          <w:rFonts w:ascii="Segoe UI" w:eastAsia="Times New Roman" w:hAnsi="Segoe UI" w:cs="Segoe UI"/>
-          <w:color w:val="333333"/>
-          <w:sz w:val="23"/>
-          <w:szCs w:val="23"/>
-        </w:rPr>
-      </w:pPr>
-      <w:r>
-        <w:rPr>
-          <w:rFonts w:ascii="Segoe UI" w:eastAsia="Times New Roman" w:hAnsi="Segoe UI" w:cs="Segoe UI"/>
-          <w:color w:val="008000"/>
-          <w:sz w:val="20"/>
-          <w:szCs w:val="20"/>
-        </w:rPr>
-        <w:t>//Controller Code</w:t>
-      </w:r>
-    </w:p>
-    <w:p>
-      <w:pPr>
-        <w:shd w:val="clear" w:color="auto" w:fill="FFFFFF"/>
-        <w:spacing w:after="0" w:line="240" w:lineRule="auto"/>
-        <w:rPr>
-          <w:rFonts w:ascii="Segoe UI" w:eastAsia="Times New Roman" w:hAnsi="Segoe UI" w:cs="Segoe UI"/>
-          <w:color w:val="333333"/>
-          <w:sz w:val="23"/>
-          <w:szCs w:val="23"/>
-        </w:rPr>
-      </w:pPr>
-      <w:proofErr w:type="gramStart"/>
-      <w:r>
-        <w:rPr>
-          <w:rFonts w:ascii="Segoe UI" w:eastAsia="Times New Roman" w:hAnsi="Segoe UI" w:cs="Segoe UI"/>
-          <w:color w:val="0000FF"/>
-          <w:sz w:val="20"/>
-          <w:szCs w:val="20"/>
-        </w:rPr>
-        <w:t>public</w:t>
-      </w:r>
-      <w:proofErr w:type="gramEnd"/>
-      <w:r>
-        <w:rPr>
-          <w:rFonts w:ascii="Segoe UI" w:eastAsia="Times New Roman" w:hAnsi="Segoe UI" w:cs="Segoe UI"/>
-          <w:color w:val="333333"/>
-          <w:sz w:val="20"/>
-          <w:szCs w:val="20"/>
-        </w:rPr>
-        <w:t> </w:t>
-      </w:r>
-      <w:proofErr w:type="spellStart"/>
-      <w:r>
-        <w:rPr>
-          <w:rFonts w:ascii="Segoe UI" w:eastAsia="Times New Roman" w:hAnsi="Segoe UI" w:cs="Segoe UI"/>
-          <w:color w:val="2B91AF"/>
-          <w:sz w:val="20"/>
-          <w:szCs w:val="20"/>
-        </w:rPr>
-        <w:t>ActionResult</w:t>
-      </w:r>
-      <w:proofErr w:type="spellEnd"/>
-      <w:r>
-        <w:rPr>
-          <w:rFonts w:ascii="Segoe UI" w:eastAsia="Times New Roman" w:hAnsi="Segoe UI" w:cs="Segoe UI"/>
-          <w:color w:val="333333"/>
-          <w:sz w:val="20"/>
-          <w:szCs w:val="20"/>
-        </w:rPr>
-        <w:t> Index()</w:t>
-      </w:r>
-    </w:p>
-    <w:p>
-      <w:pPr>
-        <w:shd w:val="clear" w:color="auto" w:fill="FFFFFF"/>
-        <w:spacing w:after="0" w:line="240" w:lineRule="auto"/>
-        <w:rPr>
-          <w:rFonts w:ascii="Segoe UI" w:eastAsia="Times New Roman" w:hAnsi="Segoe UI" w:cs="Segoe UI"/>
-          <w:color w:val="333333"/>
-          <w:sz w:val="23"/>
-          <w:szCs w:val="23"/>
-        </w:rPr>
-      </w:pPr>
-      <w:r>
-        <w:rPr>
-          <w:rFonts w:ascii="Segoe UI" w:eastAsia="Times New Roman" w:hAnsi="Segoe UI" w:cs="Segoe UI"/>
-          <w:color w:val="333333"/>
-          <w:sz w:val="20"/>
-          <w:szCs w:val="20"/>
-        </w:rPr>
-        <w:t>{</w:t>
-      </w:r>
-    </w:p>
-    <w:p>
-      <w:pPr>
-        <w:shd w:val="clear" w:color="auto" w:fill="FFFFFF"/>
-        <w:spacing w:after="0" w:line="240" w:lineRule="auto"/>
-        <w:rPr>
-          <w:rFonts w:ascii="Segoe UI" w:eastAsia="Times New Roman" w:hAnsi="Segoe UI" w:cs="Segoe UI"/>
-          <w:color w:val="333333"/>
-          <w:sz w:val="23"/>
-          <w:szCs w:val="23"/>
-        </w:rPr>
-      </w:pPr>
-      <w:r>
-        <w:rPr>
-          <w:rFonts w:ascii="Segoe UI" w:eastAsia="Times New Roman" w:hAnsi="Segoe UI" w:cs="Segoe UI"/>
-          <w:color w:val="333333"/>
-          <w:sz w:val="20"/>
-          <w:szCs w:val="20"/>
-        </w:rPr>
-        <w:t>    </w:t>
-      </w:r>
-      <w:r>
-        <w:rPr>
-          <w:rFonts w:ascii="Segoe UI" w:eastAsia="Times New Roman" w:hAnsi="Segoe UI" w:cs="Segoe UI"/>
-          <w:color w:val="2B91AF"/>
-          <w:sz w:val="20"/>
-          <w:szCs w:val="20"/>
-        </w:rPr>
-        <w:t>List</w:t>
-      </w:r>
-      <w:r>
-        <w:rPr>
-          <w:rFonts w:ascii="Segoe UI" w:eastAsia="Times New Roman" w:hAnsi="Segoe UI" w:cs="Segoe UI"/>
-          <w:color w:val="333333"/>
-          <w:sz w:val="20"/>
-          <w:szCs w:val="20"/>
-        </w:rPr>
-        <w:t>&lt;</w:t>
-      </w:r>
-      <w:r>
-        <w:rPr>
-          <w:rFonts w:ascii="Segoe UI" w:eastAsia="Times New Roman" w:hAnsi="Segoe UI" w:cs="Segoe UI"/>
-          <w:color w:val="0000FF"/>
-          <w:sz w:val="20"/>
-          <w:szCs w:val="20"/>
-        </w:rPr>
-        <w:t>string</w:t>
-      </w:r>
-      <w:r>
-        <w:rPr>
-          <w:rFonts w:ascii="Segoe UI" w:eastAsia="Times New Roman" w:hAnsi="Segoe UI" w:cs="Segoe UI"/>
-          <w:color w:val="333333"/>
-          <w:sz w:val="20"/>
-          <w:szCs w:val="20"/>
-        </w:rPr>
-        <w:t>&gt; Student = </w:t>
-      </w:r>
-      <w:r>
-        <w:rPr>
-          <w:rFonts w:ascii="Segoe UI" w:eastAsia="Times New Roman" w:hAnsi="Segoe UI" w:cs="Segoe UI"/>
-          <w:color w:val="0000FF"/>
-          <w:sz w:val="20"/>
-          <w:szCs w:val="20"/>
-        </w:rPr>
-        <w:t>new</w:t>
-      </w:r>
-      <w:r>
-        <w:rPr>
-          <w:rFonts w:ascii="Segoe UI" w:eastAsia="Times New Roman" w:hAnsi="Segoe UI" w:cs="Segoe UI"/>
-          <w:color w:val="333333"/>
-          <w:sz w:val="20"/>
-          <w:szCs w:val="20"/>
-        </w:rPr>
-        <w:t> </w:t>
-      </w:r>
-      <w:r>
-        <w:rPr>
-          <w:rFonts w:ascii="Segoe UI" w:eastAsia="Times New Roman" w:hAnsi="Segoe UI" w:cs="Segoe UI"/>
-          <w:color w:val="2B91AF"/>
-          <w:sz w:val="20"/>
-          <w:szCs w:val="20"/>
-        </w:rPr>
-        <w:t>List</w:t>
-      </w:r>
-      <w:r>
-        <w:rPr>
-          <w:rFonts w:ascii="Segoe UI" w:eastAsia="Times New Roman" w:hAnsi="Segoe UI" w:cs="Segoe UI"/>
-          <w:color w:val="333333"/>
-          <w:sz w:val="20"/>
-          <w:szCs w:val="20"/>
-        </w:rPr>
-        <w:t>&lt;</w:t>
-      </w:r>
-      <w:r>
-        <w:rPr>
-          <w:rFonts w:ascii="Segoe UI" w:eastAsia="Times New Roman" w:hAnsi="Segoe UI" w:cs="Segoe UI"/>
-          <w:color w:val="0000FF"/>
-          <w:sz w:val="20"/>
-          <w:szCs w:val="20"/>
-        </w:rPr>
-        <w:t>string</w:t>
-      </w:r>
-      <w:proofErr w:type="gramStart"/>
-      <w:r>
-        <w:rPr>
-          <w:rFonts w:ascii="Segoe UI" w:eastAsia="Times New Roman" w:hAnsi="Segoe UI" w:cs="Segoe UI"/>
-          <w:color w:val="333333"/>
-          <w:sz w:val="20"/>
-          <w:szCs w:val="20"/>
-        </w:rPr>
-        <w:t>&gt;(</w:t>
-      </w:r>
-      <w:proofErr w:type="gramEnd"/>
-      <w:r>
-        <w:rPr>
-          <w:rFonts w:ascii="Segoe UI" w:eastAsia="Times New Roman" w:hAnsi="Segoe UI" w:cs="Segoe UI"/>
-          <w:color w:val="333333"/>
-          <w:sz w:val="20"/>
-          <w:szCs w:val="20"/>
-        </w:rPr>
-        <w:t>);</w:t>
-      </w:r>
-    </w:p>
-    <w:p>
-      <w:pPr>
-        <w:shd w:val="clear" w:color="auto" w:fill="FFFFFF"/>
-        <w:spacing w:after="0" w:line="240" w:lineRule="auto"/>
-        <w:rPr>
-          <w:rFonts w:ascii="Segoe UI" w:eastAsia="Times New Roman" w:hAnsi="Segoe UI" w:cs="Segoe UI"/>
-          <w:color w:val="333333"/>
-          <w:sz w:val="23"/>
-          <w:szCs w:val="23"/>
-        </w:rPr>
-      </w:pPr>
-      <w:r>
-        <w:rPr>
-          <w:rFonts w:ascii="Segoe UI" w:eastAsia="Times New Roman" w:hAnsi="Segoe UI" w:cs="Segoe UI"/>
-          <w:color w:val="333333"/>
-          <w:sz w:val="20"/>
-          <w:szCs w:val="20"/>
-        </w:rPr>
-        <w:t xml:space="preserve">    </w:t>
-      </w:r>
-      <w:proofErr w:type="spellStart"/>
-      <w:proofErr w:type="gramStart"/>
-      <w:r>
-        <w:rPr>
-          <w:rFonts w:ascii="Segoe UI" w:eastAsia="Times New Roman" w:hAnsi="Segoe UI" w:cs="Segoe UI"/>
-          <w:color w:val="333333"/>
-          <w:sz w:val="20"/>
-          <w:szCs w:val="20"/>
-        </w:rPr>
-        <w:t>Student.Add</w:t>
-      </w:r>
-      <w:proofErr w:type="spellEnd"/>
-      <w:r>
-        <w:rPr>
-          <w:rFonts w:ascii="Segoe UI" w:eastAsia="Times New Roman" w:hAnsi="Segoe UI" w:cs="Segoe UI"/>
-          <w:color w:val="333333"/>
-          <w:sz w:val="20"/>
-          <w:szCs w:val="20"/>
-        </w:rPr>
-        <w:t>(</w:t>
-      </w:r>
-      <w:proofErr w:type="gramEnd"/>
-      <w:r>
-        <w:rPr>
-          <w:rFonts w:ascii="Segoe UI" w:eastAsia="Times New Roman" w:hAnsi="Segoe UI" w:cs="Segoe UI"/>
-          <w:color w:val="A31515"/>
-          <w:sz w:val="20"/>
-          <w:szCs w:val="20"/>
-        </w:rPr>
-        <w:t>"</w:t>
-      </w:r>
-      <w:proofErr w:type="spellStart"/>
-      <w:r>
-        <w:rPr>
-          <w:rFonts w:ascii="Segoe UI" w:eastAsia="Times New Roman" w:hAnsi="Segoe UI" w:cs="Segoe UI"/>
-          <w:color w:val="A31515"/>
-          <w:sz w:val="20"/>
-          <w:szCs w:val="20"/>
-        </w:rPr>
-        <w:t>Jignesh</w:t>
-      </w:r>
-      <w:proofErr w:type="spellEnd"/>
-      <w:r>
-        <w:rPr>
-          <w:rFonts w:ascii="Segoe UI" w:eastAsia="Times New Roman" w:hAnsi="Segoe UI" w:cs="Segoe UI"/>
-          <w:color w:val="A31515"/>
-          <w:sz w:val="20"/>
-          <w:szCs w:val="20"/>
-        </w:rPr>
-        <w:t>"</w:t>
-      </w:r>
-      <w:r>
-        <w:rPr>
-          <w:rFonts w:ascii="Segoe UI" w:eastAsia="Times New Roman" w:hAnsi="Segoe UI" w:cs="Segoe UI"/>
-          <w:color w:val="333333"/>
-          <w:sz w:val="20"/>
-          <w:szCs w:val="20"/>
-        </w:rPr>
-        <w:t>);</w:t>
-      </w:r>
-    </w:p>
-    <w:p>
-      <w:pPr>
-        <w:shd w:val="clear" w:color="auto" w:fill="FFFFFF"/>
-        <w:spacing w:after="0" w:line="240" w:lineRule="auto"/>
-        <w:rPr>
-          <w:rFonts w:ascii="Segoe UI" w:eastAsia="Times New Roman" w:hAnsi="Segoe UI" w:cs="Segoe UI"/>
-          <w:color w:val="333333"/>
-          <w:sz w:val="23"/>
-          <w:szCs w:val="23"/>
-        </w:rPr>
-      </w:pPr>
-      <w:r>
-        <w:rPr>
-          <w:rFonts w:ascii="Segoe UI" w:eastAsia="Times New Roman" w:hAnsi="Segoe UI" w:cs="Segoe UI"/>
-          <w:color w:val="333333"/>
-          <w:sz w:val="20"/>
-          <w:szCs w:val="20"/>
-        </w:rPr>
-        <w:t xml:space="preserve">    </w:t>
-      </w:r>
-      <w:proofErr w:type="spellStart"/>
-      <w:proofErr w:type="gramStart"/>
-      <w:r>
-        <w:rPr>
-          <w:rFonts w:ascii="Segoe UI" w:eastAsia="Times New Roman" w:hAnsi="Segoe UI" w:cs="Segoe UI"/>
-          <w:color w:val="333333"/>
-          <w:sz w:val="20"/>
-          <w:szCs w:val="20"/>
-        </w:rPr>
-        <w:t>Student.Add</w:t>
-      </w:r>
-      <w:proofErr w:type="spellEnd"/>
-      <w:r>
-        <w:rPr>
-          <w:rFonts w:ascii="Segoe UI" w:eastAsia="Times New Roman" w:hAnsi="Segoe UI" w:cs="Segoe UI"/>
-          <w:color w:val="333333"/>
-          <w:sz w:val="20"/>
-          <w:szCs w:val="20"/>
-        </w:rPr>
-        <w:t>(</w:t>
-      </w:r>
-      <w:proofErr w:type="gramEnd"/>
-      <w:r>
-        <w:rPr>
-          <w:rFonts w:ascii="Segoe UI" w:eastAsia="Times New Roman" w:hAnsi="Segoe UI" w:cs="Segoe UI"/>
-          <w:color w:val="A31515"/>
-          <w:sz w:val="20"/>
-          <w:szCs w:val="20"/>
-        </w:rPr>
-        <w:t>"</w:t>
-      </w:r>
-      <w:proofErr w:type="spellStart"/>
-      <w:r>
-        <w:rPr>
-          <w:rFonts w:ascii="Segoe UI" w:eastAsia="Times New Roman" w:hAnsi="Segoe UI" w:cs="Segoe UI"/>
-          <w:color w:val="A31515"/>
-          <w:sz w:val="20"/>
-          <w:szCs w:val="20"/>
-        </w:rPr>
-        <w:t>Tejas</w:t>
-      </w:r>
-      <w:proofErr w:type="spellEnd"/>
-      <w:r>
-        <w:rPr>
-          <w:rFonts w:ascii="Segoe UI" w:eastAsia="Times New Roman" w:hAnsi="Segoe UI" w:cs="Segoe UI"/>
-          <w:color w:val="A31515"/>
-          <w:sz w:val="20"/>
-          <w:szCs w:val="20"/>
-        </w:rPr>
-        <w:t>"</w:t>
-      </w:r>
-      <w:r>
-        <w:rPr>
-          <w:rFonts w:ascii="Segoe UI" w:eastAsia="Times New Roman" w:hAnsi="Segoe UI" w:cs="Segoe UI"/>
-          <w:color w:val="333333"/>
-          <w:sz w:val="20"/>
-          <w:szCs w:val="20"/>
-        </w:rPr>
-        <w:t>);</w:t>
-      </w:r>
-    </w:p>
-    <w:p>
-      <w:pPr>
-        <w:shd w:val="clear" w:color="auto" w:fill="FFFFFF"/>
-        <w:spacing w:after="0" w:line="240" w:lineRule="auto"/>
-        <w:rPr>
-          <w:rFonts w:ascii="Segoe UI" w:eastAsia="Times New Roman" w:hAnsi="Segoe UI" w:cs="Segoe UI"/>
-          <w:color w:val="333333"/>
-          <w:sz w:val="23"/>
-          <w:szCs w:val="23"/>
-        </w:rPr>
-      </w:pPr>
-      <w:r>
-        <w:rPr>
-          <w:rFonts w:ascii="Segoe UI" w:eastAsia="Times New Roman" w:hAnsi="Segoe UI" w:cs="Segoe UI"/>
-          <w:color w:val="333333"/>
-          <w:sz w:val="20"/>
-          <w:szCs w:val="20"/>
-        </w:rPr>
-        <w:t xml:space="preserve">    </w:t>
-      </w:r>
-      <w:proofErr w:type="spellStart"/>
-      <w:proofErr w:type="gramStart"/>
-      <w:r>
-        <w:rPr>
-          <w:rFonts w:ascii="Segoe UI" w:eastAsia="Times New Roman" w:hAnsi="Segoe UI" w:cs="Segoe UI"/>
-          <w:color w:val="333333"/>
-          <w:sz w:val="20"/>
-          <w:szCs w:val="20"/>
-        </w:rPr>
-        <w:t>Student.Add</w:t>
-      </w:r>
-      <w:proofErr w:type="spellEnd"/>
-      <w:r>
-        <w:rPr>
-          <w:rFonts w:ascii="Segoe UI" w:eastAsia="Times New Roman" w:hAnsi="Segoe UI" w:cs="Segoe UI"/>
-          <w:color w:val="333333"/>
-          <w:sz w:val="20"/>
-          <w:szCs w:val="20"/>
-        </w:rPr>
-        <w:t>(</w:t>
-      </w:r>
-      <w:proofErr w:type="gramEnd"/>
-      <w:r>
-        <w:rPr>
-          <w:rFonts w:ascii="Segoe UI" w:eastAsia="Times New Roman" w:hAnsi="Segoe UI" w:cs="Segoe UI"/>
-          <w:color w:val="A31515"/>
-          <w:sz w:val="20"/>
-          <w:szCs w:val="20"/>
-        </w:rPr>
-        <w:t>"</w:t>
-      </w:r>
-      <w:proofErr w:type="spellStart"/>
-      <w:r>
-        <w:rPr>
-          <w:rFonts w:ascii="Segoe UI" w:eastAsia="Times New Roman" w:hAnsi="Segoe UI" w:cs="Segoe UI"/>
-          <w:color w:val="A31515"/>
-          <w:sz w:val="20"/>
-          <w:szCs w:val="20"/>
-        </w:rPr>
-        <w:t>Rakesh</w:t>
-      </w:r>
-      <w:proofErr w:type="spellEnd"/>
-      <w:r>
-        <w:rPr>
-          <w:rFonts w:ascii="Segoe UI" w:eastAsia="Times New Roman" w:hAnsi="Segoe UI" w:cs="Segoe UI"/>
-          <w:color w:val="A31515"/>
-          <w:sz w:val="20"/>
-          <w:szCs w:val="20"/>
-        </w:rPr>
-        <w:t>"</w:t>
-      </w:r>
-      <w:r>
-        <w:rPr>
-          <w:rFonts w:ascii="Segoe UI" w:eastAsia="Times New Roman" w:hAnsi="Segoe UI" w:cs="Segoe UI"/>
-          <w:color w:val="333333"/>
-          <w:sz w:val="20"/>
-          <w:szCs w:val="20"/>
-        </w:rPr>
-        <w:t>);</w:t>
-      </w:r>
-    </w:p>
-    <w:p>
-      <w:pPr>
-        <w:shd w:val="clear" w:color="auto" w:fill="FFFFFF"/>
-        <w:spacing w:after="0" w:line="240" w:lineRule="auto"/>
-        <w:rPr>
-          <w:rFonts w:ascii="Segoe UI" w:eastAsia="Times New Roman" w:hAnsi="Segoe UI" w:cs="Segoe UI"/>
-          <w:color w:val="333333"/>
-          <w:sz w:val="23"/>
-          <w:szCs w:val="23"/>
-        </w:rPr>
-      </w:pPr>
-      <w:r>
-        <w:rPr>
-          <w:rFonts w:ascii="Segoe UI" w:eastAsia="Times New Roman" w:hAnsi="Segoe UI" w:cs="Segoe UI"/>
-          <w:color w:val="333333"/>
-          <w:sz w:val="20"/>
-          <w:szCs w:val="20"/>
-        </w:rPr>
-        <w:t> </w:t>
-      </w:r>
-    </w:p>
-    <w:p>
-      <w:pPr>
-        <w:shd w:val="clear" w:color="auto" w:fill="FFFFFF"/>
-        <w:spacing w:after="0" w:line="240" w:lineRule="auto"/>
-        <w:rPr>
-          <w:rFonts w:ascii="Segoe UI" w:eastAsia="Times New Roman" w:hAnsi="Segoe UI" w:cs="Segoe UI"/>
-          <w:color w:val="333333"/>
-          <w:sz w:val="23"/>
-          <w:szCs w:val="23"/>
-        </w:rPr>
-      </w:pPr>
-      <w:r>
-        <w:rPr>
-          <w:rFonts w:ascii="Segoe UI" w:eastAsia="Times New Roman" w:hAnsi="Segoe UI" w:cs="Segoe UI"/>
-          <w:color w:val="333333"/>
-          <w:sz w:val="20"/>
-          <w:szCs w:val="20"/>
-        </w:rPr>
-        <w:t xml:space="preserve">    </w:t>
-      </w:r>
-      <w:proofErr w:type="spellStart"/>
-      <w:proofErr w:type="gramStart"/>
-      <w:r>
-        <w:rPr>
-          <w:rFonts w:ascii="Segoe UI" w:eastAsia="Times New Roman" w:hAnsi="Segoe UI" w:cs="Segoe UI"/>
-          <w:color w:val="333333"/>
-          <w:sz w:val="20"/>
-          <w:szCs w:val="20"/>
-        </w:rPr>
-        <w:t>TempData</w:t>
-      </w:r>
-      <w:proofErr w:type="spellEnd"/>
-      <w:r>
-        <w:rPr>
-          <w:rFonts w:ascii="Segoe UI" w:eastAsia="Times New Roman" w:hAnsi="Segoe UI" w:cs="Segoe UI"/>
-          <w:color w:val="333333"/>
-          <w:sz w:val="20"/>
-          <w:szCs w:val="20"/>
-        </w:rPr>
-        <w:t>[</w:t>
-      </w:r>
-      <w:proofErr w:type="gramEnd"/>
-      <w:r>
-        <w:rPr>
-          <w:rFonts w:ascii="Segoe UI" w:eastAsia="Times New Roman" w:hAnsi="Segoe UI" w:cs="Segoe UI"/>
-          <w:color w:val="A31515"/>
-          <w:sz w:val="20"/>
-          <w:szCs w:val="20"/>
-        </w:rPr>
-        <w:t>"Student"</w:t>
-      </w:r>
-      <w:r>
-        <w:rPr>
-          <w:rFonts w:ascii="Segoe UI" w:eastAsia="Times New Roman" w:hAnsi="Segoe UI" w:cs="Segoe UI"/>
-          <w:color w:val="333333"/>
-          <w:sz w:val="20"/>
-          <w:szCs w:val="20"/>
-        </w:rPr>
-        <w:t>] = Student;</w:t>
-      </w:r>
-    </w:p>
-    <w:p>
-      <w:pPr>
-        <w:shd w:val="clear" w:color="auto" w:fill="FFFFFF"/>
-        <w:spacing w:after="0" w:line="240" w:lineRule="auto"/>
-        <w:rPr>
-          <w:rFonts w:ascii="Segoe UI" w:eastAsia="Times New Roman" w:hAnsi="Segoe UI" w:cs="Segoe UI"/>
-          <w:color w:val="333333"/>
-          <w:sz w:val="23"/>
-          <w:szCs w:val="23"/>
-        </w:rPr>
-      </w:pPr>
-      <w:r>
-        <w:rPr>
-          <w:rFonts w:ascii="Segoe UI" w:eastAsia="Times New Roman" w:hAnsi="Segoe UI" w:cs="Segoe UI"/>
-          <w:color w:val="333333"/>
-          <w:sz w:val="20"/>
-          <w:szCs w:val="20"/>
-        </w:rPr>
-        <w:t>    </w:t>
-      </w:r>
-      <w:proofErr w:type="gramStart"/>
-      <w:r>
-        <w:rPr>
-          <w:rFonts w:ascii="Segoe UI" w:eastAsia="Times New Roman" w:hAnsi="Segoe UI" w:cs="Segoe UI"/>
-          <w:color w:val="0000FF"/>
-          <w:sz w:val="20"/>
-          <w:szCs w:val="20"/>
-        </w:rPr>
-        <w:t>return</w:t>
-      </w:r>
-      <w:proofErr w:type="gramEnd"/>
-      <w:r>
-        <w:rPr>
-          <w:rFonts w:ascii="Segoe UI" w:eastAsia="Times New Roman" w:hAnsi="Segoe UI" w:cs="Segoe UI"/>
-          <w:color w:val="333333"/>
-          <w:sz w:val="20"/>
-          <w:szCs w:val="20"/>
-        </w:rPr>
-        <w:t> View();</w:t>
-      </w:r>
-    </w:p>
-    <w:p>
-      <w:pPr>
-        <w:shd w:val="clear" w:color="auto" w:fill="FFFFFF"/>
-        <w:spacing w:after="0" w:line="240" w:lineRule="auto"/>
-        <w:rPr>
-          <w:rFonts w:ascii="Segoe UI" w:eastAsia="Times New Roman" w:hAnsi="Segoe UI" w:cs="Segoe UI"/>
-          <w:color w:val="333333"/>
-          <w:sz w:val="23"/>
-          <w:szCs w:val="23"/>
-        </w:rPr>
-      </w:pPr>
-      <w:r>
-        <w:rPr>
-          <w:rFonts w:ascii="Segoe UI" w:eastAsia="Times New Roman" w:hAnsi="Segoe UI" w:cs="Segoe UI"/>
-          <w:color w:val="333333"/>
-          <w:sz w:val="20"/>
-          <w:szCs w:val="20"/>
-        </w:rPr>
-        <w:t>}</w:t>
-      </w:r>
-    </w:p>
-    <w:p>
-      <w:pPr>
-        <w:shd w:val="clear" w:color="auto" w:fill="FFFFFF"/>
-        <w:spacing w:after="0" w:line="240" w:lineRule="auto"/>
-        <w:rPr>
-          <w:rFonts w:ascii="Segoe UI" w:eastAsia="Times New Roman" w:hAnsi="Segoe UI" w:cs="Segoe UI"/>
-          <w:color w:val="333333"/>
-          <w:sz w:val="23"/>
-          <w:szCs w:val="23"/>
-        </w:rPr>
-      </w:pPr>
-      <w:r>
-        <w:rPr>
-          <w:rFonts w:ascii="Segoe UI" w:eastAsia="Times New Roman" w:hAnsi="Segoe UI" w:cs="Segoe UI"/>
-          <w:color w:val="008000"/>
-          <w:sz w:val="20"/>
-          <w:szCs w:val="20"/>
-        </w:rPr>
-        <w:t>//page code</w:t>
-      </w:r>
-    </w:p>
-    <w:p>
-      <w:pPr>
-        <w:shd w:val="clear" w:color="auto" w:fill="FFFFFF"/>
-        <w:spacing w:after="0" w:line="240" w:lineRule="auto"/>
-        <w:rPr>
-          <w:rFonts w:ascii="Segoe UI" w:eastAsia="Times New Roman" w:hAnsi="Segoe UI" w:cs="Segoe UI"/>
-          <w:color w:val="333333"/>
-          <w:sz w:val="23"/>
-          <w:szCs w:val="23"/>
-        </w:rPr>
-      </w:pPr>
-      <w:r>
-        <w:rPr>
-          <w:rFonts w:ascii="Segoe UI" w:eastAsia="Times New Roman" w:hAnsi="Segoe UI" w:cs="Segoe UI"/>
-          <w:color w:val="0000FF"/>
-          <w:sz w:val="20"/>
-          <w:szCs w:val="20"/>
-        </w:rPr>
-        <w:t>&lt;</w:t>
-      </w:r>
-      <w:proofErr w:type="spellStart"/>
-      <w:proofErr w:type="gramStart"/>
-      <w:r>
-        <w:rPr>
-          <w:rFonts w:ascii="Segoe UI" w:eastAsia="Times New Roman" w:hAnsi="Segoe UI" w:cs="Segoe UI"/>
-          <w:color w:val="800000"/>
-          <w:sz w:val="20"/>
-          <w:szCs w:val="20"/>
-        </w:rPr>
-        <w:t>ul</w:t>
-      </w:r>
-      <w:proofErr w:type="spellEnd"/>
-      <w:proofErr w:type="gramEnd"/>
-      <w:r>
-        <w:rPr>
-          <w:rFonts w:ascii="Segoe UI" w:eastAsia="Times New Roman" w:hAnsi="Segoe UI" w:cs="Segoe UI"/>
-          <w:color w:val="0000FF"/>
-          <w:sz w:val="20"/>
-          <w:szCs w:val="20"/>
-        </w:rPr>
-        <w:t>&gt;</w:t>
-      </w:r>
-    </w:p>
-    <w:p>
-      <w:pPr>
-        <w:shd w:val="clear" w:color="auto" w:fill="FFFFFF"/>
-        <w:spacing w:after="0" w:line="240" w:lineRule="auto"/>
-        <w:rPr>
-          <w:rFonts w:ascii="Segoe UI" w:eastAsia="Times New Roman" w:hAnsi="Segoe UI" w:cs="Segoe UI"/>
-          <w:color w:val="333333"/>
-          <w:sz w:val="23"/>
-          <w:szCs w:val="23"/>
-        </w:rPr>
-      </w:pPr>
-      <w:r>
-        <w:rPr>
-          <w:rFonts w:ascii="Segoe UI" w:eastAsia="Times New Roman" w:hAnsi="Segoe UI" w:cs="Segoe UI"/>
-          <w:color w:val="333333"/>
-          <w:sz w:val="20"/>
-          <w:szCs w:val="20"/>
-        </w:rPr>
-        <w:t>    </w:t>
-      </w:r>
-      <w:r>
-        <w:rPr>
-          <w:rFonts w:ascii="Segoe UI" w:eastAsia="Times New Roman" w:hAnsi="Segoe UI" w:cs="Segoe UI"/>
-          <w:color w:val="333333"/>
-          <w:sz w:val="20"/>
-          <w:szCs w:val="20"/>
-          <w:shd w:val="clear" w:color="auto" w:fill="FFFF00"/>
-        </w:rPr>
-        <w:t>&lt;%</w:t>
-      </w:r>
-      <w:r>
-        <w:rPr>
-          <w:rFonts w:ascii="Segoe UI" w:eastAsia="Times New Roman" w:hAnsi="Segoe UI" w:cs="Segoe UI"/>
-          <w:color w:val="333333"/>
-          <w:sz w:val="20"/>
-          <w:szCs w:val="20"/>
-        </w:rPr>
-        <w:t> </w:t>
-      </w:r>
-      <w:r>
-        <w:rPr>
-          <w:rFonts w:ascii="Segoe UI" w:eastAsia="Times New Roman" w:hAnsi="Segoe UI" w:cs="Segoe UI"/>
-          <w:color w:val="0000FF"/>
-          <w:sz w:val="20"/>
-          <w:szCs w:val="20"/>
-        </w:rPr>
-        <w:t>foreach</w:t>
-      </w:r>
-      <w:r>
-        <w:rPr>
-          <w:rFonts w:ascii="Segoe UI" w:eastAsia="Times New Roman" w:hAnsi="Segoe UI" w:cs="Segoe UI"/>
-          <w:color w:val="333333"/>
-          <w:sz w:val="20"/>
-          <w:szCs w:val="20"/>
-        </w:rPr>
-        <w:t> (</w:t>
-      </w:r>
-      <w:r>
-        <w:rPr>
-          <w:rFonts w:ascii="Segoe UI" w:eastAsia="Times New Roman" w:hAnsi="Segoe UI" w:cs="Segoe UI"/>
-          <w:color w:val="0000FF"/>
-          <w:sz w:val="20"/>
-          <w:szCs w:val="20"/>
-        </w:rPr>
-        <w:t>var</w:t>
-      </w:r>
-      <w:r>
-        <w:rPr>
-          <w:rFonts w:ascii="Segoe UI" w:eastAsia="Times New Roman" w:hAnsi="Segoe UI" w:cs="Segoe UI"/>
-          <w:color w:val="333333"/>
-          <w:sz w:val="20"/>
-          <w:szCs w:val="20"/>
-        </w:rPr>
-        <w:t> student </w:t>
-      </w:r>
-      <w:r>
-        <w:rPr>
-          <w:rFonts w:ascii="Segoe UI" w:eastAsia="Times New Roman" w:hAnsi="Segoe UI" w:cs="Segoe UI"/>
-          <w:color w:val="0000FF"/>
-          <w:sz w:val="20"/>
-          <w:szCs w:val="20"/>
-        </w:rPr>
-        <w:t>in</w:t>
-      </w:r>
-      <w:r>
-        <w:rPr>
-          <w:rFonts w:ascii="Segoe UI" w:eastAsia="Times New Roman" w:hAnsi="Segoe UI" w:cs="Segoe UI"/>
-          <w:color w:val="333333"/>
-          <w:sz w:val="20"/>
-          <w:szCs w:val="20"/>
-        </w:rPr>
-        <w:t> </w:t>
-      </w:r>
-      <w:proofErr w:type="spellStart"/>
-      <w:proofErr w:type="gramStart"/>
-      <w:r>
-        <w:rPr>
-          <w:rFonts w:ascii="Segoe UI" w:eastAsia="Times New Roman" w:hAnsi="Segoe UI" w:cs="Segoe UI"/>
-          <w:color w:val="333333"/>
-          <w:sz w:val="20"/>
-          <w:szCs w:val="20"/>
-        </w:rPr>
-        <w:t>TempData</w:t>
-      </w:r>
-      <w:proofErr w:type="spellEnd"/>
-      <w:r>
-        <w:rPr>
-          <w:rFonts w:ascii="Segoe UI" w:eastAsia="Times New Roman" w:hAnsi="Segoe UI" w:cs="Segoe UI"/>
-          <w:color w:val="333333"/>
-          <w:sz w:val="20"/>
-          <w:szCs w:val="20"/>
-        </w:rPr>
-        <w:t>[</w:t>
-      </w:r>
-      <w:proofErr w:type="gramEnd"/>
-      <w:r>
-        <w:rPr>
-          <w:rFonts w:ascii="Segoe UI" w:eastAsia="Times New Roman" w:hAnsi="Segoe UI" w:cs="Segoe UI"/>
-          <w:color w:val="A31515"/>
-          <w:sz w:val="20"/>
-          <w:szCs w:val="20"/>
-        </w:rPr>
-        <w:t>"Student"</w:t>
-      </w:r>
-      <w:r>
-        <w:rPr>
-          <w:rFonts w:ascii="Segoe UI" w:eastAsia="Times New Roman" w:hAnsi="Segoe UI" w:cs="Segoe UI"/>
-          <w:color w:val="333333"/>
-          <w:sz w:val="20"/>
-          <w:szCs w:val="20"/>
-        </w:rPr>
-        <w:t>] </w:t>
-      </w:r>
-      <w:r>
-        <w:rPr>
-          <w:rFonts w:ascii="Segoe UI" w:eastAsia="Times New Roman" w:hAnsi="Segoe UI" w:cs="Segoe UI"/>
-          <w:color w:val="0000FF"/>
-          <w:sz w:val="20"/>
-          <w:szCs w:val="20"/>
-        </w:rPr>
-        <w:t>as</w:t>
-      </w:r>
-      <w:r>
-        <w:rPr>
-          <w:rFonts w:ascii="Segoe UI" w:eastAsia="Times New Roman" w:hAnsi="Segoe UI" w:cs="Segoe UI"/>
-          <w:color w:val="333333"/>
-          <w:sz w:val="20"/>
-          <w:szCs w:val="20"/>
-        </w:rPr>
-        <w:t> </w:t>
-      </w:r>
-      <w:r>
-        <w:rPr>
-          <w:rFonts w:ascii="Segoe UI" w:eastAsia="Times New Roman" w:hAnsi="Segoe UI" w:cs="Segoe UI"/>
-          <w:color w:val="2B91AF"/>
-          <w:sz w:val="20"/>
-          <w:szCs w:val="20"/>
-        </w:rPr>
-        <w:t>List</w:t>
-      </w:r>
-      <w:r>
-        <w:rPr>
-          <w:rFonts w:ascii="Segoe UI" w:eastAsia="Times New Roman" w:hAnsi="Segoe UI" w:cs="Segoe UI"/>
-          <w:color w:val="333333"/>
-          <w:sz w:val="20"/>
-          <w:szCs w:val="20"/>
-        </w:rPr>
-        <w:t>&lt;</w:t>
-      </w:r>
-      <w:r>
-        <w:rPr>
-          <w:rFonts w:ascii="Segoe UI" w:eastAsia="Times New Roman" w:hAnsi="Segoe UI" w:cs="Segoe UI"/>
-          <w:color w:val="0000FF"/>
-          <w:sz w:val="20"/>
-          <w:szCs w:val="20"/>
-        </w:rPr>
-        <w:t>string</w:t>
-      </w:r>
-      <w:r>
-        <w:rPr>
-          <w:rFonts w:ascii="Segoe UI" w:eastAsia="Times New Roman" w:hAnsi="Segoe UI" w:cs="Segoe UI"/>
-          <w:color w:val="333333"/>
-          <w:sz w:val="20"/>
-          <w:szCs w:val="20"/>
-        </w:rPr>
-        <w:t>&gt;)</w:t>
-      </w:r>
-      <w:r>
-        <w:rPr>
-          <w:rFonts w:ascii="Segoe UI" w:eastAsia="Times New Roman" w:hAnsi="Segoe UI" w:cs="Segoe UI"/>
-          <w:color w:val="333333"/>
-          <w:sz w:val="20"/>
-          <w:szCs w:val="20"/>
-        </w:rPr>
-        <w:t xml:space="preserve">       </w:t>
-      </w:r>
-      <w:r>
-        <w:rPr>
-          <w:rFonts w:ascii="Segoe UI" w:eastAsia="Times New Roman" w:hAnsi="Segoe UI" w:cs="Segoe UI"/>
-          <w:color w:val="333333"/>
-          <w:sz w:val="20"/>
-          <w:szCs w:val="20"/>
-        </w:rPr>
-        <w:t>// Casting Performed Here</w:t>
-      </w:r>
-    </w:p>
-    <w:p>
-      <w:pPr>
-        <w:shd w:val="clear" w:color="auto" w:fill="FFFFFF"/>
-        <w:spacing w:after="0" w:line="240" w:lineRule="auto"/>
-        <w:rPr>
-          <w:rFonts w:ascii="Segoe UI" w:eastAsia="Times New Roman" w:hAnsi="Segoe UI" w:cs="Segoe UI"/>
-          <w:color w:val="333333"/>
-          <w:sz w:val="23"/>
-          <w:szCs w:val="23"/>
-        </w:rPr>
-      </w:pPr>
-      <w:r>
-        <w:rPr>
-          <w:rFonts w:ascii="Segoe UI" w:eastAsia="Times New Roman" w:hAnsi="Segoe UI" w:cs="Segoe UI"/>
-          <w:color w:val="333333"/>
-          <w:sz w:val="20"/>
-          <w:szCs w:val="20"/>
-        </w:rPr>
-        <w:t>        { </w:t>
-      </w:r>
-      <w:r>
-        <w:rPr>
-          <w:rFonts w:ascii="Segoe UI" w:eastAsia="Times New Roman" w:hAnsi="Segoe UI" w:cs="Segoe UI"/>
-          <w:color w:val="333333"/>
-          <w:sz w:val="20"/>
-          <w:szCs w:val="20"/>
-          <w:shd w:val="clear" w:color="auto" w:fill="FFFF00"/>
-        </w:rPr>
-        <w:t>%&gt;</w:t>
-      </w:r>
-    </w:p>
-    <w:p>
-      <w:pPr>
-        <w:shd w:val="clear" w:color="auto" w:fill="FFFFFF"/>
-        <w:spacing w:after="0" w:line="240" w:lineRule="auto"/>
-        <w:rPr>
-          <w:rFonts w:ascii="Segoe UI" w:eastAsia="Times New Roman" w:hAnsi="Segoe UI" w:cs="Segoe UI"/>
-          <w:color w:val="333333"/>
-          <w:sz w:val="23"/>
-          <w:szCs w:val="23"/>
-        </w:rPr>
-      </w:pPr>
-      <w:r>
-        <w:rPr>
-          <w:rFonts w:ascii="Segoe UI" w:eastAsia="Times New Roman" w:hAnsi="Segoe UI" w:cs="Segoe UI"/>
-          <w:color w:val="333333"/>
-          <w:sz w:val="20"/>
-          <w:szCs w:val="20"/>
-        </w:rPr>
-        <w:t>    </w:t>
-      </w:r>
-      <w:r>
-        <w:rPr>
-          <w:rFonts w:ascii="Segoe UI" w:eastAsia="Times New Roman" w:hAnsi="Segoe UI" w:cs="Segoe UI"/>
-          <w:color w:val="0000FF"/>
-          <w:sz w:val="20"/>
-          <w:szCs w:val="20"/>
-        </w:rPr>
-        <w:t>&lt;</w:t>
-      </w:r>
-      <w:proofErr w:type="gramStart"/>
-      <w:r>
-        <w:rPr>
-          <w:rFonts w:ascii="Segoe UI" w:eastAsia="Times New Roman" w:hAnsi="Segoe UI" w:cs="Segoe UI"/>
-          <w:color w:val="800000"/>
-          <w:sz w:val="20"/>
-          <w:szCs w:val="20"/>
-        </w:rPr>
-        <w:t>li</w:t>
-      </w:r>
-      <w:proofErr w:type="gramEnd"/>
-      <w:r>
-        <w:rPr>
-          <w:rFonts w:ascii="Segoe UI" w:eastAsia="Times New Roman" w:hAnsi="Segoe UI" w:cs="Segoe UI"/>
-          <w:color w:val="0000FF"/>
-          <w:sz w:val="20"/>
-          <w:szCs w:val="20"/>
-        </w:rPr>
-        <w:t>&gt;</w:t>
-      </w:r>
-      <w:r>
-        <w:rPr>
-          <w:rFonts w:ascii="Segoe UI" w:eastAsia="Times New Roman" w:hAnsi="Segoe UI" w:cs="Segoe UI"/>
-          <w:color w:val="333333"/>
-          <w:sz w:val="20"/>
-          <w:szCs w:val="20"/>
-          <w:shd w:val="clear" w:color="auto" w:fill="FFFF00"/>
-        </w:rPr>
-        <w:t>&lt;%</w:t>
-      </w:r>
-      <w:r>
-        <w:rPr>
-          <w:rFonts w:ascii="Segoe UI" w:eastAsia="Times New Roman" w:hAnsi="Segoe UI" w:cs="Segoe UI"/>
-          <w:color w:val="0000FF"/>
-          <w:sz w:val="20"/>
-          <w:szCs w:val="20"/>
-        </w:rPr>
-        <w:t>:</w:t>
-      </w:r>
-      <w:r>
-        <w:rPr>
-          <w:rFonts w:ascii="Segoe UI" w:eastAsia="Times New Roman" w:hAnsi="Segoe UI" w:cs="Segoe UI"/>
-          <w:color w:val="333333"/>
-          <w:sz w:val="20"/>
-          <w:szCs w:val="20"/>
-        </w:rPr>
-        <w:t> student</w:t>
-      </w:r>
-      <w:r>
-        <w:rPr>
-          <w:rFonts w:ascii="Segoe UI" w:eastAsia="Times New Roman" w:hAnsi="Segoe UI" w:cs="Segoe UI"/>
-          <w:color w:val="333333"/>
-          <w:sz w:val="20"/>
-          <w:szCs w:val="20"/>
-          <w:shd w:val="clear" w:color="auto" w:fill="FFFF00"/>
-        </w:rPr>
-        <w:t>%&gt;</w:t>
-      </w:r>
-      <w:r>
-        <w:rPr>
-          <w:rFonts w:ascii="Segoe UI" w:eastAsia="Times New Roman" w:hAnsi="Segoe UI" w:cs="Segoe UI"/>
-          <w:color w:val="0000FF"/>
-          <w:sz w:val="20"/>
-          <w:szCs w:val="20"/>
-        </w:rPr>
-        <w:t>&lt;/</w:t>
-      </w:r>
-      <w:r>
-        <w:rPr>
-          <w:rFonts w:ascii="Segoe UI" w:eastAsia="Times New Roman" w:hAnsi="Segoe UI" w:cs="Segoe UI"/>
-          <w:color w:val="800000"/>
-          <w:sz w:val="20"/>
-          <w:szCs w:val="20"/>
-        </w:rPr>
-        <w:t>li</w:t>
-      </w:r>
-      <w:r>
-        <w:rPr>
-          <w:rFonts w:ascii="Segoe UI" w:eastAsia="Times New Roman" w:hAnsi="Segoe UI" w:cs="Segoe UI"/>
-          <w:color w:val="0000FF"/>
-          <w:sz w:val="20"/>
-          <w:szCs w:val="20"/>
-        </w:rPr>
-        <w:t>&gt;</w:t>
-      </w:r>
-    </w:p>
-    <w:p>
-      <w:pPr>
-        <w:shd w:val="clear" w:color="auto" w:fill="FFFFFF"/>
-        <w:spacing w:after="0" w:line="240" w:lineRule="auto"/>
-        <w:rPr>
-          <w:rFonts w:ascii="Segoe UI" w:eastAsia="Times New Roman" w:hAnsi="Segoe UI" w:cs="Segoe UI"/>
-          <w:color w:val="333333"/>
-          <w:sz w:val="23"/>
-          <w:szCs w:val="23"/>
-        </w:rPr>
-      </w:pPr>
-      <w:r>
-        <w:rPr>
-          <w:rFonts w:ascii="Segoe UI" w:eastAsia="Times New Roman" w:hAnsi="Segoe UI" w:cs="Segoe UI"/>
-          <w:color w:val="333333"/>
-          <w:sz w:val="20"/>
-          <w:szCs w:val="20"/>
-        </w:rPr>
-        <w:t>    </w:t>
-      </w:r>
-      <w:r>
-        <w:rPr>
-          <w:rFonts w:ascii="Segoe UI" w:eastAsia="Times New Roman" w:hAnsi="Segoe UI" w:cs="Segoe UI"/>
-          <w:color w:val="333333"/>
-          <w:sz w:val="20"/>
-          <w:szCs w:val="20"/>
-          <w:shd w:val="clear" w:color="auto" w:fill="FFFF00"/>
-        </w:rPr>
-        <w:t>&lt;%</w:t>
-      </w:r>
-      <w:r>
-        <w:rPr>
-          <w:rFonts w:ascii="Segoe UI" w:eastAsia="Times New Roman" w:hAnsi="Segoe UI" w:cs="Segoe UI"/>
-          <w:color w:val="333333"/>
-          <w:sz w:val="20"/>
-          <w:szCs w:val="20"/>
-        </w:rPr>
-        <w:t> } </w:t>
-      </w:r>
-      <w:r>
-        <w:rPr>
-          <w:rFonts w:ascii="Segoe UI" w:eastAsia="Times New Roman" w:hAnsi="Segoe UI" w:cs="Segoe UI"/>
-          <w:color w:val="333333"/>
-          <w:sz w:val="20"/>
-          <w:szCs w:val="20"/>
-          <w:shd w:val="clear" w:color="auto" w:fill="FFFF00"/>
-        </w:rPr>
-        <w:t>%&gt;</w:t>
-      </w:r>
-    </w:p>
-    <w:p>
-      <w:pPr>
-        <w:shd w:val="clear" w:color="auto" w:fill="FFFFFF"/>
-        <w:spacing w:after="0" w:line="240" w:lineRule="auto"/>
-        <w:rPr>
-          <w:rFonts w:ascii="Segoe UI" w:eastAsia="Times New Roman" w:hAnsi="Segoe UI" w:cs="Segoe UI"/>
-          <w:color w:val="333333"/>
-          <w:sz w:val="23"/>
-          <w:szCs w:val="23"/>
-        </w:rPr>
-      </w:pPr>
-      <w:r>
-        <w:rPr>
-          <w:rFonts w:ascii="Segoe UI" w:eastAsia="Times New Roman" w:hAnsi="Segoe UI" w:cs="Segoe UI"/>
-          <w:color w:val="0000FF"/>
-          <w:sz w:val="20"/>
-          <w:szCs w:val="20"/>
-        </w:rPr>
-        <w:t>&lt;/</w:t>
-      </w:r>
-      <w:proofErr w:type="spellStart"/>
-      <w:r>
-        <w:rPr>
-          <w:rFonts w:ascii="Segoe UI" w:eastAsia="Times New Roman" w:hAnsi="Segoe UI" w:cs="Segoe UI"/>
-          <w:color w:val="800000"/>
-          <w:sz w:val="20"/>
-          <w:szCs w:val="20"/>
-        </w:rPr>
-        <w:t>ul</w:t>
-      </w:r>
-      <w:proofErr w:type="spellEnd"/>
-      <w:r>
-        <w:rPr>
-          <w:rFonts w:ascii="Segoe UI" w:eastAsia="Times New Roman" w:hAnsi="Segoe UI" w:cs="Segoe UI"/>
-          <w:color w:val="0000FF"/>
-          <w:sz w:val="20"/>
-          <w:szCs w:val="20"/>
-        </w:rPr>
-        <w:t>&gt;</w:t>
-      </w:r>
-    </w:p>
-    <w:p>
-      <w:pPr>
-        <w:shd w:val="clear" w:color="auto" w:fill="FFFFFF"/>
-        <w:spacing w:after="0" w:line="240" w:lineRule="auto"/>
-        <w:rPr>
-          <w:rFonts w:ascii="Segoe UI" w:eastAsia="Times New Roman" w:hAnsi="Segoe UI" w:cs="Segoe UI"/>
-          <w:color w:val="333333"/>
-          <w:sz w:val="23"/>
-          <w:szCs w:val="23"/>
-        </w:rPr>
-      </w:pPr>
-      <w:r>
-        <w:rPr>
-          <w:rFonts w:ascii="Segoe UI" w:eastAsia="Times New Roman" w:hAnsi="Segoe UI" w:cs="Segoe UI"/>
-          <w:color w:val="333333"/>
-          <w:sz w:val="20"/>
-          <w:szCs w:val="20"/>
-        </w:rPr>
-        <w:t>  </w:t>
-      </w:r>
-      <w:r>
-        <w:rPr>
-          <w:rFonts w:ascii="Segoe UI" w:eastAsia="Times New Roman" w:hAnsi="Segoe UI" w:cs="Segoe UI"/>
-          <w:color w:val="333333"/>
-          <w:sz w:val="20"/>
-          <w:szCs w:val="20"/>
-        </w:rPr>
-        <w:br/>
-      </w:r>
-      <w:proofErr w:type="spellStart"/>
-      <w:r>
-        <w:rPr>
-          <w:rFonts w:ascii="Segoe UI" w:eastAsia="Times New Roman" w:hAnsi="Segoe UI" w:cs="Segoe UI"/>
-          <w:b/>
-          <w:bCs/>
-          <w:color w:val="333333"/>
-          <w:sz w:val="20"/>
-          <w:szCs w:val="20"/>
-        </w:rPr>
-        <w:t>ViewData</w:t>
-      </w:r>
-      <w:proofErr w:type="spellEnd"/>
-      <w:r>
-        <w:rPr>
-          <w:rFonts w:ascii="Segoe UI" w:eastAsia="Times New Roman" w:hAnsi="Segoe UI" w:cs="Segoe UI"/>
-          <w:b/>
-          <w:bCs/>
-          <w:color w:val="333333"/>
-          <w:sz w:val="20"/>
-          <w:szCs w:val="20"/>
-        </w:rPr>
-        <w:t xml:space="preserve"> VS </w:t>
-      </w:r>
-      <w:proofErr w:type="spellStart"/>
-      <w:r>
-        <w:rPr>
-          <w:rFonts w:ascii="Segoe UI" w:eastAsia="Times New Roman" w:hAnsi="Segoe UI" w:cs="Segoe UI"/>
-          <w:b/>
-          <w:bCs/>
-          <w:color w:val="333333"/>
-          <w:sz w:val="20"/>
-          <w:szCs w:val="20"/>
-        </w:rPr>
-        <w:t>ViewBag</w:t>
-      </w:r>
-      <w:proofErr w:type="spellEnd"/>
-      <w:r>
-        <w:rPr>
-          <w:rFonts w:ascii="Segoe UI" w:eastAsia="Times New Roman" w:hAnsi="Segoe UI" w:cs="Segoe UI"/>
-          <w:b/>
-          <w:bCs/>
-          <w:color w:val="333333"/>
-          <w:sz w:val="20"/>
-          <w:szCs w:val="20"/>
-        </w:rPr>
-        <w:t xml:space="preserve"> VS </w:t>
-      </w:r>
-      <w:proofErr w:type="spellStart"/>
-      <w:r>
-        <w:rPr>
-          <w:rFonts w:ascii="Segoe UI" w:eastAsia="Times New Roman" w:hAnsi="Segoe UI" w:cs="Segoe UI"/>
-          <w:b/>
-          <w:bCs/>
-          <w:color w:val="333333"/>
-          <w:sz w:val="20"/>
-          <w:szCs w:val="20"/>
-        </w:rPr>
-        <w:t>TempData</w:t>
-      </w:r>
-      <w:proofErr w:type="spellEnd"/>
+        <w:t>ViewData VS ViewBag VS TempData</w:t>
+      </w:r>
       <w:r>
         <w:rPr>
           <w:rFonts w:ascii="Segoe UI" w:eastAsia="Times New Roman" w:hAnsi="Segoe UI" w:cs="Segoe UI"/>
@@ -9470,7 +7718,6 @@
                 <w:szCs w:val="24"/>
               </w:rPr>
             </w:pPr>
-            <w:proofErr w:type="spellStart"/>
             <w:r>
               <w:rPr>
                 <w:rFonts w:ascii="Segoe UI" w:eastAsia="Times New Roman" w:hAnsi="Segoe UI" w:cs="Segoe UI"/>
@@ -9482,7 +7729,6 @@
               </w:rPr>
               <w:t>ViewData</w:t>
             </w:r>
-            <w:proofErr w:type="spellEnd"/>
           </w:p>
         </w:tc>
         <w:tc>
@@ -9508,7 +7754,6 @@
                 <w:szCs w:val="24"/>
               </w:rPr>
             </w:pPr>
-            <w:proofErr w:type="spellStart"/>
             <w:r>
               <w:rPr>
                 <w:rFonts w:ascii="Segoe UI" w:eastAsia="Times New Roman" w:hAnsi="Segoe UI" w:cs="Segoe UI"/>
@@ -9520,7 +7765,6 @@
               </w:rPr>
               <w:t>ViewBag</w:t>
             </w:r>
-            <w:proofErr w:type="spellEnd"/>
           </w:p>
         </w:tc>
         <w:tc>
@@ -9546,7 +7790,6 @@
                 <w:szCs w:val="24"/>
               </w:rPr>
             </w:pPr>
-            <w:proofErr w:type="spellStart"/>
             <w:r>
               <w:rPr>
                 <w:rFonts w:ascii="Segoe UI" w:eastAsia="Times New Roman" w:hAnsi="Segoe UI" w:cs="Segoe UI"/>
@@ -9558,7 +7801,6 @@
               </w:rPr>
               <w:t>TempData</w:t>
             </w:r>
-            <w:proofErr w:type="spellEnd"/>
           </w:p>
         </w:tc>
       </w:tr>
@@ -9716,7 +7958,6 @@
                 <w:szCs w:val="24"/>
               </w:rPr>
             </w:pPr>
-            <w:proofErr w:type="spellStart"/>
             <w:r>
               <w:rPr>
                 <w:rFonts w:ascii="Segoe UI" w:eastAsia="Times New Roman" w:hAnsi="Segoe UI" w:cs="Segoe UI"/>
@@ -9724,37 +7965,7 @@
                 <w:sz w:val="20"/>
                 <w:szCs w:val="20"/>
               </w:rPr>
-              <w:t>ViewData</w:t>
-            </w:r>
-            <w:proofErr w:type="spellEnd"/>
-            <w:r>
-              <w:rPr>
-                <w:rFonts w:ascii="Segoe UI" w:eastAsia="Times New Roman" w:hAnsi="Segoe UI" w:cs="Segoe UI"/>
-                <w:color w:val="000000"/>
-                <w:sz w:val="20"/>
-                <w:szCs w:val="20"/>
-              </w:rPr>
-              <w:t xml:space="preserve"> is a dictionary object and it is property of </w:t>
-            </w:r>
-            <w:proofErr w:type="spellStart"/>
-            <w:r>
-              <w:rPr>
-                <w:rFonts w:ascii="Segoe UI" w:eastAsia="Times New Roman" w:hAnsi="Segoe UI" w:cs="Segoe UI"/>
-                <w:color w:val="000000"/>
-                <w:sz w:val="20"/>
-                <w:szCs w:val="20"/>
-              </w:rPr>
-              <w:t>ControllerBase</w:t>
-            </w:r>
-            <w:proofErr w:type="spellEnd"/>
-            <w:r>
-              <w:rPr>
-                <w:rFonts w:ascii="Segoe UI" w:eastAsia="Times New Roman" w:hAnsi="Segoe UI" w:cs="Segoe UI"/>
-                <w:color w:val="000000"/>
-                <w:sz w:val="20"/>
-                <w:szCs w:val="20"/>
-              </w:rPr>
-              <w:t xml:space="preserve"> class</w:t>
+              <w:t>ViewData is a dictionary object and it is property of ControllerBase class</w:t>
             </w:r>
           </w:p>
         </w:tc>
@@ -9786,7 +7997,6 @@
                 <w:szCs w:val="24"/>
               </w:rPr>
             </w:pPr>
-            <w:proofErr w:type="spellStart"/>
             <w:r>
               <w:rPr>
                 <w:rFonts w:ascii="Segoe UI" w:eastAsia="Times New Roman" w:hAnsi="Segoe UI" w:cs="Segoe UI"/>
@@ -9794,37 +8004,7 @@
                 <w:sz w:val="20"/>
                 <w:szCs w:val="20"/>
               </w:rPr>
-              <w:t>ViewBag</w:t>
-            </w:r>
-            <w:proofErr w:type="spellEnd"/>
-            <w:r>
-              <w:rPr>
-                <w:rFonts w:ascii="Segoe UI" w:eastAsia="Times New Roman" w:hAnsi="Segoe UI" w:cs="Segoe UI"/>
-                <w:color w:val="000000"/>
-                <w:sz w:val="20"/>
-                <w:szCs w:val="20"/>
-              </w:rPr>
-              <w:t xml:space="preserve"> is Dynamic property of </w:t>
-            </w:r>
-            <w:proofErr w:type="spellStart"/>
-            <w:r>
-              <w:rPr>
-                <w:rFonts w:ascii="Segoe UI" w:eastAsia="Times New Roman" w:hAnsi="Segoe UI" w:cs="Segoe UI"/>
-                <w:color w:val="000000"/>
-                <w:sz w:val="20"/>
-                <w:szCs w:val="20"/>
-              </w:rPr>
-              <w:t>ControllerBase</w:t>
-            </w:r>
-            <w:proofErr w:type="spellEnd"/>
-            <w:r>
-              <w:rPr>
-                <w:rFonts w:ascii="Segoe UI" w:eastAsia="Times New Roman" w:hAnsi="Segoe UI" w:cs="Segoe UI"/>
-                <w:color w:val="000000"/>
-                <w:sz w:val="20"/>
-                <w:szCs w:val="20"/>
-              </w:rPr>
-              <w:t xml:space="preserve"> class.</w:t>
+              <w:t>ViewBag is Dynamic property of ControllerBase class.</w:t>
             </w:r>
           </w:p>
         </w:tc>
@@ -9856,7 +8036,6 @@
                 <w:szCs w:val="24"/>
               </w:rPr>
             </w:pPr>
-            <w:proofErr w:type="spellStart"/>
             <w:r>
               <w:rPr>
                 <w:rFonts w:ascii="Segoe UI" w:eastAsia="Times New Roman" w:hAnsi="Segoe UI" w:cs="Segoe UI"/>
@@ -9864,37 +8043,7 @@
                 <w:sz w:val="20"/>
                 <w:szCs w:val="20"/>
               </w:rPr>
-              <w:t>TempData</w:t>
-            </w:r>
-            <w:proofErr w:type="spellEnd"/>
-            <w:r>
-              <w:rPr>
-                <w:rFonts w:ascii="Segoe UI" w:eastAsia="Times New Roman" w:hAnsi="Segoe UI" w:cs="Segoe UI"/>
-                <w:color w:val="000000"/>
-                <w:sz w:val="20"/>
-                <w:szCs w:val="20"/>
-              </w:rPr>
-              <w:t xml:space="preserve"> is a dictionary object and it is property of </w:t>
-            </w:r>
-            <w:proofErr w:type="spellStart"/>
-            <w:r>
-              <w:rPr>
-                <w:rFonts w:ascii="Segoe UI" w:eastAsia="Times New Roman" w:hAnsi="Segoe UI" w:cs="Segoe UI"/>
-                <w:color w:val="000000"/>
-                <w:sz w:val="20"/>
-                <w:szCs w:val="20"/>
-              </w:rPr>
-              <w:t>controllerBase</w:t>
-            </w:r>
-            <w:proofErr w:type="spellEnd"/>
-            <w:r>
-              <w:rPr>
-                <w:rFonts w:ascii="Segoe UI" w:eastAsia="Times New Roman" w:hAnsi="Segoe UI" w:cs="Segoe UI"/>
-                <w:color w:val="000000"/>
-                <w:sz w:val="20"/>
-                <w:szCs w:val="20"/>
-              </w:rPr>
-              <w:t xml:space="preserve"> class.</w:t>
+              <w:t>TempData is a dictionary object and it is property of controllerBase class.</w:t>
             </w:r>
           </w:p>
         </w:tc>
@@ -9931,7 +8080,6 @@
                 <w:szCs w:val="24"/>
               </w:rPr>
             </w:pPr>
-            <w:proofErr w:type="spellStart"/>
             <w:r>
               <w:rPr>
                 <w:rFonts w:ascii="Segoe UI" w:eastAsia="Times New Roman" w:hAnsi="Segoe UI" w:cs="Segoe UI"/>
@@ -9939,29 +8087,8 @@
                 <w:sz w:val="20"/>
                 <w:szCs w:val="20"/>
               </w:rPr>
-              <w:t>ViewData</w:t>
+              <w:t>ViewData is Faster than ViewBag</w:t>
             </w:r>
-            <w:proofErr w:type="spellEnd"/>
-            <w:r>
-              <w:rPr>
-                <w:rFonts w:ascii="Segoe UI" w:eastAsia="Times New Roman" w:hAnsi="Segoe UI" w:cs="Segoe UI"/>
-                <w:color w:val="000000"/>
-                <w:sz w:val="20"/>
-                <w:szCs w:val="20"/>
-              </w:rPr>
-              <w:t xml:space="preserve"> is Faster than </w:t>
-            </w:r>
-            <w:proofErr w:type="spellStart"/>
-            <w:r>
-              <w:rPr>
-                <w:rFonts w:ascii="Segoe UI" w:eastAsia="Times New Roman" w:hAnsi="Segoe UI" w:cs="Segoe UI"/>
-                <w:color w:val="000000"/>
-                <w:sz w:val="20"/>
-                <w:szCs w:val="20"/>
-              </w:rPr>
-              <w:t>ViewBag</w:t>
-            </w:r>
-            <w:proofErr w:type="spellEnd"/>
           </w:p>
         </w:tc>
         <w:tc>
@@ -9992,7 +8119,6 @@
                 <w:szCs w:val="24"/>
               </w:rPr>
             </w:pPr>
-            <w:proofErr w:type="spellStart"/>
             <w:r>
               <w:rPr>
                 <w:rFonts w:ascii="Segoe UI" w:eastAsia="Times New Roman" w:hAnsi="Segoe UI" w:cs="Segoe UI"/>
@@ -10000,29 +8126,8 @@
                 <w:sz w:val="20"/>
                 <w:szCs w:val="20"/>
               </w:rPr>
-              <w:t>ViewBag</w:t>
+              <w:t>ViewBag is slower than ViewData</w:t>
             </w:r>
-            <w:proofErr w:type="spellEnd"/>
-            <w:r>
-              <w:rPr>
-                <w:rFonts w:ascii="Segoe UI" w:eastAsia="Times New Roman" w:hAnsi="Segoe UI" w:cs="Segoe UI"/>
-                <w:color w:val="000000"/>
-                <w:sz w:val="20"/>
-                <w:szCs w:val="20"/>
-              </w:rPr>
-              <w:t xml:space="preserve"> is slower than </w:t>
-            </w:r>
-            <w:proofErr w:type="spellStart"/>
-            <w:r>
-              <w:rPr>
-                <w:rFonts w:ascii="Segoe UI" w:eastAsia="Times New Roman" w:hAnsi="Segoe UI" w:cs="Segoe UI"/>
-                <w:color w:val="000000"/>
-                <w:sz w:val="20"/>
-                <w:szCs w:val="20"/>
-              </w:rPr>
-              <w:t>ViewData</w:t>
-            </w:r>
-            <w:proofErr w:type="spellEnd"/>
           </w:p>
         </w:tc>
         <w:tc>
@@ -10097,7 +8202,6 @@
                 <w:szCs w:val="24"/>
               </w:rPr>
             </w:pPr>
-            <w:proofErr w:type="spellStart"/>
             <w:r>
               <w:rPr>
                 <w:rFonts w:ascii="Segoe UI" w:eastAsia="Times New Roman" w:hAnsi="Segoe UI" w:cs="Segoe UI"/>
@@ -10105,17 +8209,7 @@
                 <w:sz w:val="20"/>
                 <w:szCs w:val="20"/>
               </w:rPr>
-              <w:t>ViewData</w:t>
-            </w:r>
-            <w:proofErr w:type="spellEnd"/>
-            <w:r>
-              <w:rPr>
-                <w:rFonts w:ascii="Segoe UI" w:eastAsia="Times New Roman" w:hAnsi="Segoe UI" w:cs="Segoe UI"/>
-                <w:color w:val="000000"/>
-                <w:sz w:val="20"/>
-                <w:szCs w:val="20"/>
-              </w:rPr>
-              <w:t xml:space="preserve"> is introduced in MVC 1.0 and available in MVC 1.0 and above</w:t>
+              <w:t>ViewData is introduced in MVC 1.0 and available in MVC 1.0 and above</w:t>
             </w:r>
           </w:p>
         </w:tc>
@@ -10147,7 +8241,6 @@
                 <w:szCs w:val="24"/>
               </w:rPr>
             </w:pPr>
-            <w:proofErr w:type="spellStart"/>
             <w:r>
               <w:rPr>
                 <w:rFonts w:ascii="Segoe UI" w:eastAsia="Times New Roman" w:hAnsi="Segoe UI" w:cs="Segoe UI"/>
@@ -10155,17 +8248,7 @@
                 <w:sz w:val="20"/>
                 <w:szCs w:val="20"/>
               </w:rPr>
-              <w:t>ViewBag</w:t>
-            </w:r>
-            <w:proofErr w:type="spellEnd"/>
-            <w:r>
-              <w:rPr>
-                <w:rFonts w:ascii="Segoe UI" w:eastAsia="Times New Roman" w:hAnsi="Segoe UI" w:cs="Segoe UI"/>
-                <w:color w:val="000000"/>
-                <w:sz w:val="20"/>
-                <w:szCs w:val="20"/>
-              </w:rPr>
-              <w:t xml:space="preserve"> is introduced in MVC 3.0 and available in MVC 3.0 and above</w:t>
+              <w:t>ViewBag is introduced in MVC 3.0 and available in MVC 3.0 and above</w:t>
             </w:r>
           </w:p>
         </w:tc>
@@ -10197,7 +8280,6 @@
                 <w:szCs w:val="24"/>
               </w:rPr>
             </w:pPr>
-            <w:proofErr w:type="spellStart"/>
             <w:r>
               <w:rPr>
                 <w:rFonts w:ascii="Segoe UI" w:eastAsia="Times New Roman" w:hAnsi="Segoe UI" w:cs="Segoe UI"/>
@@ -10205,17 +8287,7 @@
                 <w:sz w:val="20"/>
                 <w:szCs w:val="20"/>
               </w:rPr>
-              <w:t>TempData</w:t>
-            </w:r>
-            <w:proofErr w:type="spellEnd"/>
-            <w:r>
-              <w:rPr>
-                <w:rFonts w:ascii="Segoe UI" w:eastAsia="Times New Roman" w:hAnsi="Segoe UI" w:cs="Segoe UI"/>
-                <w:color w:val="000000"/>
-                <w:sz w:val="20"/>
-                <w:szCs w:val="20"/>
-              </w:rPr>
-              <w:t xml:space="preserve"> is also introduced in MVC1.0 and available in MVC 1.0 and above.</w:t>
+              <w:t>TempData is also introduced in MVC1.0 and available in MVC 1.0 and above.</w:t>
             </w:r>
           </w:p>
         </w:tc>
@@ -10252,7 +8324,6 @@
                 <w:szCs w:val="24"/>
               </w:rPr>
             </w:pPr>
-            <w:proofErr w:type="spellStart"/>
             <w:r>
               <w:rPr>
                 <w:rFonts w:ascii="Segoe UI" w:eastAsia="Times New Roman" w:hAnsi="Segoe UI" w:cs="Segoe UI"/>
@@ -10260,17 +8331,7 @@
                 <w:sz w:val="20"/>
                 <w:szCs w:val="20"/>
               </w:rPr>
-              <w:t>ViewData</w:t>
-            </w:r>
-            <w:proofErr w:type="spellEnd"/>
-            <w:r>
-              <w:rPr>
-                <w:rFonts w:ascii="Segoe UI" w:eastAsia="Times New Roman" w:hAnsi="Segoe UI" w:cs="Segoe UI"/>
-                <w:color w:val="000000"/>
-                <w:sz w:val="20"/>
-                <w:szCs w:val="20"/>
-              </w:rPr>
-              <w:t>  is also work with .net framework 3.5 and above</w:t>
+              <w:t>ViewData  is also work with .net framework 3.5 and above</w:t>
             </w:r>
           </w:p>
         </w:tc>
@@ -10302,7 +8363,6 @@
                 <w:szCs w:val="24"/>
               </w:rPr>
             </w:pPr>
-            <w:proofErr w:type="spellStart"/>
             <w:r>
               <w:rPr>
                 <w:rFonts w:ascii="Segoe UI" w:eastAsia="Times New Roman" w:hAnsi="Segoe UI" w:cs="Segoe UI"/>
@@ -10310,17 +8370,7 @@
                 <w:sz w:val="20"/>
                 <w:szCs w:val="20"/>
               </w:rPr>
-              <w:t>ViewBag</w:t>
-            </w:r>
-            <w:proofErr w:type="spellEnd"/>
-            <w:r>
-              <w:rPr>
-                <w:rFonts w:ascii="Segoe UI" w:eastAsia="Times New Roman" w:hAnsi="Segoe UI" w:cs="Segoe UI"/>
-                <w:color w:val="000000"/>
-                <w:sz w:val="20"/>
-                <w:szCs w:val="20"/>
-              </w:rPr>
-              <w:t>  is only  work with .net framework 4.0 and above</w:t>
+              <w:t>ViewBag  is only  work with .net framework 4.0 and above</w:t>
             </w:r>
           </w:p>
         </w:tc>
@@ -10352,7 +8402,6 @@
                 <w:szCs w:val="24"/>
               </w:rPr>
             </w:pPr>
-            <w:proofErr w:type="spellStart"/>
             <w:r>
               <w:rPr>
                 <w:rFonts w:ascii="Segoe UI" w:eastAsia="Times New Roman" w:hAnsi="Segoe UI" w:cs="Segoe UI"/>
@@ -10360,17 +8409,7 @@
                 <w:sz w:val="20"/>
                 <w:szCs w:val="20"/>
               </w:rPr>
-              <w:t>TempData</w:t>
-            </w:r>
-            <w:proofErr w:type="spellEnd"/>
-            <w:r>
-              <w:rPr>
-                <w:rFonts w:ascii="Segoe UI" w:eastAsia="Times New Roman" w:hAnsi="Segoe UI" w:cs="Segoe UI"/>
-                <w:color w:val="000000"/>
-                <w:sz w:val="20"/>
-                <w:szCs w:val="20"/>
-              </w:rPr>
-              <w:t>  is also work with .net framework 3.5 and above</w:t>
+              <w:t>TempData  is also work with .net framework 3.5 and above</w:t>
             </w:r>
           </w:p>
         </w:tc>
@@ -10453,27 +8492,7 @@
                 <w:sz w:val="20"/>
                 <w:szCs w:val="20"/>
               </w:rPr>
-              <w:t xml:space="preserve">In depth, </w:t>
-            </w:r>
-            <w:proofErr w:type="spellStart"/>
-            <w:r>
-              <w:rPr>
-                <w:rFonts w:ascii="Segoe UI" w:eastAsia="Times New Roman" w:hAnsi="Segoe UI" w:cs="Segoe UI"/>
-                <w:color w:val="000000"/>
-                <w:sz w:val="20"/>
-                <w:szCs w:val="20"/>
-              </w:rPr>
-              <w:t>ViewBag</w:t>
-            </w:r>
-            <w:proofErr w:type="spellEnd"/>
-            <w:r>
-              <w:rPr>
-                <w:rFonts w:ascii="Segoe UI" w:eastAsia="Times New Roman" w:hAnsi="Segoe UI" w:cs="Segoe UI"/>
-                <w:color w:val="000000"/>
-                <w:sz w:val="20"/>
-                <w:szCs w:val="20"/>
-              </w:rPr>
-              <w:t xml:space="preserve"> is used dynamic, so there is no need to type conversion while enumerating.</w:t>
+              <w:t>In depth, ViewBag is used dynamic, so there is no need to type conversion while enumerating.</w:t>
             </w:r>
           </w:p>
         </w:tc>
@@ -10596,19 +8615,8 @@
                 <w:sz w:val="20"/>
                 <w:szCs w:val="20"/>
               </w:rPr>
-              <w:t xml:space="preserve">Same as </w:t>
+              <w:t>Same as ViewData</w:t>
             </w:r>
-            <w:proofErr w:type="spellStart"/>
-            <w:r>
-              <w:rPr>
-                <w:rFonts w:ascii="Segoe UI" w:eastAsia="Times New Roman" w:hAnsi="Segoe UI" w:cs="Segoe UI"/>
-                <w:color w:val="000000"/>
-                <w:sz w:val="20"/>
-                <w:szCs w:val="20"/>
-              </w:rPr>
-              <w:t>ViewData</w:t>
-            </w:r>
-            <w:proofErr w:type="spellEnd"/>
           </w:p>
         </w:tc>
         <w:tc>
@@ -10639,7 +8647,6 @@
                 <w:szCs w:val="24"/>
               </w:rPr>
             </w:pPr>
-            <w:proofErr w:type="spellStart"/>
             <w:r>
               <w:rPr>
                 <w:rFonts w:ascii="Segoe UI" w:eastAsia="Times New Roman" w:hAnsi="Segoe UI" w:cs="Segoe UI"/>
@@ -10647,17 +8654,7 @@
                 <w:sz w:val="20"/>
                 <w:szCs w:val="20"/>
               </w:rPr>
-              <w:t>TempData</w:t>
-            </w:r>
-            <w:proofErr w:type="spellEnd"/>
-            <w:r>
-              <w:rPr>
-                <w:rFonts w:ascii="Segoe UI" w:eastAsia="Times New Roman" w:hAnsi="Segoe UI" w:cs="Segoe UI"/>
-                <w:color w:val="000000"/>
-                <w:sz w:val="20"/>
-                <w:szCs w:val="20"/>
-              </w:rPr>
-              <w:t xml:space="preserve"> is used to pass data between two consecutive requests.</w:t>
+              <w:t>TempData is used to pass data between two consecutive requests.</w:t>
             </w:r>
           </w:p>
         </w:tc>
@@ -10740,19 +8737,8 @@
                 <w:sz w:val="20"/>
                 <w:szCs w:val="20"/>
               </w:rPr>
-              <w:t xml:space="preserve">Same as </w:t>
+              <w:t>Same as ViewData</w:t>
             </w:r>
-            <w:proofErr w:type="spellStart"/>
-            <w:r>
-              <w:rPr>
-                <w:rFonts w:ascii="Segoe UI" w:eastAsia="Times New Roman" w:hAnsi="Segoe UI" w:cs="Segoe UI"/>
-                <w:color w:val="000000"/>
-                <w:sz w:val="20"/>
-                <w:szCs w:val="20"/>
-              </w:rPr>
-              <w:t>ViewData</w:t>
-            </w:r>
-            <w:proofErr w:type="spellEnd"/>
           </w:p>
         </w:tc>
         <w:tc>
@@ -10783,7 +8769,6 @@
                 <w:szCs w:val="24"/>
               </w:rPr>
             </w:pPr>
-            <w:proofErr w:type="spellStart"/>
             <w:r>
               <w:rPr>
                 <w:rFonts w:ascii="Segoe UI" w:eastAsia="Times New Roman" w:hAnsi="Segoe UI" w:cs="Segoe UI"/>
@@ -10791,17 +8776,7 @@
                 <w:sz w:val="20"/>
                 <w:szCs w:val="20"/>
               </w:rPr>
-              <w:t>TempData</w:t>
-            </w:r>
-            <w:proofErr w:type="spellEnd"/>
-            <w:r>
-              <w:rPr>
-                <w:rFonts w:ascii="Segoe UI" w:eastAsia="Times New Roman" w:hAnsi="Segoe UI" w:cs="Segoe UI"/>
-                <w:color w:val="333333"/>
-                <w:sz w:val="20"/>
-                <w:szCs w:val="20"/>
-              </w:rPr>
-              <w:t xml:space="preserve"> is only work during the current and subsequent request</w:t>
+              <w:t>TempData is only work during the current and subsequent request</w:t>
             </w:r>
           </w:p>
         </w:tc>
@@ -10866,127 +8841,7 @@
           <w:szCs w:val="20"/>
         </w:rPr>
         <w:br/>
-        <w:t xml:space="preserve">We have three options </w:t>
-      </w:r>
-      <w:proofErr w:type="spellStart"/>
-      <w:r>
-        <w:rPr>
-          <w:rFonts w:ascii="Segoe UI" w:eastAsia="Times New Roman" w:hAnsi="Segoe UI" w:cs="Segoe UI"/>
-          <w:color w:val="333333"/>
-          <w:sz w:val="20"/>
-          <w:szCs w:val="20"/>
-        </w:rPr>
-        <w:t>ViewData</w:t>
-      </w:r>
-      <w:proofErr w:type="spellEnd"/>
-      <w:r>
-        <w:rPr>
-          <w:rFonts w:ascii="Segoe UI" w:eastAsia="Times New Roman" w:hAnsi="Segoe UI" w:cs="Segoe UI"/>
-          <w:color w:val="333333"/>
-          <w:sz w:val="20"/>
-          <w:szCs w:val="20"/>
-        </w:rPr>
-        <w:t xml:space="preserve">, </w:t>
-      </w:r>
-      <w:proofErr w:type="spellStart"/>
-      <w:r>
-        <w:rPr>
-          <w:rFonts w:ascii="Segoe UI" w:eastAsia="Times New Roman" w:hAnsi="Segoe UI" w:cs="Segoe UI"/>
-          <w:color w:val="333333"/>
-          <w:sz w:val="20"/>
-          <w:szCs w:val="20"/>
-        </w:rPr>
-        <w:t>ViewBag</w:t>
-      </w:r>
-      <w:proofErr w:type="spellEnd"/>
-      <w:r>
-        <w:rPr>
-          <w:rFonts w:ascii="Segoe UI" w:eastAsia="Times New Roman" w:hAnsi="Segoe UI" w:cs="Segoe UI"/>
-          <w:color w:val="333333"/>
-          <w:sz w:val="20"/>
-          <w:szCs w:val="20"/>
-        </w:rPr>
-        <w:t xml:space="preserve"> and </w:t>
-      </w:r>
-      <w:proofErr w:type="spellStart"/>
-      <w:r>
-        <w:rPr>
-          <w:rFonts w:ascii="Segoe UI" w:eastAsia="Times New Roman" w:hAnsi="Segoe UI" w:cs="Segoe UI"/>
-          <w:color w:val="333333"/>
-          <w:sz w:val="20"/>
-          <w:szCs w:val="20"/>
-        </w:rPr>
-        <w:t>TeampData</w:t>
-      </w:r>
-      <w:proofErr w:type="spellEnd"/>
-      <w:r>
-        <w:rPr>
-          <w:rFonts w:ascii="Segoe UI" w:eastAsia="Times New Roman" w:hAnsi="Segoe UI" w:cs="Segoe UI"/>
-          <w:color w:val="333333"/>
-          <w:sz w:val="20"/>
-          <w:szCs w:val="20"/>
-        </w:rPr>
-        <w:t xml:space="preserve"> for passing data from controller to view and in next request. </w:t>
-      </w:r>
-      <w:proofErr w:type="spellStart"/>
-      <w:r>
-        <w:rPr>
-          <w:rFonts w:ascii="Segoe UI" w:eastAsia="Times New Roman" w:hAnsi="Segoe UI" w:cs="Segoe UI"/>
-          <w:color w:val="333333"/>
-          <w:sz w:val="20"/>
-          <w:szCs w:val="20"/>
-        </w:rPr>
-        <w:t>ViewData</w:t>
-      </w:r>
-      <w:proofErr w:type="spellEnd"/>
-      <w:r>
-        <w:rPr>
-          <w:rFonts w:ascii="Segoe UI" w:eastAsia="Times New Roman" w:hAnsi="Segoe UI" w:cs="Segoe UI"/>
-          <w:color w:val="333333"/>
-          <w:sz w:val="20"/>
-          <w:szCs w:val="20"/>
-        </w:rPr>
-        <w:t xml:space="preserve"> and </w:t>
-      </w:r>
-      <w:proofErr w:type="spellStart"/>
-      <w:r>
-        <w:rPr>
-          <w:rFonts w:ascii="Segoe UI" w:eastAsia="Times New Roman" w:hAnsi="Segoe UI" w:cs="Segoe UI"/>
-          <w:color w:val="333333"/>
-          <w:sz w:val="20"/>
-          <w:szCs w:val="20"/>
-        </w:rPr>
-        <w:t>ViewBag</w:t>
-      </w:r>
-      <w:proofErr w:type="spellEnd"/>
-      <w:r>
-        <w:rPr>
-          <w:rFonts w:ascii="Segoe UI" w:eastAsia="Times New Roman" w:hAnsi="Segoe UI" w:cs="Segoe UI"/>
-          <w:color w:val="333333"/>
-          <w:sz w:val="20"/>
-          <w:szCs w:val="20"/>
-        </w:rPr>
-        <w:t xml:space="preserve"> are almost similar and it helps us to transfer the data from controller to view whereas </w:t>
-      </w:r>
-      <w:proofErr w:type="spellStart"/>
-      <w:r>
-        <w:rPr>
-          <w:rFonts w:ascii="Segoe UI" w:eastAsia="Times New Roman" w:hAnsi="Segoe UI" w:cs="Segoe UI"/>
-          <w:color w:val="333333"/>
-          <w:sz w:val="20"/>
-          <w:szCs w:val="20"/>
-        </w:rPr>
-        <w:t>TempData</w:t>
-      </w:r>
-      <w:proofErr w:type="spellEnd"/>
-      <w:r>
-        <w:rPr>
-          <w:rFonts w:ascii="Segoe UI" w:eastAsia="Times New Roman" w:hAnsi="Segoe UI" w:cs="Segoe UI"/>
-          <w:color w:val="333333"/>
-          <w:sz w:val="20"/>
-          <w:szCs w:val="20"/>
-        </w:rPr>
-        <w:t xml:space="preserve"> is also work during the current and subsequent request.</w:t>
+        <w:t>We have three options ViewData, ViewBag and TeampData for passing data from controller to view and in next request. ViewData and ViewBag are almost similar and it helps us to transfer the data from controller to view whereas TempData is also work during the current and subsequent request.</w:t>
       </w:r>
     </w:p>
     <w:p>
@@ -11936,6 +9791,11 @@
       <w:szCs w:val="24"/>
     </w:rPr>
   </w:style>
+  <w:style w:type="character" w:customStyle="1" w:styleId="cptr-head-tit-minsty">
+    <w:name w:val="cptr-head-tit-minsty"/>
+    <w:basedOn w:val="DefaultParagraphFont"/>
+    <w:rsid w:val="009154B4"/>
+  </w:style>
 </w:styles>
 </file>
 
@@ -12381,6 +10241,11 @@
       <w:szCs w:val="24"/>
     </w:rPr>
   </w:style>
+  <w:style w:type="character" w:customStyle="1" w:styleId="cptr-head-tit-minsty">
+    <w:name w:val="cptr-head-tit-minsty"/>
+    <w:basedOn w:val="DefaultParagraphFont"/>
+    <w:rsid w:val="009154B4"/>
+  </w:style>
 </w:styles>
 </file>
 
